--- a/Laboratorium/3. Procedury i funkcje - Komentarze.docx
+++ b/Laboratorium/3. Procedury i funkcje - Komentarze.docx
@@ -276,12 +276,69 @@
           <w:iCs/>
         </w:rPr>
       </w:pPr>
+      <w:proofErr w:type="spellStart"/>
       <w:r>
         <w:rPr>
           <w:i/>
           <w:iCs/>
         </w:rPr>
-        <w:t>If you’re not one up, you’re one down</w:t>
+        <w:t>If</w:t>
+      </w:r>
+      <w:proofErr w:type="spellEnd"/>
+      <w:r>
+        <w:rPr>
+          <w:i/>
+          <w:iCs/>
+        </w:rPr>
+        <w:t xml:space="preserve"> </w:t>
+      </w:r>
+      <w:proofErr w:type="spellStart"/>
+      <w:r>
+        <w:rPr>
+          <w:i/>
+          <w:iCs/>
+        </w:rPr>
+        <w:t>you’re</w:t>
+      </w:r>
+      <w:proofErr w:type="spellEnd"/>
+      <w:r>
+        <w:rPr>
+          <w:i/>
+          <w:iCs/>
+        </w:rPr>
+        <w:t xml:space="preserve"> not one </w:t>
+      </w:r>
+      <w:proofErr w:type="spellStart"/>
+      <w:r>
+        <w:rPr>
+          <w:i/>
+          <w:iCs/>
+        </w:rPr>
+        <w:t>up</w:t>
+      </w:r>
+      <w:proofErr w:type="spellEnd"/>
+      <w:r>
+        <w:rPr>
+          <w:i/>
+          <w:iCs/>
+        </w:rPr>
+        <w:t xml:space="preserve">, </w:t>
+      </w:r>
+      <w:proofErr w:type="spellStart"/>
+      <w:r>
+        <w:rPr>
+          <w:i/>
+          <w:iCs/>
+        </w:rPr>
+        <w:t>you’re</w:t>
+      </w:r>
+      <w:proofErr w:type="spellEnd"/>
+      <w:r>
+        <w:rPr>
+          <w:i/>
+          <w:iCs/>
+        </w:rPr>
+        <w:t xml:space="preserve"> one down</w:t>
       </w:r>
     </w:p>
     <w:p>
@@ -303,134 +360,359 @@
           <w:sz w:val="24"/>
           <w:szCs w:val="24"/>
         </w:rPr>
-        <w:t>CREATE FUNCTION dbo.SredniaOcena (@tytul nvarchar(50))</w:t>
-      </w:r>
-    </w:p>
-    <w:p>
-      <w:pPr>
+        <w:t xml:space="preserve">CREATE FUNCTION </w:t>
+      </w:r>
+      <w:proofErr w:type="spellStart"/>
+      <w:r>
         <w:rPr>
           <w:rFonts w:ascii="CourierNewPSMT" w:hAnsi="CourierNewPSMT" w:cs="CourierNewPSMT"/>
           <w:sz w:val="24"/>
           <w:szCs w:val="24"/>
         </w:rPr>
-      </w:pPr>
+        <w:t>dbo.SredniaOcena</w:t>
+      </w:r>
+      <w:proofErr w:type="spellEnd"/>
       <w:r>
         <w:rPr>
           <w:rFonts w:ascii="CourierNewPSMT" w:hAnsi="CourierNewPSMT" w:cs="CourierNewPSMT"/>
           <w:sz w:val="24"/>
           <w:szCs w:val="24"/>
         </w:rPr>
-        <w:t>…</w:t>
-      </w:r>
-    </w:p>
-    <w:p>
-      <w:pPr>
+        <w:t xml:space="preserve"> (@</w:t>
+      </w:r>
+      <w:proofErr w:type="spellStart"/>
+      <w:r>
         <w:rPr>
           <w:rFonts w:ascii="CourierNewPSMT" w:hAnsi="CourierNewPSMT" w:cs="CourierNewPSMT"/>
           <w:sz w:val="24"/>
           <w:szCs w:val="24"/>
         </w:rPr>
-      </w:pPr>
+        <w:t>tytul</w:t>
+      </w:r>
+      <w:proofErr w:type="spellEnd"/>
       <w:r>
         <w:rPr>
           <w:rFonts w:ascii="CourierNewPSMT" w:hAnsi="CourierNewPSMT" w:cs="CourierNewPSMT"/>
           <w:sz w:val="24"/>
           <w:szCs w:val="24"/>
         </w:rPr>
-        <w:t>m.title LIKE @tytul</w:t>
-      </w:r>
-    </w:p>
-    <w:p>
-      <w:pPr>
+        <w:t xml:space="preserve"> </w:t>
+      </w:r>
+      <w:proofErr w:type="spellStart"/>
+      <w:r>
         <w:rPr>
           <w:rFonts w:ascii="CourierNewPSMT" w:hAnsi="CourierNewPSMT" w:cs="CourierNewPSMT"/>
           <w:sz w:val="24"/>
           <w:szCs w:val="24"/>
         </w:rPr>
-      </w:pPr>
+        <w:t>nvarchar</w:t>
+      </w:r>
+      <w:proofErr w:type="spellEnd"/>
+      <w:r>
+        <w:rPr>
+          <w:rFonts w:ascii="CourierNewPSMT" w:hAnsi="CourierNewPSMT" w:cs="CourierNewPSMT"/>
+          <w:sz w:val="24"/>
+          <w:szCs w:val="24"/>
+        </w:rPr>
+        <w:t>(50))</w:t>
+      </w:r>
     </w:p>
     <w:p>
-      <w:r>
-        <w:t>Wywołanie dbo.SredniaOcena(‘ToyStory%’)… ups</w:t>
+      <w:pPr>
+        <w:rPr>
+          <w:rFonts w:ascii="CourierNewPSMT" w:hAnsi="CourierNewPSMT" w:cs="CourierNewPSMT"/>
+          <w:sz w:val="24"/>
+          <w:szCs w:val="24"/>
+        </w:rPr>
+      </w:pPr>
+      <w:r>
+        <w:rPr>
+          <w:rFonts w:ascii="CourierNewPSMT" w:hAnsi="CourierNewPSMT" w:cs="CourierNewPSMT"/>
+          <w:sz w:val="24"/>
+          <w:szCs w:val="24"/>
+        </w:rPr>
+        <w:t>…</w:t>
+      </w:r>
+    </w:p>
+    <w:p>
+      <w:pPr>
+        <w:rPr>
+          <w:rFonts w:ascii="CourierNewPSMT" w:hAnsi="CourierNewPSMT" w:cs="CourierNewPSMT"/>
+          <w:sz w:val="24"/>
+          <w:szCs w:val="24"/>
+        </w:rPr>
+      </w:pPr>
+      <w:proofErr w:type="spellStart"/>
+      <w:r>
+        <w:rPr>
+          <w:rFonts w:ascii="CourierNewPSMT" w:hAnsi="CourierNewPSMT" w:cs="CourierNewPSMT"/>
+          <w:sz w:val="24"/>
+          <w:szCs w:val="24"/>
+        </w:rPr>
+        <w:t>m.title</w:t>
+      </w:r>
+      <w:proofErr w:type="spellEnd"/>
+      <w:r>
+        <w:rPr>
+          <w:rFonts w:ascii="CourierNewPSMT" w:hAnsi="CourierNewPSMT" w:cs="CourierNewPSMT"/>
+          <w:sz w:val="24"/>
+          <w:szCs w:val="24"/>
+        </w:rPr>
+        <w:t xml:space="preserve"> LIKE @</w:t>
+      </w:r>
+      <w:proofErr w:type="spellStart"/>
+      <w:r>
+        <w:rPr>
+          <w:rFonts w:ascii="CourierNewPSMT" w:hAnsi="CourierNewPSMT" w:cs="CourierNewPSMT"/>
+          <w:sz w:val="24"/>
+          <w:szCs w:val="24"/>
+        </w:rPr>
+        <w:t>tytul</w:t>
+      </w:r>
+      <w:proofErr w:type="spellEnd"/>
+    </w:p>
+    <w:p>
+      <w:pPr>
+        <w:rPr>
+          <w:rFonts w:ascii="CourierNewPSMT" w:hAnsi="CourierNewPSMT" w:cs="CourierNewPSMT"/>
+          <w:sz w:val="24"/>
+          <w:szCs w:val="24"/>
+        </w:rPr>
+      </w:pPr>
+    </w:p>
+    <w:p>
+      <w:r>
+        <w:t xml:space="preserve">Wywołanie </w:t>
+      </w:r>
+      <w:proofErr w:type="spellStart"/>
+      <w:r>
+        <w:t>dbo.SredniaOcena</w:t>
+      </w:r>
+      <w:proofErr w:type="spellEnd"/>
+      <w:r>
+        <w:t>(‘</w:t>
+      </w:r>
+      <w:proofErr w:type="spellStart"/>
+      <w:r>
+        <w:t>ToyStory</w:t>
+      </w:r>
+      <w:proofErr w:type="spellEnd"/>
+      <w:r>
+        <w:t xml:space="preserve">%’)… </w:t>
+      </w:r>
+      <w:proofErr w:type="spellStart"/>
+      <w:r>
+        <w:t>ups</w:t>
+      </w:r>
+      <w:proofErr w:type="spellEnd"/>
+    </w:p>
+    <w:p>
+      <w:r>
+        <w:t xml:space="preserve">O ile nie znam dużo filmów  które mają % w tytule (tu raczej potencjalny </w:t>
+      </w:r>
+      <w:proofErr w:type="spellStart"/>
+      <w:r>
+        <w:t>side</w:t>
+      </w:r>
+      <w:proofErr w:type="spellEnd"/>
+      <w:r>
+        <w:t xml:space="preserve"> </w:t>
+      </w:r>
+      <w:proofErr w:type="spellStart"/>
+      <w:r>
+        <w:t>effect</w:t>
+      </w:r>
+      <w:proofErr w:type="spellEnd"/>
+      <w:r>
+        <w:t xml:space="preserve"> się liczy), to jest jeszcze kwestia: </w:t>
+      </w:r>
+      <w:hyperlink r:id="rId8" w:history="1">
+        <w:r>
+          <w:rPr>
+            <w:rStyle w:val="Hipercze"/>
+          </w:rPr>
+          <w:t>link</w:t>
+        </w:r>
+      </w:hyperlink>
+    </w:p>
+    <w:p>
+      <w:pPr>
+        <w:pStyle w:val="Nagwek2"/>
+      </w:pPr>
+      <w:r>
+        <w:t>One upmanship (2)</w:t>
+      </w:r>
+    </w:p>
+    <w:p>
+      <w:pPr>
+        <w:jc w:val="center"/>
+        <w:rPr>
+          <w:i/>
+          <w:iCs/>
+        </w:rPr>
+      </w:pPr>
+      <w:proofErr w:type="spellStart"/>
+      <w:r>
+        <w:rPr>
+          <w:i/>
+          <w:iCs/>
+        </w:rPr>
+        <w:t>If</w:t>
+      </w:r>
+      <w:proofErr w:type="spellEnd"/>
+      <w:r>
+        <w:rPr>
+          <w:i/>
+          <w:iCs/>
+        </w:rPr>
+        <w:t xml:space="preserve"> </w:t>
+      </w:r>
+      <w:proofErr w:type="spellStart"/>
+      <w:r>
+        <w:rPr>
+          <w:i/>
+          <w:iCs/>
+        </w:rPr>
+        <w:t>you’re</w:t>
+      </w:r>
+      <w:proofErr w:type="spellEnd"/>
+      <w:r>
+        <w:rPr>
+          <w:i/>
+          <w:iCs/>
+        </w:rPr>
+        <w:t xml:space="preserve"> not one </w:t>
+      </w:r>
+      <w:proofErr w:type="spellStart"/>
+      <w:r>
+        <w:rPr>
+          <w:i/>
+          <w:iCs/>
+        </w:rPr>
+        <w:t>up</w:t>
+      </w:r>
+      <w:proofErr w:type="spellEnd"/>
+      <w:r>
+        <w:rPr>
+          <w:i/>
+          <w:iCs/>
+        </w:rPr>
+        <w:t xml:space="preserve">, </w:t>
+      </w:r>
+      <w:proofErr w:type="spellStart"/>
+      <w:r>
+        <w:rPr>
+          <w:i/>
+          <w:iCs/>
+        </w:rPr>
+        <w:t>you’re</w:t>
+      </w:r>
+      <w:proofErr w:type="spellEnd"/>
+      <w:r>
+        <w:rPr>
+          <w:i/>
+          <w:iCs/>
+        </w:rPr>
+        <w:t xml:space="preserve"> one down</w:t>
+      </w:r>
+    </w:p>
+    <w:p>
+      <w:r>
+        <w:t>Nie w tym przypadku:</w:t>
+      </w:r>
+    </w:p>
+    <w:p>
+      <w:pPr>
+        <w:rPr>
+          <w:b/>
+          <w:bCs/>
+        </w:rPr>
+      </w:pPr>
+      <w:r>
+        <w:t xml:space="preserve">CREATE FUNCTION </w:t>
+      </w:r>
+      <w:proofErr w:type="spellStart"/>
+      <w:r>
+        <w:t>dbo.F</w:t>
+      </w:r>
+      <w:proofErr w:type="spellEnd"/>
+      <w:r>
+        <w:t>(@</w:t>
+      </w:r>
+      <w:proofErr w:type="spellStart"/>
+      <w:r>
+        <w:t>Name</w:t>
+      </w:r>
+      <w:proofErr w:type="spellEnd"/>
+      <w:r>
+        <w:t xml:space="preserve"> VARCHAR(500)) RETURNS </w:t>
+      </w:r>
+      <w:r>
+        <w:rPr>
+          <w:b/>
+          <w:bCs/>
+        </w:rPr>
+        <w:t>TABLE</w:t>
+      </w:r>
+    </w:p>
+    <w:p>
+      <w:r>
+        <w:t xml:space="preserve">Zwrócić </w:t>
+      </w:r>
+      <w:r>
+        <w:rPr>
+          <w:b/>
+          <w:bCs/>
+        </w:rPr>
+        <w:t>średnią</w:t>
+      </w:r>
+      <w:r>
+        <w:t xml:space="preserve"> to nie to samo co zwrócić </w:t>
+      </w:r>
+      <w:r>
+        <w:rPr>
+          <w:b/>
+          <w:bCs/>
+        </w:rPr>
+        <w:t>tabelę z średnią.</w:t>
       </w:r>
     </w:p>
     <w:p/>
     <w:p>
-      <w:pPr>
-        <w:pStyle w:val="Nagwek2"/>
-      </w:pPr>
-      <w:r>
-        <w:t>One upmanship</w:t>
-      </w:r>
-      <w:r>
-        <w:t xml:space="preserve"> (2)</w:t>
-      </w:r>
-    </w:p>
-    <w:p>
-      <w:pPr>
-        <w:jc w:val="center"/>
-        <w:rPr>
-          <w:i/>
-          <w:iCs/>
-        </w:rPr>
-      </w:pPr>
-      <w:r>
-        <w:rPr>
-          <w:i/>
-          <w:iCs/>
-        </w:rPr>
-        <w:t>If you’re not one up, you’re one down</w:t>
-      </w:r>
-    </w:p>
-    <w:p>
-      <w:r>
-        <w:t>Nie w tym przypadku:</w:t>
-      </w:r>
-    </w:p>
-    <w:p>
-      <w:pPr>
-        <w:rPr>
-          <w:b/>
-          <w:bCs/>
-        </w:rPr>
-      </w:pPr>
-      <w:r>
-        <w:t xml:space="preserve">CREATE FUNCTION dbo.F(@Name VARCHAR(500)) RETURNS </w:t>
-      </w:r>
-      <w:r>
-        <w:rPr>
-          <w:b/>
-          <w:bCs/>
-        </w:rPr>
-        <w:t>TABLE</w:t>
-      </w:r>
-    </w:p>
-    <w:p>
-      <w:r>
-        <w:t xml:space="preserve">Zwrócić </w:t>
-      </w:r>
-      <w:r>
-        <w:rPr>
-          <w:b/>
-          <w:bCs/>
-        </w:rPr>
-        <w:t>średnią</w:t>
-      </w:r>
-      <w:r>
-        <w:t xml:space="preserve"> to nie to samo co zwrócić </w:t>
-      </w:r>
-      <w:r>
-        <w:rPr>
-          <w:b/>
-          <w:bCs/>
-        </w:rPr>
-        <w:t>tabelę z średnią.</w:t>
-      </w:r>
-    </w:p>
-    <w:p/>
-    <w:p>
-      <w:r>
-        <w:t>To co najlepsze w funkcjach-zdefiniowanych-przez-użytkownika (User Defined Functions - UDF), to to że można je wykorzystać do indeksowania: funkcje tabelaryczne mają zgoła inne zastosowanie (exploding)</w:t>
+      <w:r>
+        <w:t xml:space="preserve">To co najlepsze w </w:t>
+      </w:r>
+      <w:proofErr w:type="spellStart"/>
+      <w:r>
+        <w:t>funkcjach-zdefiniowanych-przez-użytkownika</w:t>
+      </w:r>
+      <w:proofErr w:type="spellEnd"/>
+      <w:r>
+        <w:t xml:space="preserve"> (User </w:t>
+      </w:r>
+      <w:proofErr w:type="spellStart"/>
+      <w:r>
+        <w:t>Defined</w:t>
+      </w:r>
+      <w:proofErr w:type="spellEnd"/>
+      <w:r>
+        <w:t xml:space="preserve"> </w:t>
+      </w:r>
+      <w:proofErr w:type="spellStart"/>
+      <w:r>
+        <w:t>Functions</w:t>
+      </w:r>
+      <w:proofErr w:type="spellEnd"/>
+      <w:r>
+        <w:t xml:space="preserve"> - UDF), to to że można je wykorzystać do indeksowania: funkcje tabelaryczne mają zgoła inne zastosowanie (</w:t>
+      </w:r>
+      <w:proofErr w:type="spellStart"/>
+      <w:r>
+        <w:t>exploding</w:t>
+      </w:r>
+      <w:proofErr w:type="spellEnd"/>
+      <w:r>
+        <w:t>)</w:t>
       </w:r>
     </w:p>
     <w:p/>
@@ -468,7 +750,7 @@
                     </pic:cNvPicPr>
                   </pic:nvPicPr>
                   <pic:blipFill>
-                    <a:blip r:embed="rId8" cstate="print">
+                    <a:blip r:embed="rId9" cstate="print">
                       <a:extLst>
                         <a:ext uri="{28A0092B-C50C-407E-A947-70E740481C1C}">
                           <a14:useLocalDpi xmlns:a14="http://schemas.microsoft.com/office/drawing/2010/main" val="0"/>
@@ -526,7 +808,7 @@
                     </pic:cNvPicPr>
                   </pic:nvPicPr>
                   <pic:blipFill>
-                    <a:blip r:embed="rId9">
+                    <a:blip r:embed="rId10">
                       <a:extLst>
                         <a:ext uri="{28A0092B-C50C-407E-A947-70E740481C1C}">
                           <a14:useLocalDpi xmlns:a14="http://schemas.microsoft.com/office/drawing/2010/main" val="0"/>
@@ -561,6 +843,7 @@
     <w:p/>
     <w:p>
       <w:r>
+        <w:lastRenderedPageBreak/>
         <w:br w:type="page"/>
       </w:r>
     </w:p>
@@ -653,7 +936,7 @@
                           </pic:cNvPicPr>
                         </pic:nvPicPr>
                         <pic:blipFill>
-                          <a:blip r:embed="rId10">
+                          <a:blip r:embed="rId11">
                             <a:extLst>
                               <a:ext uri="{28A0092B-C50C-407E-A947-70E740481C1C}">
                                 <a14:useLocalDpi xmlns:a14="http://schemas.microsoft.com/office/drawing/2010/main" val="0"/>
@@ -706,7 +989,7 @@
                           </pic:cNvPicPr>
                         </pic:nvPicPr>
                         <pic:blipFill>
-                          <a:blip r:embed="rId11">
+                          <a:blip r:embed="rId12">
                             <a:extLst>
                               <a:ext uri="{28A0092B-C50C-407E-A947-70E740481C1C}">
                                 <a14:useLocalDpi xmlns:a14="http://schemas.microsoft.com/office/drawing/2010/main" val="0"/>
@@ -744,7 +1027,15 @@
     <w:p/>
     <w:p>
       <w:r>
-        <w:t>A to dlatego, że SQL Server odświeża obiekty bazodanowe tylko on-demand/przy połączeniu. Jak się odłączysz i przyłączysz do bazy z powrotem to będzie git.</w:t>
+        <w:t>A to dlatego, że SQL Server odświeża obiekty bazodanowe tylko on-</w:t>
+      </w:r>
+      <w:proofErr w:type="spellStart"/>
+      <w:r>
+        <w:t>demand</w:t>
+      </w:r>
+      <w:proofErr w:type="spellEnd"/>
+      <w:r>
+        <w:t>/przy połączeniu. Jak się odłączysz i przyłączysz do bazy z powrotem to będzie git.</w:t>
       </w:r>
     </w:p>
     <w:p>
@@ -752,26 +1043,62 @@
         <w:pStyle w:val="Nagwek2"/>
       </w:pPr>
       <w:r>
-        <w:t xml:space="preserve">do </w:t>
-      </w:r>
-      <w:r>
-        <w:t>160761</w:t>
+        <w:t>do 160761</w:t>
       </w:r>
     </w:p>
     <w:p>
-      <w:r>
-        <w:t>This is how it should be done</w:t>
-      </w:r>
+      <w:proofErr w:type="spellStart"/>
+      <w:r>
+        <w:t>This</w:t>
+      </w:r>
+      <w:proofErr w:type="spellEnd"/>
+      <w:r>
+        <w:t xml:space="preserve"> </w:t>
+      </w:r>
+      <w:proofErr w:type="spellStart"/>
+      <w:r>
+        <w:t>is</w:t>
+      </w:r>
+      <w:proofErr w:type="spellEnd"/>
+      <w:r>
+        <w:t xml:space="preserve"> </w:t>
+      </w:r>
+      <w:proofErr w:type="spellStart"/>
+      <w:r>
+        <w:t>how</w:t>
+      </w:r>
+      <w:proofErr w:type="spellEnd"/>
+      <w:r>
+        <w:t xml:space="preserve"> </w:t>
+      </w:r>
+      <w:proofErr w:type="spellStart"/>
+      <w:r>
+        <w:t>it</w:t>
+      </w:r>
+      <w:proofErr w:type="spellEnd"/>
+      <w:r>
+        <w:t xml:space="preserve"> </w:t>
+      </w:r>
+      <w:proofErr w:type="spellStart"/>
+      <w:r>
+        <w:t>should</w:t>
+      </w:r>
+      <w:proofErr w:type="spellEnd"/>
+      <w:r>
+        <w:t xml:space="preserve"> be </w:t>
+      </w:r>
+      <w:proofErr w:type="spellStart"/>
+      <w:r>
+        <w:t>done</w:t>
+      </w:r>
+      <w:proofErr w:type="spellEnd"/>
     </w:p>
     <w:p>
       <w:pPr>
         <w:pStyle w:val="Nagwek2"/>
       </w:pPr>
       <w:r>
-        <w:t>do 1607</w:t>
-      </w:r>
-      <w:r>
-        <w:t>73</w:t>
+        <w:t>do 160773</w:t>
       </w:r>
     </w:p>
     <w:p>
@@ -784,10 +1111,7 @@
         <w:pStyle w:val="Nagwek2"/>
       </w:pPr>
       <w:r>
-        <w:t>Fun fact</w:t>
-      </w:r>
-      <w:r>
-        <w:t xml:space="preserve"> (2)</w:t>
+        <w:t>Fun fact (2)</w:t>
       </w:r>
     </w:p>
     <w:p>
@@ -833,7 +1157,15 @@
         </w:numPr>
       </w:pPr>
       <w:r>
-        <w:t xml:space="preserve">W pierwszym kroku sprawdzenie czy Users_Info </w:t>
+        <w:t xml:space="preserve">W pierwszym kroku sprawdzenie czy </w:t>
+      </w:r>
+      <w:proofErr w:type="spellStart"/>
+      <w:r>
+        <w:t>Users_Info</w:t>
+      </w:r>
+      <w:proofErr w:type="spellEnd"/>
+      <w:r>
+        <w:t xml:space="preserve"> </w:t>
       </w:r>
       <w:r>
         <w:t>jest</w:t>
@@ -848,7 +1180,23 @@
         </w:numPr>
       </w:pPr>
       <w:r>
-        <w:t xml:space="preserve">Jeśli jest to sprawdzić czy FK z users do ratings </w:t>
+        <w:t xml:space="preserve">Jeśli jest to sprawdzić czy FK z </w:t>
+      </w:r>
+      <w:proofErr w:type="spellStart"/>
+      <w:r>
+        <w:t>users</w:t>
+      </w:r>
+      <w:proofErr w:type="spellEnd"/>
+      <w:r>
+        <w:t xml:space="preserve"> do </w:t>
+      </w:r>
+      <w:proofErr w:type="spellStart"/>
+      <w:r>
+        <w:t>ratings</w:t>
+      </w:r>
+      <w:proofErr w:type="spellEnd"/>
+      <w:r>
+        <w:t xml:space="preserve"> </w:t>
       </w:r>
       <w:r>
         <w:t>jest</w:t>
@@ -866,8 +1214,13 @@
         </w:numPr>
       </w:pPr>
       <w:r>
-        <w:t>Jeśli nie to utworzyć Users_Info</w:t>
-      </w:r>
+        <w:t xml:space="preserve">Jeśli nie to utworzyć </w:t>
+      </w:r>
+      <w:proofErr w:type="spellStart"/>
+      <w:r>
+        <w:t>Users_Info</w:t>
+      </w:r>
+      <w:proofErr w:type="spellEnd"/>
     </w:p>
     <w:p>
       <w:pPr>
@@ -878,8 +1231,13 @@
         </w:numPr>
       </w:pPr>
       <w:r>
-        <w:t>Usunięcie danych z Users_Info</w:t>
-      </w:r>
+        <w:t xml:space="preserve">Usunięcie danych z </w:t>
+      </w:r>
+      <w:proofErr w:type="spellStart"/>
+      <w:r>
+        <w:t>Users_Info</w:t>
+      </w:r>
+      <w:proofErr w:type="spellEnd"/>
     </w:p>
     <w:p>
       <w:pPr>
@@ -890,8 +1248,21 @@
         </w:numPr>
       </w:pPr>
       <w:r>
-        <w:t>Załadować tabelę Users_Info na podstawie ratings</w:t>
-      </w:r>
+        <w:t xml:space="preserve">Załadować tabelę </w:t>
+      </w:r>
+      <w:proofErr w:type="spellStart"/>
+      <w:r>
+        <w:t>Users_Info</w:t>
+      </w:r>
+      <w:proofErr w:type="spellEnd"/>
+      <w:r>
+        <w:t xml:space="preserve"> na podstawie </w:t>
+      </w:r>
+      <w:proofErr w:type="spellStart"/>
+      <w:r>
+        <w:t>ratings</w:t>
+      </w:r>
+      <w:proofErr w:type="spellEnd"/>
     </w:p>
     <w:p>
       <w:pPr>
@@ -902,20 +1273,6826 @@
         </w:numPr>
       </w:pPr>
       <w:r>
-        <w:t xml:space="preserve">Utworzenie FK </w:t>
-      </w:r>
-      <w:r>
-        <w:t>z users do ratings</w:t>
-      </w:r>
+        <w:t xml:space="preserve">Utworzenie FK z </w:t>
+      </w:r>
+      <w:proofErr w:type="spellStart"/>
+      <w:r>
+        <w:t>users</w:t>
+      </w:r>
+      <w:proofErr w:type="spellEnd"/>
+      <w:r>
+        <w:t xml:space="preserve"> do </w:t>
+      </w:r>
+      <w:proofErr w:type="spellStart"/>
+      <w:r>
+        <w:t>ratings</w:t>
+      </w:r>
+      <w:proofErr w:type="spellEnd"/>
     </w:p>
     <w:p>
       <w:r>
-        <w:t>…. Ale i tak akceptuje co napisaliście, bo jest to zgodne ze specką zadania.</w:t>
+        <w:t xml:space="preserve">…. Ale i tak akceptuje co napisaliście, bo jest to zgodne ze </w:t>
+      </w:r>
+      <w:proofErr w:type="spellStart"/>
+      <w:r>
+        <w:t>specką</w:t>
+      </w:r>
+      <w:proofErr w:type="spellEnd"/>
+      <w:r>
+        <w:t xml:space="preserve"> zadania.</w:t>
+      </w:r>
+    </w:p>
+    <w:p/>
+    <w:p>
+      <w:pPr>
+        <w:pStyle w:val="Nagwek2"/>
+        <w:rPr>
+          <w:b/>
+          <w:bCs/>
+        </w:rPr>
+      </w:pPr>
+      <w:r>
+        <w:rPr>
+          <w:b/>
+          <w:bCs/>
+        </w:rPr>
+        <w:lastRenderedPageBreak/>
+        <w:t>NIEPRAWDOPODOBNIE NIEPOWTARZALNY ODCZYT</w:t>
+      </w:r>
+      <w:r>
+        <w:rPr>
+          <w:b/>
+          <w:bCs/>
+        </w:rPr>
+        <w:t xml:space="preserve"> NA POZIOMIE IZOLACJI POWTARZALNEGO ODCZYTU</w:t>
+      </w:r>
+    </w:p>
+    <w:p>
+      <w:r>
+        <w:t>Załóżmy taką tabelę:</w:t>
+      </w:r>
+    </w:p>
+    <w:p>
+      <w:pPr>
+        <w:autoSpaceDE w:val="0"/>
+        <w:autoSpaceDN w:val="0"/>
+        <w:adjustRightInd w:val="0"/>
+        <w:spacing w:before="0" w:after="0" w:line="240" w:lineRule="auto"/>
+        <w:rPr>
+          <w:rFonts w:ascii="Consolas" w:hAnsi="Consolas" w:cs="Consolas"/>
+          <w:color w:val="000000"/>
+          <w:sz w:val="19"/>
+          <w:szCs w:val="19"/>
+          <w:highlight w:val="white"/>
+        </w:rPr>
+      </w:pPr>
+      <w:r>
+        <w:rPr>
+          <w:rFonts w:ascii="Consolas" w:hAnsi="Consolas" w:cs="Consolas"/>
+          <w:color w:val="0000FF"/>
+          <w:sz w:val="19"/>
+          <w:szCs w:val="19"/>
+          <w:highlight w:val="white"/>
+        </w:rPr>
+        <w:t>CREATE</w:t>
+      </w:r>
+      <w:r>
+        <w:rPr>
+          <w:rFonts w:ascii="Consolas" w:hAnsi="Consolas" w:cs="Consolas"/>
+          <w:color w:val="000000"/>
+          <w:sz w:val="19"/>
+          <w:szCs w:val="19"/>
+          <w:highlight w:val="white"/>
+        </w:rPr>
+        <w:t xml:space="preserve"> </w:t>
+      </w:r>
+      <w:r>
+        <w:rPr>
+          <w:rFonts w:ascii="Consolas" w:hAnsi="Consolas" w:cs="Consolas"/>
+          <w:color w:val="0000FF"/>
+          <w:sz w:val="19"/>
+          <w:szCs w:val="19"/>
+          <w:highlight w:val="white"/>
+        </w:rPr>
+        <w:t>TABLE</w:t>
+      </w:r>
+      <w:r>
+        <w:rPr>
+          <w:rFonts w:ascii="Consolas" w:hAnsi="Consolas" w:cs="Consolas"/>
+          <w:color w:val="000000"/>
+          <w:sz w:val="19"/>
+          <w:szCs w:val="19"/>
+          <w:highlight w:val="white"/>
+        </w:rPr>
+        <w:t xml:space="preserve"> [</w:t>
+      </w:r>
+      <w:proofErr w:type="spellStart"/>
+      <w:r>
+        <w:rPr>
+          <w:rFonts w:ascii="Consolas" w:hAnsi="Consolas" w:cs="Consolas"/>
+          <w:color w:val="000000"/>
+          <w:sz w:val="19"/>
+          <w:szCs w:val="19"/>
+          <w:highlight w:val="white"/>
+        </w:rPr>
+        <w:t>dbo</w:t>
+      </w:r>
+      <w:proofErr w:type="spellEnd"/>
+      <w:r>
+        <w:rPr>
+          <w:rFonts w:ascii="Consolas" w:hAnsi="Consolas" w:cs="Consolas"/>
+          <w:color w:val="000000"/>
+          <w:sz w:val="19"/>
+          <w:szCs w:val="19"/>
+          <w:highlight w:val="white"/>
+        </w:rPr>
+        <w:t>]</w:t>
+      </w:r>
+      <w:r>
+        <w:rPr>
+          <w:rFonts w:ascii="Consolas" w:hAnsi="Consolas" w:cs="Consolas"/>
+          <w:color w:val="808080"/>
+          <w:sz w:val="19"/>
+          <w:szCs w:val="19"/>
+          <w:highlight w:val="white"/>
+        </w:rPr>
+        <w:t>.</w:t>
+      </w:r>
+      <w:r>
+        <w:rPr>
+          <w:rFonts w:ascii="Consolas" w:hAnsi="Consolas" w:cs="Consolas"/>
+          <w:color w:val="000000"/>
+          <w:sz w:val="19"/>
+          <w:szCs w:val="19"/>
+          <w:highlight w:val="white"/>
+        </w:rPr>
+        <w:t>[X]</w:t>
+      </w:r>
+      <w:r>
+        <w:rPr>
+          <w:rFonts w:ascii="Consolas" w:hAnsi="Consolas" w:cs="Consolas"/>
+          <w:color w:val="808080"/>
+          <w:sz w:val="19"/>
+          <w:szCs w:val="19"/>
+          <w:highlight w:val="white"/>
+        </w:rPr>
+        <w:t>(</w:t>
+      </w:r>
+    </w:p>
+    <w:p>
+      <w:pPr>
+        <w:autoSpaceDE w:val="0"/>
+        <w:autoSpaceDN w:val="0"/>
+        <w:adjustRightInd w:val="0"/>
+        <w:spacing w:before="0" w:after="0" w:line="240" w:lineRule="auto"/>
+        <w:rPr>
+          <w:rFonts w:ascii="Consolas" w:hAnsi="Consolas" w:cs="Consolas"/>
+          <w:color w:val="000000"/>
+          <w:sz w:val="19"/>
+          <w:szCs w:val="19"/>
+          <w:highlight w:val="white"/>
+        </w:rPr>
+      </w:pPr>
+      <w:r>
+        <w:rPr>
+          <w:rFonts w:ascii="Consolas" w:hAnsi="Consolas" w:cs="Consolas"/>
+          <w:color w:val="000000"/>
+          <w:sz w:val="19"/>
+          <w:szCs w:val="19"/>
+          <w:highlight w:val="white"/>
+        </w:rPr>
+        <w:tab/>
+        <w:t>[X] [</w:t>
+      </w:r>
+      <w:proofErr w:type="spellStart"/>
+      <w:r>
+        <w:rPr>
+          <w:rFonts w:ascii="Consolas" w:hAnsi="Consolas" w:cs="Consolas"/>
+          <w:color w:val="000000"/>
+          <w:sz w:val="19"/>
+          <w:szCs w:val="19"/>
+          <w:highlight w:val="white"/>
+        </w:rPr>
+        <w:t>int</w:t>
+      </w:r>
+      <w:proofErr w:type="spellEnd"/>
+      <w:r>
+        <w:rPr>
+          <w:rFonts w:ascii="Consolas" w:hAnsi="Consolas" w:cs="Consolas"/>
+          <w:color w:val="000000"/>
+          <w:sz w:val="19"/>
+          <w:szCs w:val="19"/>
+          <w:highlight w:val="white"/>
+        </w:rPr>
+        <w:t>]</w:t>
+      </w:r>
+    </w:p>
+    <w:p>
+      <w:pPr>
+        <w:autoSpaceDE w:val="0"/>
+        <w:autoSpaceDN w:val="0"/>
+        <w:adjustRightInd w:val="0"/>
+        <w:spacing w:before="0" w:after="0" w:line="240" w:lineRule="auto"/>
+        <w:rPr>
+          <w:rFonts w:ascii="Consolas" w:hAnsi="Consolas" w:cs="Consolas"/>
+          <w:color w:val="000000"/>
+          <w:sz w:val="19"/>
+          <w:szCs w:val="19"/>
+          <w:highlight w:val="white"/>
+        </w:rPr>
+      </w:pPr>
+      <w:r>
+        <w:rPr>
+          <w:rFonts w:ascii="Consolas" w:hAnsi="Consolas" w:cs="Consolas"/>
+          <w:color w:val="808080"/>
+          <w:sz w:val="19"/>
+          <w:szCs w:val="19"/>
+          <w:highlight w:val="white"/>
+        </w:rPr>
+        <w:t>)</w:t>
+      </w:r>
+      <w:r>
+        <w:rPr>
+          <w:rFonts w:ascii="Consolas" w:hAnsi="Consolas" w:cs="Consolas"/>
+          <w:color w:val="000000"/>
+          <w:sz w:val="19"/>
+          <w:szCs w:val="19"/>
+          <w:highlight w:val="white"/>
+        </w:rPr>
+        <w:t xml:space="preserve"> </w:t>
+      </w:r>
+      <w:r>
+        <w:rPr>
+          <w:rFonts w:ascii="Consolas" w:hAnsi="Consolas" w:cs="Consolas"/>
+          <w:color w:val="0000FF"/>
+          <w:sz w:val="19"/>
+          <w:szCs w:val="19"/>
+          <w:highlight w:val="white"/>
+        </w:rPr>
+        <w:t>ON</w:t>
+      </w:r>
+      <w:r>
+        <w:rPr>
+          <w:rFonts w:ascii="Consolas" w:hAnsi="Consolas" w:cs="Consolas"/>
+          <w:color w:val="000000"/>
+          <w:sz w:val="19"/>
+          <w:szCs w:val="19"/>
+          <w:highlight w:val="white"/>
+        </w:rPr>
+        <w:t xml:space="preserve"> [PRIMARY]</w:t>
+      </w:r>
+      <w:r>
+        <w:rPr>
+          <w:rFonts w:ascii="Consolas" w:hAnsi="Consolas" w:cs="Consolas"/>
+          <w:color w:val="000000"/>
+          <w:sz w:val="19"/>
+          <w:szCs w:val="19"/>
+          <w:highlight w:val="white"/>
+        </w:rPr>
+        <w:t>;</w:t>
+      </w:r>
+    </w:p>
+    <w:p>
+      <w:pPr>
+        <w:rPr>
+          <w:rFonts w:ascii="Consolas" w:hAnsi="Consolas" w:cs="Consolas"/>
+          <w:color w:val="0000FF"/>
+          <w:sz w:val="19"/>
+          <w:szCs w:val="19"/>
+        </w:rPr>
+      </w:pPr>
+      <w:r>
+        <w:rPr>
+          <w:rFonts w:ascii="Consolas" w:hAnsi="Consolas" w:cs="Consolas"/>
+          <w:color w:val="0000FF"/>
+          <w:sz w:val="19"/>
+          <w:szCs w:val="19"/>
+          <w:highlight w:val="white"/>
+        </w:rPr>
+        <w:t>GO</w:t>
+      </w:r>
+    </w:p>
+    <w:p>
+      <w:r>
+        <w:t>Ustalmy na niej stan:</w:t>
+      </w:r>
+    </w:p>
+    <w:p>
+      <w:pPr>
+        <w:autoSpaceDE w:val="0"/>
+        <w:autoSpaceDN w:val="0"/>
+        <w:adjustRightInd w:val="0"/>
+        <w:spacing w:before="0" w:after="0" w:line="240" w:lineRule="auto"/>
+        <w:rPr>
+          <w:rFonts w:ascii="Consolas" w:hAnsi="Consolas" w:cs="Consolas"/>
+          <w:color w:val="000000"/>
+          <w:sz w:val="19"/>
+          <w:szCs w:val="19"/>
+          <w:highlight w:val="white"/>
+        </w:rPr>
+      </w:pPr>
+      <w:r>
+        <w:rPr>
+          <w:rFonts w:ascii="Consolas" w:hAnsi="Consolas" w:cs="Consolas"/>
+          <w:color w:val="0000FF"/>
+          <w:sz w:val="19"/>
+          <w:szCs w:val="19"/>
+          <w:highlight w:val="white"/>
+        </w:rPr>
+        <w:t>TRUNCATE</w:t>
+      </w:r>
+      <w:r>
+        <w:rPr>
+          <w:rFonts w:ascii="Consolas" w:hAnsi="Consolas" w:cs="Consolas"/>
+          <w:color w:val="000000"/>
+          <w:sz w:val="19"/>
+          <w:szCs w:val="19"/>
+          <w:highlight w:val="white"/>
+        </w:rPr>
+        <w:t xml:space="preserve"> </w:t>
+      </w:r>
+      <w:r>
+        <w:rPr>
+          <w:rFonts w:ascii="Consolas" w:hAnsi="Consolas" w:cs="Consolas"/>
+          <w:color w:val="0000FF"/>
+          <w:sz w:val="19"/>
+          <w:szCs w:val="19"/>
+          <w:highlight w:val="white"/>
+        </w:rPr>
+        <w:t>TABLE</w:t>
+      </w:r>
+      <w:r>
+        <w:rPr>
+          <w:rFonts w:ascii="Consolas" w:hAnsi="Consolas" w:cs="Consolas"/>
+          <w:color w:val="000000"/>
+          <w:sz w:val="19"/>
+          <w:szCs w:val="19"/>
+          <w:highlight w:val="white"/>
+        </w:rPr>
+        <w:t xml:space="preserve"> X</w:t>
+      </w:r>
+      <w:r>
+        <w:rPr>
+          <w:rFonts w:ascii="Consolas" w:hAnsi="Consolas" w:cs="Consolas"/>
+          <w:color w:val="808080"/>
+          <w:sz w:val="19"/>
+          <w:szCs w:val="19"/>
+          <w:highlight w:val="white"/>
+        </w:rPr>
+        <w:t>;</w:t>
+      </w:r>
+    </w:p>
+    <w:p>
+      <w:pPr>
+        <w:rPr>
+          <w:rFonts w:ascii="Consolas" w:hAnsi="Consolas" w:cs="Consolas"/>
+          <w:color w:val="808080"/>
+          <w:sz w:val="19"/>
+          <w:szCs w:val="19"/>
+        </w:rPr>
+      </w:pPr>
+      <w:r>
+        <w:rPr>
+          <w:rFonts w:ascii="Consolas" w:hAnsi="Consolas" w:cs="Consolas"/>
+          <w:color w:val="0000FF"/>
+          <w:sz w:val="19"/>
+          <w:szCs w:val="19"/>
+          <w:highlight w:val="white"/>
+        </w:rPr>
+        <w:t>INSERT</w:t>
+      </w:r>
+      <w:r>
+        <w:rPr>
+          <w:rFonts w:ascii="Consolas" w:hAnsi="Consolas" w:cs="Consolas"/>
+          <w:color w:val="000000"/>
+          <w:sz w:val="19"/>
+          <w:szCs w:val="19"/>
+          <w:highlight w:val="white"/>
+        </w:rPr>
+        <w:t xml:space="preserve"> </w:t>
+      </w:r>
+      <w:r>
+        <w:rPr>
+          <w:rFonts w:ascii="Consolas" w:hAnsi="Consolas" w:cs="Consolas"/>
+          <w:color w:val="0000FF"/>
+          <w:sz w:val="19"/>
+          <w:szCs w:val="19"/>
+          <w:highlight w:val="white"/>
+        </w:rPr>
+        <w:t>INTO</w:t>
+      </w:r>
+      <w:r>
+        <w:rPr>
+          <w:rFonts w:ascii="Consolas" w:hAnsi="Consolas" w:cs="Consolas"/>
+          <w:color w:val="000000"/>
+          <w:sz w:val="19"/>
+          <w:szCs w:val="19"/>
+          <w:highlight w:val="white"/>
+        </w:rPr>
+        <w:t xml:space="preserve"> X</w:t>
+      </w:r>
+      <w:r>
+        <w:rPr>
+          <w:rFonts w:ascii="Consolas" w:hAnsi="Consolas" w:cs="Consolas"/>
+          <w:color w:val="808080"/>
+          <w:sz w:val="19"/>
+          <w:szCs w:val="19"/>
+          <w:highlight w:val="white"/>
+        </w:rPr>
+        <w:t>(</w:t>
+      </w:r>
+      <w:r>
+        <w:rPr>
+          <w:rFonts w:ascii="Consolas" w:hAnsi="Consolas" w:cs="Consolas"/>
+          <w:color w:val="000000"/>
+          <w:sz w:val="19"/>
+          <w:szCs w:val="19"/>
+          <w:highlight w:val="white"/>
+        </w:rPr>
+        <w:t>X</w:t>
+      </w:r>
+      <w:r>
+        <w:rPr>
+          <w:rFonts w:ascii="Consolas" w:hAnsi="Consolas" w:cs="Consolas"/>
+          <w:color w:val="808080"/>
+          <w:sz w:val="19"/>
+          <w:szCs w:val="19"/>
+          <w:highlight w:val="white"/>
+        </w:rPr>
+        <w:t>)</w:t>
+      </w:r>
+      <w:r>
+        <w:rPr>
+          <w:rFonts w:ascii="Consolas" w:hAnsi="Consolas" w:cs="Consolas"/>
+          <w:color w:val="000000"/>
+          <w:sz w:val="19"/>
+          <w:szCs w:val="19"/>
+          <w:highlight w:val="white"/>
+        </w:rPr>
+        <w:t xml:space="preserve"> </w:t>
+      </w:r>
+      <w:r>
+        <w:rPr>
+          <w:rFonts w:ascii="Consolas" w:hAnsi="Consolas" w:cs="Consolas"/>
+          <w:color w:val="0000FF"/>
+          <w:sz w:val="19"/>
+          <w:szCs w:val="19"/>
+          <w:highlight w:val="white"/>
+        </w:rPr>
+        <w:t>VALUES</w:t>
+      </w:r>
+      <w:r>
+        <w:rPr>
+          <w:rFonts w:ascii="Consolas" w:hAnsi="Consolas" w:cs="Consolas"/>
+          <w:color w:val="808080"/>
+          <w:sz w:val="19"/>
+          <w:szCs w:val="19"/>
+          <w:highlight w:val="white"/>
+        </w:rPr>
+        <w:t>(</w:t>
+      </w:r>
+      <w:r>
+        <w:rPr>
+          <w:rFonts w:ascii="Consolas" w:hAnsi="Consolas" w:cs="Consolas"/>
+          <w:color w:val="000000"/>
+          <w:sz w:val="19"/>
+          <w:szCs w:val="19"/>
+          <w:highlight w:val="white"/>
+        </w:rPr>
+        <w:t>1</w:t>
+      </w:r>
+      <w:r>
+        <w:rPr>
+          <w:rFonts w:ascii="Consolas" w:hAnsi="Consolas" w:cs="Consolas"/>
+          <w:color w:val="808080"/>
+          <w:sz w:val="19"/>
+          <w:szCs w:val="19"/>
+          <w:highlight w:val="white"/>
+        </w:rPr>
+        <w:t>),(</w:t>
+      </w:r>
+      <w:r>
+        <w:rPr>
+          <w:rFonts w:ascii="Consolas" w:hAnsi="Consolas" w:cs="Consolas"/>
+          <w:color w:val="000000"/>
+          <w:sz w:val="19"/>
+          <w:szCs w:val="19"/>
+          <w:highlight w:val="white"/>
+        </w:rPr>
+        <w:t>2</w:t>
+      </w:r>
+      <w:r>
+        <w:rPr>
+          <w:rFonts w:ascii="Consolas" w:hAnsi="Consolas" w:cs="Consolas"/>
+          <w:color w:val="808080"/>
+          <w:sz w:val="19"/>
+          <w:szCs w:val="19"/>
+          <w:highlight w:val="white"/>
+        </w:rPr>
+        <w:t>),(</w:t>
+      </w:r>
+      <w:r>
+        <w:rPr>
+          <w:rFonts w:ascii="Consolas" w:hAnsi="Consolas" w:cs="Consolas"/>
+          <w:color w:val="000000"/>
+          <w:sz w:val="19"/>
+          <w:szCs w:val="19"/>
+          <w:highlight w:val="white"/>
+        </w:rPr>
+        <w:t>3</w:t>
+      </w:r>
+      <w:r>
+        <w:rPr>
+          <w:rFonts w:ascii="Consolas" w:hAnsi="Consolas" w:cs="Consolas"/>
+          <w:color w:val="808080"/>
+          <w:sz w:val="19"/>
+          <w:szCs w:val="19"/>
+          <w:highlight w:val="white"/>
+        </w:rPr>
+        <w:t>);</w:t>
+      </w:r>
+    </w:p>
+    <w:p>
+      <w:r>
+        <w:t xml:space="preserve">Wy na ogół wykazywaliście taki </w:t>
+      </w:r>
+      <w:proofErr w:type="spellStart"/>
+      <w:r>
+        <w:t>case</w:t>
+      </w:r>
+      <w:proofErr w:type="spellEnd"/>
+      <w:r>
+        <w:t>:</w:t>
+      </w:r>
+    </w:p>
+    <w:tbl>
+      <w:tblPr>
+        <w:tblStyle w:val="Tabela-Siatka"/>
+        <w:tblW w:w="0" w:type="auto"/>
+        <w:tblLook w:val="04A0" w:firstRow="1" w:lastRow="0" w:firstColumn="1" w:lastColumn="0" w:noHBand="0" w:noVBand="1"/>
+      </w:tblPr>
+      <w:tblGrid>
+        <w:gridCol w:w="4531"/>
+        <w:gridCol w:w="4531"/>
+      </w:tblGrid>
+      <w:tr>
+        <w:tc>
+          <w:tcPr>
+            <w:tcW w:w="9062" w:type="dxa"/>
+            <w:gridSpan w:val="2"/>
+          </w:tcPr>
+          <w:p>
+            <w:r>
+              <w:t>Przypadek: Powtarzalny odczyt na poziomie izolacji powtarzalnego odczytu</w:t>
+            </w:r>
+          </w:p>
+        </w:tc>
+      </w:tr>
+      <w:tr>
+        <w:tc>
+          <w:tcPr>
+            <w:tcW w:w="4531" w:type="dxa"/>
+          </w:tcPr>
+          <w:p>
+            <w:r>
+              <w:t>Transakcja 1</w:t>
+            </w:r>
+          </w:p>
+        </w:tc>
+        <w:tc>
+          <w:tcPr>
+            <w:tcW w:w="4531" w:type="dxa"/>
+          </w:tcPr>
+          <w:p>
+            <w:r>
+              <w:t>Transakcja 2</w:t>
+            </w:r>
+          </w:p>
+        </w:tc>
+      </w:tr>
+      <w:tr>
+        <w:tc>
+          <w:tcPr>
+            <w:tcW w:w="4531" w:type="dxa"/>
+          </w:tcPr>
+          <w:p>
+            <w:pPr>
+              <w:autoSpaceDE w:val="0"/>
+              <w:autoSpaceDN w:val="0"/>
+              <w:adjustRightInd w:val="0"/>
+              <w:rPr>
+                <w:rFonts w:ascii="Consolas" w:hAnsi="Consolas" w:cs="Consolas"/>
+                <w:color w:val="000000"/>
+                <w:sz w:val="19"/>
+                <w:szCs w:val="19"/>
+                <w:highlight w:val="white"/>
+              </w:rPr>
+            </w:pPr>
+            <w:r>
+              <w:rPr>
+                <w:rFonts w:ascii="Consolas" w:hAnsi="Consolas" w:cs="Consolas"/>
+                <w:color w:val="0000FF"/>
+                <w:sz w:val="19"/>
+                <w:szCs w:val="19"/>
+                <w:highlight w:val="white"/>
+              </w:rPr>
+              <w:t>BEGIN</w:t>
+            </w:r>
+            <w:r>
+              <w:rPr>
+                <w:rFonts w:ascii="Consolas" w:hAnsi="Consolas" w:cs="Consolas"/>
+                <w:color w:val="000000"/>
+                <w:sz w:val="19"/>
+                <w:szCs w:val="19"/>
+                <w:highlight w:val="white"/>
+              </w:rPr>
+              <w:t xml:space="preserve"> </w:t>
+            </w:r>
+            <w:r>
+              <w:rPr>
+                <w:rFonts w:ascii="Consolas" w:hAnsi="Consolas" w:cs="Consolas"/>
+                <w:color w:val="0000FF"/>
+                <w:sz w:val="19"/>
+                <w:szCs w:val="19"/>
+                <w:highlight w:val="white"/>
+              </w:rPr>
+              <w:t>TRANSACTION</w:t>
+            </w:r>
+          </w:p>
+          <w:p>
+            <w:pPr>
+              <w:autoSpaceDE w:val="0"/>
+              <w:autoSpaceDN w:val="0"/>
+              <w:adjustRightInd w:val="0"/>
+              <w:rPr>
+                <w:rFonts w:ascii="Consolas" w:hAnsi="Consolas" w:cs="Consolas"/>
+                <w:color w:val="000000"/>
+                <w:sz w:val="19"/>
+                <w:szCs w:val="19"/>
+                <w:highlight w:val="white"/>
+              </w:rPr>
+            </w:pPr>
+            <w:r>
+              <w:rPr>
+                <w:rFonts w:ascii="Consolas" w:hAnsi="Consolas" w:cs="Consolas"/>
+                <w:color w:val="0000FF"/>
+                <w:sz w:val="19"/>
+                <w:szCs w:val="19"/>
+                <w:highlight w:val="white"/>
+              </w:rPr>
+              <w:t>SET</w:t>
+            </w:r>
+            <w:r>
+              <w:rPr>
+                <w:rFonts w:ascii="Consolas" w:hAnsi="Consolas" w:cs="Consolas"/>
+                <w:color w:val="000000"/>
+                <w:sz w:val="19"/>
+                <w:szCs w:val="19"/>
+                <w:highlight w:val="white"/>
+              </w:rPr>
+              <w:t xml:space="preserve"> </w:t>
+            </w:r>
+            <w:r>
+              <w:rPr>
+                <w:rFonts w:ascii="Consolas" w:hAnsi="Consolas" w:cs="Consolas"/>
+                <w:color w:val="0000FF"/>
+                <w:sz w:val="19"/>
+                <w:szCs w:val="19"/>
+                <w:highlight w:val="white"/>
+              </w:rPr>
+              <w:t>TRANSACTION</w:t>
+            </w:r>
+            <w:r>
+              <w:rPr>
+                <w:rFonts w:ascii="Consolas" w:hAnsi="Consolas" w:cs="Consolas"/>
+                <w:color w:val="000000"/>
+                <w:sz w:val="19"/>
+                <w:szCs w:val="19"/>
+                <w:highlight w:val="white"/>
+              </w:rPr>
+              <w:t xml:space="preserve"> </w:t>
+            </w:r>
+            <w:r>
+              <w:rPr>
+                <w:rFonts w:ascii="Consolas" w:hAnsi="Consolas" w:cs="Consolas"/>
+                <w:color w:val="0000FF"/>
+                <w:sz w:val="19"/>
+                <w:szCs w:val="19"/>
+                <w:highlight w:val="white"/>
+              </w:rPr>
+              <w:t>ISOLATION</w:t>
+            </w:r>
+            <w:r>
+              <w:rPr>
+                <w:rFonts w:ascii="Consolas" w:hAnsi="Consolas" w:cs="Consolas"/>
+                <w:color w:val="000000"/>
+                <w:sz w:val="19"/>
+                <w:szCs w:val="19"/>
+                <w:highlight w:val="white"/>
+              </w:rPr>
+              <w:t xml:space="preserve"> </w:t>
+            </w:r>
+            <w:r>
+              <w:rPr>
+                <w:rFonts w:ascii="Consolas" w:hAnsi="Consolas" w:cs="Consolas"/>
+                <w:color w:val="0000FF"/>
+                <w:sz w:val="19"/>
+                <w:szCs w:val="19"/>
+                <w:highlight w:val="white"/>
+              </w:rPr>
+              <w:t>LEVEL</w:t>
+            </w:r>
+            <w:r>
+              <w:rPr>
+                <w:rFonts w:ascii="Consolas" w:hAnsi="Consolas" w:cs="Consolas"/>
+                <w:color w:val="000000"/>
+                <w:sz w:val="19"/>
+                <w:szCs w:val="19"/>
+                <w:highlight w:val="white"/>
+              </w:rPr>
+              <w:t xml:space="preserve"> </w:t>
+            </w:r>
+            <w:r>
+              <w:rPr>
+                <w:rFonts w:ascii="Consolas" w:hAnsi="Consolas" w:cs="Consolas"/>
+                <w:color w:val="0000FF"/>
+                <w:sz w:val="19"/>
+                <w:szCs w:val="19"/>
+                <w:highlight w:val="white"/>
+              </w:rPr>
+              <w:t>REPEATABLE</w:t>
+            </w:r>
+            <w:r>
+              <w:rPr>
+                <w:rFonts w:ascii="Consolas" w:hAnsi="Consolas" w:cs="Consolas"/>
+                <w:color w:val="000000"/>
+                <w:sz w:val="19"/>
+                <w:szCs w:val="19"/>
+                <w:highlight w:val="white"/>
+              </w:rPr>
+              <w:t xml:space="preserve"> </w:t>
+            </w:r>
+            <w:r>
+              <w:rPr>
+                <w:rFonts w:ascii="Consolas" w:hAnsi="Consolas" w:cs="Consolas"/>
+                <w:color w:val="0000FF"/>
+                <w:sz w:val="19"/>
+                <w:szCs w:val="19"/>
+                <w:highlight w:val="white"/>
+              </w:rPr>
+              <w:t>READ</w:t>
+            </w:r>
+          </w:p>
+          <w:p>
+            <w:pPr>
+              <w:autoSpaceDE w:val="0"/>
+              <w:autoSpaceDN w:val="0"/>
+              <w:adjustRightInd w:val="0"/>
+              <w:rPr>
+                <w:rFonts w:ascii="Consolas" w:hAnsi="Consolas" w:cs="Consolas"/>
+                <w:color w:val="000000"/>
+                <w:sz w:val="19"/>
+                <w:szCs w:val="19"/>
+                <w:highlight w:val="white"/>
+              </w:rPr>
+            </w:pPr>
+            <w:r>
+              <w:rPr>
+                <w:rFonts w:ascii="Consolas" w:hAnsi="Consolas" w:cs="Consolas"/>
+                <w:color w:val="000000"/>
+                <w:sz w:val="19"/>
+                <w:szCs w:val="19"/>
+                <w:highlight w:val="white"/>
+              </w:rPr>
+              <w:tab/>
+            </w:r>
+            <w:r>
+              <w:rPr>
+                <w:rFonts w:ascii="Consolas" w:hAnsi="Consolas" w:cs="Consolas"/>
+                <w:color w:val="0000FF"/>
+                <w:sz w:val="19"/>
+                <w:szCs w:val="19"/>
+                <w:highlight w:val="white"/>
+              </w:rPr>
+              <w:t>SELECT</w:t>
+            </w:r>
+            <w:r>
+              <w:rPr>
+                <w:rFonts w:ascii="Consolas" w:hAnsi="Consolas" w:cs="Consolas"/>
+                <w:color w:val="000000"/>
+                <w:sz w:val="19"/>
+                <w:szCs w:val="19"/>
+                <w:highlight w:val="white"/>
+              </w:rPr>
+              <w:t xml:space="preserve"> X </w:t>
+            </w:r>
+            <w:r>
+              <w:rPr>
+                <w:rFonts w:ascii="Consolas" w:hAnsi="Consolas" w:cs="Consolas"/>
+                <w:color w:val="0000FF"/>
+                <w:sz w:val="19"/>
+                <w:szCs w:val="19"/>
+                <w:highlight w:val="white"/>
+              </w:rPr>
+              <w:t>FROM</w:t>
+            </w:r>
+            <w:r>
+              <w:rPr>
+                <w:rFonts w:ascii="Consolas" w:hAnsi="Consolas" w:cs="Consolas"/>
+                <w:color w:val="000000"/>
+                <w:sz w:val="19"/>
+                <w:szCs w:val="19"/>
+                <w:highlight w:val="white"/>
+              </w:rPr>
+              <w:t xml:space="preserve"> X </w:t>
+            </w:r>
+            <w:r>
+              <w:rPr>
+                <w:rFonts w:ascii="Consolas" w:hAnsi="Consolas" w:cs="Consolas"/>
+                <w:color w:val="0000FF"/>
+                <w:sz w:val="19"/>
+                <w:szCs w:val="19"/>
+                <w:highlight w:val="white"/>
+              </w:rPr>
+              <w:t>WHERE</w:t>
+            </w:r>
+            <w:r>
+              <w:rPr>
+                <w:rFonts w:ascii="Consolas" w:hAnsi="Consolas" w:cs="Consolas"/>
+                <w:color w:val="000000"/>
+                <w:sz w:val="19"/>
+                <w:szCs w:val="19"/>
+                <w:highlight w:val="white"/>
+              </w:rPr>
+              <w:t xml:space="preserve"> X </w:t>
+            </w:r>
+            <w:r>
+              <w:rPr>
+                <w:rFonts w:ascii="Consolas" w:hAnsi="Consolas" w:cs="Consolas"/>
+                <w:color w:val="808080"/>
+                <w:sz w:val="19"/>
+                <w:szCs w:val="19"/>
+                <w:highlight w:val="white"/>
+              </w:rPr>
+              <w:t>=</w:t>
+            </w:r>
+            <w:r>
+              <w:rPr>
+                <w:rFonts w:ascii="Consolas" w:hAnsi="Consolas" w:cs="Consolas"/>
+                <w:color w:val="000000"/>
+                <w:sz w:val="19"/>
+                <w:szCs w:val="19"/>
+                <w:highlight w:val="white"/>
+              </w:rPr>
+              <w:t xml:space="preserve"> 1</w:t>
+            </w:r>
+            <w:r>
+              <w:rPr>
+                <w:rFonts w:ascii="Consolas" w:hAnsi="Consolas" w:cs="Consolas"/>
+                <w:color w:val="808080"/>
+                <w:sz w:val="19"/>
+                <w:szCs w:val="19"/>
+                <w:highlight w:val="white"/>
+              </w:rPr>
+              <w:t>;</w:t>
+            </w:r>
+          </w:p>
+          <w:p>
+            <w:pPr>
+              <w:autoSpaceDE w:val="0"/>
+              <w:autoSpaceDN w:val="0"/>
+              <w:adjustRightInd w:val="0"/>
+              <w:rPr>
+                <w:rFonts w:ascii="Consolas" w:hAnsi="Consolas" w:cs="Consolas"/>
+                <w:color w:val="000000"/>
+                <w:sz w:val="19"/>
+                <w:szCs w:val="19"/>
+                <w:highlight w:val="white"/>
+              </w:rPr>
+            </w:pPr>
+            <w:r>
+              <w:rPr>
+                <w:rFonts w:ascii="Consolas" w:hAnsi="Consolas" w:cs="Consolas"/>
+                <w:color w:val="000000"/>
+                <w:sz w:val="19"/>
+                <w:szCs w:val="19"/>
+                <w:highlight w:val="white"/>
+              </w:rPr>
+              <w:tab/>
+            </w:r>
+            <w:r>
+              <w:rPr>
+                <w:rFonts w:ascii="Consolas" w:hAnsi="Consolas" w:cs="Consolas"/>
+                <w:color w:val="008000"/>
+                <w:sz w:val="19"/>
+                <w:szCs w:val="19"/>
+                <w:highlight w:val="white"/>
+              </w:rPr>
+              <w:t>/* Czekamy  na start T2</w:t>
+            </w:r>
+          </w:p>
+          <w:p>
+            <w:pPr>
+              <w:autoSpaceDE w:val="0"/>
+              <w:autoSpaceDN w:val="0"/>
+              <w:adjustRightInd w:val="0"/>
+              <w:rPr>
+                <w:rFonts w:ascii="Consolas" w:hAnsi="Consolas" w:cs="Consolas"/>
+                <w:color w:val="000000"/>
+                <w:sz w:val="19"/>
+                <w:szCs w:val="19"/>
+                <w:highlight w:val="white"/>
+              </w:rPr>
+            </w:pPr>
+            <w:r>
+              <w:rPr>
+                <w:rFonts w:ascii="Consolas" w:hAnsi="Consolas" w:cs="Consolas"/>
+                <w:color w:val="008000"/>
+                <w:sz w:val="19"/>
+                <w:szCs w:val="19"/>
+                <w:highlight w:val="white"/>
+              </w:rPr>
+              <w:tab/>
+            </w:r>
+            <w:r>
+              <w:rPr>
+                <w:rFonts w:ascii="Consolas" w:hAnsi="Consolas" w:cs="Consolas"/>
+                <w:color w:val="008000"/>
+                <w:sz w:val="19"/>
+                <w:szCs w:val="19"/>
+                <w:highlight w:val="white"/>
+              </w:rPr>
+              <w:tab/>
+              <w:t>Po czym wykonujemy:</w:t>
+            </w:r>
+          </w:p>
+          <w:p>
+            <w:pPr>
+              <w:autoSpaceDE w:val="0"/>
+              <w:autoSpaceDN w:val="0"/>
+              <w:adjustRightInd w:val="0"/>
+              <w:rPr>
+                <w:rFonts w:ascii="Consolas" w:hAnsi="Consolas" w:cs="Consolas"/>
+                <w:color w:val="000000"/>
+                <w:sz w:val="19"/>
+                <w:szCs w:val="19"/>
+                <w:highlight w:val="white"/>
+              </w:rPr>
+            </w:pPr>
+            <w:r>
+              <w:rPr>
+                <w:rFonts w:ascii="Consolas" w:hAnsi="Consolas" w:cs="Consolas"/>
+                <w:color w:val="008000"/>
+                <w:sz w:val="19"/>
+                <w:szCs w:val="19"/>
+                <w:highlight w:val="white"/>
+              </w:rPr>
+              <w:tab/>
+            </w:r>
+            <w:r>
+              <w:rPr>
+                <w:rFonts w:ascii="Consolas" w:hAnsi="Consolas" w:cs="Consolas"/>
+                <w:color w:val="008000"/>
+                <w:sz w:val="19"/>
+                <w:szCs w:val="19"/>
+                <w:highlight w:val="white"/>
+              </w:rPr>
+              <w:tab/>
+              <w:t>*/</w:t>
+            </w:r>
+          </w:p>
+          <w:p>
+            <w:pPr>
+              <w:autoSpaceDE w:val="0"/>
+              <w:autoSpaceDN w:val="0"/>
+              <w:adjustRightInd w:val="0"/>
+              <w:rPr>
+                <w:rFonts w:ascii="Consolas" w:hAnsi="Consolas" w:cs="Consolas"/>
+                <w:color w:val="000000"/>
+                <w:sz w:val="19"/>
+                <w:szCs w:val="19"/>
+                <w:highlight w:val="white"/>
+              </w:rPr>
+            </w:pPr>
+            <w:r>
+              <w:rPr>
+                <w:rFonts w:ascii="Consolas" w:hAnsi="Consolas" w:cs="Consolas"/>
+                <w:color w:val="000000"/>
+                <w:sz w:val="19"/>
+                <w:szCs w:val="19"/>
+                <w:highlight w:val="white"/>
+              </w:rPr>
+              <w:tab/>
+            </w:r>
+            <w:r>
+              <w:rPr>
+                <w:rFonts w:ascii="Consolas" w:hAnsi="Consolas" w:cs="Consolas"/>
+                <w:color w:val="0000FF"/>
+                <w:sz w:val="19"/>
+                <w:szCs w:val="19"/>
+                <w:highlight w:val="white"/>
+              </w:rPr>
+              <w:t>SELECT</w:t>
+            </w:r>
+            <w:r>
+              <w:rPr>
+                <w:rFonts w:ascii="Consolas" w:hAnsi="Consolas" w:cs="Consolas"/>
+                <w:color w:val="000000"/>
+                <w:sz w:val="19"/>
+                <w:szCs w:val="19"/>
+                <w:highlight w:val="white"/>
+              </w:rPr>
+              <w:t xml:space="preserve"> X </w:t>
+            </w:r>
+            <w:r>
+              <w:rPr>
+                <w:rFonts w:ascii="Consolas" w:hAnsi="Consolas" w:cs="Consolas"/>
+                <w:color w:val="0000FF"/>
+                <w:sz w:val="19"/>
+                <w:szCs w:val="19"/>
+                <w:highlight w:val="white"/>
+              </w:rPr>
+              <w:t>FROM</w:t>
+            </w:r>
+            <w:r>
+              <w:rPr>
+                <w:rFonts w:ascii="Consolas" w:hAnsi="Consolas" w:cs="Consolas"/>
+                <w:color w:val="000000"/>
+                <w:sz w:val="19"/>
+                <w:szCs w:val="19"/>
+                <w:highlight w:val="white"/>
+              </w:rPr>
+              <w:t xml:space="preserve"> X </w:t>
+            </w:r>
+            <w:r>
+              <w:rPr>
+                <w:rFonts w:ascii="Consolas" w:hAnsi="Consolas" w:cs="Consolas"/>
+                <w:color w:val="0000FF"/>
+                <w:sz w:val="19"/>
+                <w:szCs w:val="19"/>
+                <w:highlight w:val="white"/>
+              </w:rPr>
+              <w:t>WHERE</w:t>
+            </w:r>
+            <w:r>
+              <w:rPr>
+                <w:rFonts w:ascii="Consolas" w:hAnsi="Consolas" w:cs="Consolas"/>
+                <w:color w:val="000000"/>
+                <w:sz w:val="19"/>
+                <w:szCs w:val="19"/>
+                <w:highlight w:val="white"/>
+              </w:rPr>
+              <w:t xml:space="preserve"> X </w:t>
+            </w:r>
+            <w:r>
+              <w:rPr>
+                <w:rFonts w:ascii="Consolas" w:hAnsi="Consolas" w:cs="Consolas"/>
+                <w:color w:val="808080"/>
+                <w:sz w:val="19"/>
+                <w:szCs w:val="19"/>
+                <w:highlight w:val="white"/>
+              </w:rPr>
+              <w:t>=</w:t>
+            </w:r>
+            <w:r>
+              <w:rPr>
+                <w:rFonts w:ascii="Consolas" w:hAnsi="Consolas" w:cs="Consolas"/>
+                <w:color w:val="000000"/>
+                <w:sz w:val="19"/>
+                <w:szCs w:val="19"/>
+                <w:highlight w:val="white"/>
+              </w:rPr>
+              <w:t xml:space="preserve"> 1</w:t>
+            </w:r>
+            <w:r>
+              <w:rPr>
+                <w:rFonts w:ascii="Consolas" w:hAnsi="Consolas" w:cs="Consolas"/>
+                <w:color w:val="808080"/>
+                <w:sz w:val="19"/>
+                <w:szCs w:val="19"/>
+                <w:highlight w:val="white"/>
+              </w:rPr>
+              <w:t>;</w:t>
+            </w:r>
+          </w:p>
+          <w:p>
+            <w:pPr>
+              <w:autoSpaceDE w:val="0"/>
+              <w:autoSpaceDN w:val="0"/>
+              <w:adjustRightInd w:val="0"/>
+              <w:rPr>
+                <w:rFonts w:ascii="Consolas" w:hAnsi="Consolas" w:cs="Consolas"/>
+                <w:color w:val="000000"/>
+                <w:sz w:val="19"/>
+                <w:szCs w:val="19"/>
+                <w:highlight w:val="white"/>
+              </w:rPr>
+            </w:pPr>
+            <w:r>
+              <w:rPr>
+                <w:rFonts w:ascii="Consolas" w:hAnsi="Consolas" w:cs="Consolas"/>
+                <w:color w:val="000000"/>
+                <w:sz w:val="19"/>
+                <w:szCs w:val="19"/>
+                <w:highlight w:val="white"/>
+              </w:rPr>
+              <w:tab/>
+            </w:r>
+            <w:r>
+              <w:rPr>
+                <w:rFonts w:ascii="Consolas" w:hAnsi="Consolas" w:cs="Consolas"/>
+                <w:color w:val="008000"/>
+                <w:sz w:val="19"/>
+                <w:szCs w:val="19"/>
+                <w:highlight w:val="white"/>
+              </w:rPr>
+              <w:t>/* Powinno się wykonać, a T2 powinna czekać */</w:t>
+            </w:r>
+          </w:p>
+          <w:p>
+            <w:r>
+              <w:rPr>
+                <w:rFonts w:ascii="Consolas" w:hAnsi="Consolas" w:cs="Consolas"/>
+                <w:color w:val="0000FF"/>
+                <w:sz w:val="19"/>
+                <w:szCs w:val="19"/>
+                <w:highlight w:val="white"/>
+              </w:rPr>
+              <w:t>COMMIT</w:t>
+            </w:r>
+          </w:p>
+        </w:tc>
+        <w:tc>
+          <w:tcPr>
+            <w:tcW w:w="4531" w:type="dxa"/>
+          </w:tcPr>
+          <w:p>
+            <w:pPr>
+              <w:autoSpaceDE w:val="0"/>
+              <w:autoSpaceDN w:val="0"/>
+              <w:adjustRightInd w:val="0"/>
+              <w:rPr>
+                <w:rFonts w:ascii="Consolas" w:hAnsi="Consolas" w:cs="Consolas"/>
+                <w:color w:val="000000"/>
+                <w:sz w:val="19"/>
+                <w:szCs w:val="19"/>
+                <w:highlight w:val="white"/>
+              </w:rPr>
+            </w:pPr>
+            <w:r>
+              <w:rPr>
+                <w:rFonts w:ascii="Consolas" w:hAnsi="Consolas" w:cs="Consolas"/>
+                <w:color w:val="0000FF"/>
+                <w:sz w:val="19"/>
+                <w:szCs w:val="19"/>
+                <w:highlight w:val="white"/>
+              </w:rPr>
+              <w:t>BEGIN</w:t>
+            </w:r>
+            <w:r>
+              <w:rPr>
+                <w:rFonts w:ascii="Consolas" w:hAnsi="Consolas" w:cs="Consolas"/>
+                <w:color w:val="000000"/>
+                <w:sz w:val="19"/>
+                <w:szCs w:val="19"/>
+                <w:highlight w:val="white"/>
+              </w:rPr>
+              <w:t xml:space="preserve"> </w:t>
+            </w:r>
+            <w:r>
+              <w:rPr>
+                <w:rFonts w:ascii="Consolas" w:hAnsi="Consolas" w:cs="Consolas"/>
+                <w:color w:val="0000FF"/>
+                <w:sz w:val="19"/>
+                <w:szCs w:val="19"/>
+                <w:highlight w:val="white"/>
+              </w:rPr>
+              <w:t>TRANSACTION</w:t>
+            </w:r>
+          </w:p>
+          <w:p>
+            <w:pPr>
+              <w:autoSpaceDE w:val="0"/>
+              <w:autoSpaceDN w:val="0"/>
+              <w:adjustRightInd w:val="0"/>
+              <w:rPr>
+                <w:rFonts w:ascii="Consolas" w:hAnsi="Consolas" w:cs="Consolas"/>
+                <w:color w:val="000000"/>
+                <w:sz w:val="19"/>
+                <w:szCs w:val="19"/>
+                <w:highlight w:val="white"/>
+              </w:rPr>
+            </w:pPr>
+            <w:r>
+              <w:rPr>
+                <w:rFonts w:ascii="Consolas" w:hAnsi="Consolas" w:cs="Consolas"/>
+                <w:color w:val="0000FF"/>
+                <w:sz w:val="19"/>
+                <w:szCs w:val="19"/>
+                <w:highlight w:val="white"/>
+              </w:rPr>
+              <w:t>SET</w:t>
+            </w:r>
+            <w:r>
+              <w:rPr>
+                <w:rFonts w:ascii="Consolas" w:hAnsi="Consolas" w:cs="Consolas"/>
+                <w:color w:val="000000"/>
+                <w:sz w:val="19"/>
+                <w:szCs w:val="19"/>
+                <w:highlight w:val="white"/>
+              </w:rPr>
+              <w:t xml:space="preserve"> </w:t>
+            </w:r>
+            <w:r>
+              <w:rPr>
+                <w:rFonts w:ascii="Consolas" w:hAnsi="Consolas" w:cs="Consolas"/>
+                <w:color w:val="0000FF"/>
+                <w:sz w:val="19"/>
+                <w:szCs w:val="19"/>
+                <w:highlight w:val="white"/>
+              </w:rPr>
+              <w:t>TRANSACTION</w:t>
+            </w:r>
+            <w:r>
+              <w:rPr>
+                <w:rFonts w:ascii="Consolas" w:hAnsi="Consolas" w:cs="Consolas"/>
+                <w:color w:val="000000"/>
+                <w:sz w:val="19"/>
+                <w:szCs w:val="19"/>
+                <w:highlight w:val="white"/>
+              </w:rPr>
+              <w:t xml:space="preserve"> </w:t>
+            </w:r>
+            <w:r>
+              <w:rPr>
+                <w:rFonts w:ascii="Consolas" w:hAnsi="Consolas" w:cs="Consolas"/>
+                <w:color w:val="0000FF"/>
+                <w:sz w:val="19"/>
+                <w:szCs w:val="19"/>
+                <w:highlight w:val="white"/>
+              </w:rPr>
+              <w:t>ISOLATION</w:t>
+            </w:r>
+            <w:r>
+              <w:rPr>
+                <w:rFonts w:ascii="Consolas" w:hAnsi="Consolas" w:cs="Consolas"/>
+                <w:color w:val="000000"/>
+                <w:sz w:val="19"/>
+                <w:szCs w:val="19"/>
+                <w:highlight w:val="white"/>
+              </w:rPr>
+              <w:t xml:space="preserve"> </w:t>
+            </w:r>
+            <w:r>
+              <w:rPr>
+                <w:rFonts w:ascii="Consolas" w:hAnsi="Consolas" w:cs="Consolas"/>
+                <w:color w:val="0000FF"/>
+                <w:sz w:val="19"/>
+                <w:szCs w:val="19"/>
+                <w:highlight w:val="white"/>
+              </w:rPr>
+              <w:t>LEVEL</w:t>
+            </w:r>
+            <w:r>
+              <w:rPr>
+                <w:rFonts w:ascii="Consolas" w:hAnsi="Consolas" w:cs="Consolas"/>
+                <w:color w:val="000000"/>
+                <w:sz w:val="19"/>
+                <w:szCs w:val="19"/>
+                <w:highlight w:val="white"/>
+              </w:rPr>
+              <w:t xml:space="preserve"> </w:t>
+            </w:r>
+            <w:r>
+              <w:rPr>
+                <w:rFonts w:ascii="Consolas" w:hAnsi="Consolas" w:cs="Consolas"/>
+                <w:color w:val="0000FF"/>
+                <w:sz w:val="19"/>
+                <w:szCs w:val="19"/>
+                <w:highlight w:val="white"/>
+              </w:rPr>
+              <w:t>REPEATABLE</w:t>
+            </w:r>
+            <w:r>
+              <w:rPr>
+                <w:rFonts w:ascii="Consolas" w:hAnsi="Consolas" w:cs="Consolas"/>
+                <w:color w:val="000000"/>
+                <w:sz w:val="19"/>
+                <w:szCs w:val="19"/>
+                <w:highlight w:val="white"/>
+              </w:rPr>
+              <w:t xml:space="preserve"> </w:t>
+            </w:r>
+            <w:r>
+              <w:rPr>
+                <w:rFonts w:ascii="Consolas" w:hAnsi="Consolas" w:cs="Consolas"/>
+                <w:color w:val="0000FF"/>
+                <w:sz w:val="19"/>
+                <w:szCs w:val="19"/>
+                <w:highlight w:val="white"/>
+              </w:rPr>
+              <w:t>READ</w:t>
+            </w:r>
+          </w:p>
+          <w:p>
+            <w:pPr>
+              <w:autoSpaceDE w:val="0"/>
+              <w:autoSpaceDN w:val="0"/>
+              <w:adjustRightInd w:val="0"/>
+              <w:rPr>
+                <w:rFonts w:ascii="Consolas" w:hAnsi="Consolas" w:cs="Consolas"/>
+                <w:color w:val="000000"/>
+                <w:sz w:val="19"/>
+                <w:szCs w:val="19"/>
+                <w:highlight w:val="white"/>
+              </w:rPr>
+            </w:pPr>
+            <w:r>
+              <w:rPr>
+                <w:rFonts w:ascii="Consolas" w:hAnsi="Consolas" w:cs="Consolas"/>
+                <w:color w:val="000000"/>
+                <w:sz w:val="19"/>
+                <w:szCs w:val="19"/>
+                <w:highlight w:val="white"/>
+              </w:rPr>
+              <w:tab/>
+            </w:r>
+            <w:r>
+              <w:rPr>
+                <w:rFonts w:ascii="Consolas" w:hAnsi="Consolas" w:cs="Consolas"/>
+                <w:color w:val="FF00FF"/>
+                <w:sz w:val="19"/>
+                <w:szCs w:val="19"/>
+                <w:highlight w:val="white"/>
+              </w:rPr>
+              <w:t>UPDATE</w:t>
+            </w:r>
+            <w:r>
+              <w:rPr>
+                <w:rFonts w:ascii="Consolas" w:hAnsi="Consolas" w:cs="Consolas"/>
+                <w:color w:val="000000"/>
+                <w:sz w:val="19"/>
+                <w:szCs w:val="19"/>
+                <w:highlight w:val="white"/>
+              </w:rPr>
+              <w:t xml:space="preserve"> X </w:t>
+            </w:r>
+          </w:p>
+          <w:p>
+            <w:pPr>
+              <w:autoSpaceDE w:val="0"/>
+              <w:autoSpaceDN w:val="0"/>
+              <w:adjustRightInd w:val="0"/>
+              <w:rPr>
+                <w:rFonts w:ascii="Consolas" w:hAnsi="Consolas" w:cs="Consolas"/>
+                <w:color w:val="000000"/>
+                <w:sz w:val="19"/>
+                <w:szCs w:val="19"/>
+                <w:highlight w:val="white"/>
+              </w:rPr>
+            </w:pPr>
+            <w:r>
+              <w:rPr>
+                <w:rFonts w:ascii="Consolas" w:hAnsi="Consolas" w:cs="Consolas"/>
+                <w:color w:val="000000"/>
+                <w:sz w:val="19"/>
+                <w:szCs w:val="19"/>
+                <w:highlight w:val="white"/>
+              </w:rPr>
+              <w:tab/>
+            </w:r>
+            <w:r>
+              <w:rPr>
+                <w:rFonts w:ascii="Consolas" w:hAnsi="Consolas" w:cs="Consolas"/>
+                <w:color w:val="0000FF"/>
+                <w:sz w:val="19"/>
+                <w:szCs w:val="19"/>
+                <w:highlight w:val="white"/>
+              </w:rPr>
+              <w:t>SET</w:t>
+            </w:r>
+            <w:r>
+              <w:rPr>
+                <w:rFonts w:ascii="Consolas" w:hAnsi="Consolas" w:cs="Consolas"/>
+                <w:color w:val="000000"/>
+                <w:sz w:val="19"/>
+                <w:szCs w:val="19"/>
+                <w:highlight w:val="white"/>
+              </w:rPr>
+              <w:t xml:space="preserve"> X </w:t>
+            </w:r>
+            <w:r>
+              <w:rPr>
+                <w:rFonts w:ascii="Consolas" w:hAnsi="Consolas" w:cs="Consolas"/>
+                <w:color w:val="808080"/>
+                <w:sz w:val="19"/>
+                <w:szCs w:val="19"/>
+                <w:highlight w:val="white"/>
+              </w:rPr>
+              <w:t>=</w:t>
+            </w:r>
+            <w:r>
+              <w:rPr>
+                <w:rFonts w:ascii="Consolas" w:hAnsi="Consolas" w:cs="Consolas"/>
+                <w:color w:val="000000"/>
+                <w:sz w:val="19"/>
+                <w:szCs w:val="19"/>
+                <w:highlight w:val="white"/>
+              </w:rPr>
+              <w:t xml:space="preserve"> 4</w:t>
+            </w:r>
+          </w:p>
+          <w:p>
+            <w:pPr>
+              <w:autoSpaceDE w:val="0"/>
+              <w:autoSpaceDN w:val="0"/>
+              <w:adjustRightInd w:val="0"/>
+              <w:rPr>
+                <w:rFonts w:ascii="Consolas" w:hAnsi="Consolas" w:cs="Consolas"/>
+                <w:color w:val="000000"/>
+                <w:sz w:val="19"/>
+                <w:szCs w:val="19"/>
+                <w:highlight w:val="white"/>
+              </w:rPr>
+            </w:pPr>
+            <w:r>
+              <w:rPr>
+                <w:rFonts w:ascii="Consolas" w:hAnsi="Consolas" w:cs="Consolas"/>
+                <w:color w:val="000000"/>
+                <w:sz w:val="19"/>
+                <w:szCs w:val="19"/>
+                <w:highlight w:val="white"/>
+              </w:rPr>
+              <w:tab/>
+            </w:r>
+            <w:r>
+              <w:rPr>
+                <w:rFonts w:ascii="Consolas" w:hAnsi="Consolas" w:cs="Consolas"/>
+                <w:color w:val="0000FF"/>
+                <w:sz w:val="19"/>
+                <w:szCs w:val="19"/>
+                <w:highlight w:val="white"/>
+              </w:rPr>
+              <w:t>WHERE</w:t>
+            </w:r>
+            <w:r>
+              <w:rPr>
+                <w:rFonts w:ascii="Consolas" w:hAnsi="Consolas" w:cs="Consolas"/>
+                <w:color w:val="000000"/>
+                <w:sz w:val="19"/>
+                <w:szCs w:val="19"/>
+                <w:highlight w:val="white"/>
+              </w:rPr>
+              <w:t xml:space="preserve"> X </w:t>
+            </w:r>
+            <w:r>
+              <w:rPr>
+                <w:rFonts w:ascii="Consolas" w:hAnsi="Consolas" w:cs="Consolas"/>
+                <w:color w:val="808080"/>
+                <w:sz w:val="19"/>
+                <w:szCs w:val="19"/>
+                <w:highlight w:val="white"/>
+              </w:rPr>
+              <w:t>=</w:t>
+            </w:r>
+            <w:r>
+              <w:rPr>
+                <w:rFonts w:ascii="Consolas" w:hAnsi="Consolas" w:cs="Consolas"/>
+                <w:color w:val="000000"/>
+                <w:sz w:val="19"/>
+                <w:szCs w:val="19"/>
+                <w:highlight w:val="white"/>
+              </w:rPr>
+              <w:t xml:space="preserve"> 1</w:t>
+            </w:r>
+            <w:r>
+              <w:rPr>
+                <w:rFonts w:ascii="Consolas" w:hAnsi="Consolas" w:cs="Consolas"/>
+                <w:color w:val="808080"/>
+                <w:sz w:val="19"/>
+                <w:szCs w:val="19"/>
+                <w:highlight w:val="white"/>
+              </w:rPr>
+              <w:t>;</w:t>
+            </w:r>
+          </w:p>
+          <w:p>
+            <w:r>
+              <w:rPr>
+                <w:rFonts w:ascii="Consolas" w:hAnsi="Consolas" w:cs="Consolas"/>
+                <w:color w:val="0000FF"/>
+                <w:sz w:val="19"/>
+                <w:szCs w:val="19"/>
+                <w:highlight w:val="white"/>
+              </w:rPr>
+              <w:t>COMMIT</w:t>
+            </w:r>
+          </w:p>
+        </w:tc>
+      </w:tr>
+    </w:tbl>
+    <w:p/>
+    <w:p>
+      <w:r>
+        <w:t xml:space="preserve">A kto zwrócił uwagę na taki </w:t>
+      </w:r>
+      <w:proofErr w:type="spellStart"/>
+      <w:r>
+        <w:t>flow</w:t>
+      </w:r>
+      <w:proofErr w:type="spellEnd"/>
+      <w:r>
+        <w:t>?</w:t>
+      </w:r>
+    </w:p>
+    <w:tbl>
+      <w:tblPr>
+        <w:tblStyle w:val="Tabela-Siatka"/>
+        <w:tblW w:w="0" w:type="auto"/>
+        <w:tblLook w:val="04A0" w:firstRow="1" w:lastRow="0" w:firstColumn="1" w:lastColumn="0" w:noHBand="0" w:noVBand="1"/>
+      </w:tblPr>
+      <w:tblGrid>
+        <w:gridCol w:w="4531"/>
+        <w:gridCol w:w="4531"/>
+      </w:tblGrid>
+      <w:tr>
+        <w:tc>
+          <w:tcPr>
+            <w:tcW w:w="9062" w:type="dxa"/>
+            <w:gridSpan w:val="2"/>
+          </w:tcPr>
+          <w:p>
+            <w:r>
+              <w:t>Przypadek: Powtarzalny odczyt na poziomie izolacji powtarzalnego odczytu</w:t>
+            </w:r>
+            <w:r>
+              <w:t xml:space="preserve"> 2</w:t>
+            </w:r>
+          </w:p>
+        </w:tc>
+      </w:tr>
+      <w:tr>
+        <w:tc>
+          <w:tcPr>
+            <w:tcW w:w="4531" w:type="dxa"/>
+          </w:tcPr>
+          <w:p>
+            <w:r>
+              <w:t>Transakcja 1</w:t>
+            </w:r>
+          </w:p>
+        </w:tc>
+        <w:tc>
+          <w:tcPr>
+            <w:tcW w:w="4531" w:type="dxa"/>
+          </w:tcPr>
+          <w:p>
+            <w:r>
+              <w:t>Transakcja 2</w:t>
+            </w:r>
+          </w:p>
+        </w:tc>
+      </w:tr>
+      <w:tr>
+        <w:tc>
+          <w:tcPr>
+            <w:tcW w:w="4531" w:type="dxa"/>
+          </w:tcPr>
+          <w:p>
+            <w:pPr>
+              <w:autoSpaceDE w:val="0"/>
+              <w:autoSpaceDN w:val="0"/>
+              <w:adjustRightInd w:val="0"/>
+              <w:rPr>
+                <w:rFonts w:ascii="Consolas" w:hAnsi="Consolas" w:cs="Consolas"/>
+                <w:color w:val="000000"/>
+                <w:sz w:val="19"/>
+                <w:szCs w:val="19"/>
+                <w:highlight w:val="white"/>
+              </w:rPr>
+            </w:pPr>
+            <w:r>
+              <w:rPr>
+                <w:rFonts w:ascii="Consolas" w:hAnsi="Consolas" w:cs="Consolas"/>
+                <w:color w:val="0000FF"/>
+                <w:sz w:val="19"/>
+                <w:szCs w:val="19"/>
+                <w:highlight w:val="white"/>
+              </w:rPr>
+              <w:t>BEGIN</w:t>
+            </w:r>
+            <w:r>
+              <w:rPr>
+                <w:rFonts w:ascii="Consolas" w:hAnsi="Consolas" w:cs="Consolas"/>
+                <w:color w:val="000000"/>
+                <w:sz w:val="19"/>
+                <w:szCs w:val="19"/>
+                <w:highlight w:val="white"/>
+              </w:rPr>
+              <w:t xml:space="preserve"> </w:t>
+            </w:r>
+            <w:r>
+              <w:rPr>
+                <w:rFonts w:ascii="Consolas" w:hAnsi="Consolas" w:cs="Consolas"/>
+                <w:color w:val="0000FF"/>
+                <w:sz w:val="19"/>
+                <w:szCs w:val="19"/>
+                <w:highlight w:val="white"/>
+              </w:rPr>
+              <w:t>TRANSACTION</w:t>
+            </w:r>
+          </w:p>
+          <w:p>
+            <w:pPr>
+              <w:autoSpaceDE w:val="0"/>
+              <w:autoSpaceDN w:val="0"/>
+              <w:adjustRightInd w:val="0"/>
+              <w:rPr>
+                <w:rFonts w:ascii="Consolas" w:hAnsi="Consolas" w:cs="Consolas"/>
+                <w:color w:val="000000"/>
+                <w:sz w:val="19"/>
+                <w:szCs w:val="19"/>
+                <w:highlight w:val="white"/>
+              </w:rPr>
+            </w:pPr>
+            <w:r>
+              <w:rPr>
+                <w:rFonts w:ascii="Consolas" w:hAnsi="Consolas" w:cs="Consolas"/>
+                <w:color w:val="0000FF"/>
+                <w:sz w:val="19"/>
+                <w:szCs w:val="19"/>
+                <w:highlight w:val="white"/>
+              </w:rPr>
+              <w:t>SET</w:t>
+            </w:r>
+            <w:r>
+              <w:rPr>
+                <w:rFonts w:ascii="Consolas" w:hAnsi="Consolas" w:cs="Consolas"/>
+                <w:color w:val="000000"/>
+                <w:sz w:val="19"/>
+                <w:szCs w:val="19"/>
+                <w:highlight w:val="white"/>
+              </w:rPr>
+              <w:t xml:space="preserve"> </w:t>
+            </w:r>
+            <w:r>
+              <w:rPr>
+                <w:rFonts w:ascii="Consolas" w:hAnsi="Consolas" w:cs="Consolas"/>
+                <w:color w:val="0000FF"/>
+                <w:sz w:val="19"/>
+                <w:szCs w:val="19"/>
+                <w:highlight w:val="white"/>
+              </w:rPr>
+              <w:t>TRANSACTION</w:t>
+            </w:r>
+            <w:r>
+              <w:rPr>
+                <w:rFonts w:ascii="Consolas" w:hAnsi="Consolas" w:cs="Consolas"/>
+                <w:color w:val="000000"/>
+                <w:sz w:val="19"/>
+                <w:szCs w:val="19"/>
+                <w:highlight w:val="white"/>
+              </w:rPr>
+              <w:t xml:space="preserve"> </w:t>
+            </w:r>
+            <w:r>
+              <w:rPr>
+                <w:rFonts w:ascii="Consolas" w:hAnsi="Consolas" w:cs="Consolas"/>
+                <w:color w:val="0000FF"/>
+                <w:sz w:val="19"/>
+                <w:szCs w:val="19"/>
+                <w:highlight w:val="white"/>
+              </w:rPr>
+              <w:t>ISOLATION</w:t>
+            </w:r>
+            <w:r>
+              <w:rPr>
+                <w:rFonts w:ascii="Consolas" w:hAnsi="Consolas" w:cs="Consolas"/>
+                <w:color w:val="000000"/>
+                <w:sz w:val="19"/>
+                <w:szCs w:val="19"/>
+                <w:highlight w:val="white"/>
+              </w:rPr>
+              <w:t xml:space="preserve"> </w:t>
+            </w:r>
+            <w:r>
+              <w:rPr>
+                <w:rFonts w:ascii="Consolas" w:hAnsi="Consolas" w:cs="Consolas"/>
+                <w:color w:val="0000FF"/>
+                <w:sz w:val="19"/>
+                <w:szCs w:val="19"/>
+                <w:highlight w:val="white"/>
+              </w:rPr>
+              <w:t>LEVEL</w:t>
+            </w:r>
+            <w:r>
+              <w:rPr>
+                <w:rFonts w:ascii="Consolas" w:hAnsi="Consolas" w:cs="Consolas"/>
+                <w:color w:val="000000"/>
+                <w:sz w:val="19"/>
+                <w:szCs w:val="19"/>
+                <w:highlight w:val="white"/>
+              </w:rPr>
+              <w:t xml:space="preserve"> </w:t>
+            </w:r>
+            <w:r>
+              <w:rPr>
+                <w:rFonts w:ascii="Consolas" w:hAnsi="Consolas" w:cs="Consolas"/>
+                <w:color w:val="0000FF"/>
+                <w:sz w:val="19"/>
+                <w:szCs w:val="19"/>
+                <w:highlight w:val="white"/>
+              </w:rPr>
+              <w:t>REPEATABLE</w:t>
+            </w:r>
+            <w:r>
+              <w:rPr>
+                <w:rFonts w:ascii="Consolas" w:hAnsi="Consolas" w:cs="Consolas"/>
+                <w:color w:val="000000"/>
+                <w:sz w:val="19"/>
+                <w:szCs w:val="19"/>
+                <w:highlight w:val="white"/>
+              </w:rPr>
+              <w:t xml:space="preserve"> </w:t>
+            </w:r>
+            <w:r>
+              <w:rPr>
+                <w:rFonts w:ascii="Consolas" w:hAnsi="Consolas" w:cs="Consolas"/>
+                <w:color w:val="0000FF"/>
+                <w:sz w:val="19"/>
+                <w:szCs w:val="19"/>
+                <w:highlight w:val="white"/>
+              </w:rPr>
+              <w:t>READ</w:t>
+            </w:r>
+          </w:p>
+          <w:p>
+            <w:pPr>
+              <w:autoSpaceDE w:val="0"/>
+              <w:autoSpaceDN w:val="0"/>
+              <w:adjustRightInd w:val="0"/>
+              <w:rPr>
+                <w:rFonts w:ascii="Consolas" w:hAnsi="Consolas" w:cs="Consolas"/>
+                <w:color w:val="000000"/>
+                <w:sz w:val="19"/>
+                <w:szCs w:val="19"/>
+                <w:highlight w:val="white"/>
+              </w:rPr>
+            </w:pPr>
+            <w:r>
+              <w:rPr>
+                <w:rFonts w:ascii="Consolas" w:hAnsi="Consolas" w:cs="Consolas"/>
+                <w:color w:val="000000"/>
+                <w:sz w:val="19"/>
+                <w:szCs w:val="19"/>
+                <w:highlight w:val="white"/>
+              </w:rPr>
+              <w:tab/>
+            </w:r>
+            <w:r>
+              <w:rPr>
+                <w:rFonts w:ascii="Consolas" w:hAnsi="Consolas" w:cs="Consolas"/>
+                <w:color w:val="0000FF"/>
+                <w:sz w:val="19"/>
+                <w:szCs w:val="19"/>
+                <w:highlight w:val="white"/>
+              </w:rPr>
+              <w:t>SELECT</w:t>
+            </w:r>
+            <w:r>
+              <w:rPr>
+                <w:rFonts w:ascii="Consolas" w:hAnsi="Consolas" w:cs="Consolas"/>
+                <w:color w:val="000000"/>
+                <w:sz w:val="19"/>
+                <w:szCs w:val="19"/>
+                <w:highlight w:val="white"/>
+              </w:rPr>
+              <w:t xml:space="preserve"> X </w:t>
+            </w:r>
+            <w:r>
+              <w:rPr>
+                <w:rFonts w:ascii="Consolas" w:hAnsi="Consolas" w:cs="Consolas"/>
+                <w:color w:val="0000FF"/>
+                <w:sz w:val="19"/>
+                <w:szCs w:val="19"/>
+                <w:highlight w:val="white"/>
+              </w:rPr>
+              <w:t>FROM</w:t>
+            </w:r>
+            <w:r>
+              <w:rPr>
+                <w:rFonts w:ascii="Consolas" w:hAnsi="Consolas" w:cs="Consolas"/>
+                <w:color w:val="000000"/>
+                <w:sz w:val="19"/>
+                <w:szCs w:val="19"/>
+                <w:highlight w:val="white"/>
+              </w:rPr>
+              <w:t xml:space="preserve"> X </w:t>
+            </w:r>
+            <w:r>
+              <w:rPr>
+                <w:rFonts w:ascii="Consolas" w:hAnsi="Consolas" w:cs="Consolas"/>
+                <w:color w:val="0000FF"/>
+                <w:sz w:val="19"/>
+                <w:szCs w:val="19"/>
+                <w:highlight w:val="white"/>
+              </w:rPr>
+              <w:t>WHERE</w:t>
+            </w:r>
+            <w:r>
+              <w:rPr>
+                <w:rFonts w:ascii="Consolas" w:hAnsi="Consolas" w:cs="Consolas"/>
+                <w:color w:val="000000"/>
+                <w:sz w:val="19"/>
+                <w:szCs w:val="19"/>
+                <w:highlight w:val="white"/>
+              </w:rPr>
+              <w:t xml:space="preserve"> X </w:t>
+            </w:r>
+            <w:r>
+              <w:rPr>
+                <w:rFonts w:ascii="Consolas" w:hAnsi="Consolas" w:cs="Consolas"/>
+                <w:color w:val="808080"/>
+                <w:sz w:val="19"/>
+                <w:szCs w:val="19"/>
+                <w:highlight w:val="white"/>
+              </w:rPr>
+              <w:t>=</w:t>
+            </w:r>
+            <w:r>
+              <w:rPr>
+                <w:rFonts w:ascii="Consolas" w:hAnsi="Consolas" w:cs="Consolas"/>
+                <w:color w:val="000000"/>
+                <w:sz w:val="19"/>
+                <w:szCs w:val="19"/>
+                <w:highlight w:val="white"/>
+              </w:rPr>
+              <w:t xml:space="preserve"> 1</w:t>
+            </w:r>
+            <w:r>
+              <w:rPr>
+                <w:rFonts w:ascii="Consolas" w:hAnsi="Consolas" w:cs="Consolas"/>
+                <w:color w:val="808080"/>
+                <w:sz w:val="19"/>
+                <w:szCs w:val="19"/>
+                <w:highlight w:val="white"/>
+              </w:rPr>
+              <w:t>;</w:t>
+            </w:r>
+          </w:p>
+          <w:p>
+            <w:pPr>
+              <w:autoSpaceDE w:val="0"/>
+              <w:autoSpaceDN w:val="0"/>
+              <w:adjustRightInd w:val="0"/>
+              <w:rPr>
+                <w:rFonts w:ascii="Consolas" w:hAnsi="Consolas" w:cs="Consolas"/>
+                <w:color w:val="000000"/>
+                <w:sz w:val="19"/>
+                <w:szCs w:val="19"/>
+                <w:highlight w:val="white"/>
+              </w:rPr>
+            </w:pPr>
+            <w:r>
+              <w:rPr>
+                <w:rFonts w:ascii="Consolas" w:hAnsi="Consolas" w:cs="Consolas"/>
+                <w:color w:val="000000"/>
+                <w:sz w:val="19"/>
+                <w:szCs w:val="19"/>
+                <w:highlight w:val="white"/>
+              </w:rPr>
+              <w:tab/>
+            </w:r>
+            <w:r>
+              <w:rPr>
+                <w:rFonts w:ascii="Consolas" w:hAnsi="Consolas" w:cs="Consolas"/>
+                <w:color w:val="008000"/>
+                <w:sz w:val="19"/>
+                <w:szCs w:val="19"/>
+                <w:highlight w:val="white"/>
+              </w:rPr>
+              <w:t>/* Czekamy  na start T2</w:t>
+            </w:r>
+          </w:p>
+          <w:p>
+            <w:pPr>
+              <w:autoSpaceDE w:val="0"/>
+              <w:autoSpaceDN w:val="0"/>
+              <w:adjustRightInd w:val="0"/>
+              <w:rPr>
+                <w:rFonts w:ascii="Consolas" w:hAnsi="Consolas" w:cs="Consolas"/>
+                <w:color w:val="000000"/>
+                <w:sz w:val="19"/>
+                <w:szCs w:val="19"/>
+                <w:highlight w:val="white"/>
+              </w:rPr>
+            </w:pPr>
+            <w:r>
+              <w:rPr>
+                <w:rFonts w:ascii="Consolas" w:hAnsi="Consolas" w:cs="Consolas"/>
+                <w:color w:val="008000"/>
+                <w:sz w:val="19"/>
+                <w:szCs w:val="19"/>
+                <w:highlight w:val="white"/>
+              </w:rPr>
+              <w:tab/>
+            </w:r>
+            <w:r>
+              <w:rPr>
+                <w:rFonts w:ascii="Consolas" w:hAnsi="Consolas" w:cs="Consolas"/>
+                <w:color w:val="008000"/>
+                <w:sz w:val="19"/>
+                <w:szCs w:val="19"/>
+                <w:highlight w:val="white"/>
+              </w:rPr>
+              <w:tab/>
+              <w:t>Po czym wykonujemy:</w:t>
+            </w:r>
+          </w:p>
+          <w:p>
+            <w:pPr>
+              <w:autoSpaceDE w:val="0"/>
+              <w:autoSpaceDN w:val="0"/>
+              <w:adjustRightInd w:val="0"/>
+              <w:rPr>
+                <w:rFonts w:ascii="Consolas" w:hAnsi="Consolas" w:cs="Consolas"/>
+                <w:color w:val="000000"/>
+                <w:sz w:val="19"/>
+                <w:szCs w:val="19"/>
+                <w:highlight w:val="white"/>
+              </w:rPr>
+            </w:pPr>
+            <w:r>
+              <w:rPr>
+                <w:rFonts w:ascii="Consolas" w:hAnsi="Consolas" w:cs="Consolas"/>
+                <w:color w:val="008000"/>
+                <w:sz w:val="19"/>
+                <w:szCs w:val="19"/>
+                <w:highlight w:val="white"/>
+              </w:rPr>
+              <w:tab/>
+            </w:r>
+            <w:r>
+              <w:rPr>
+                <w:rFonts w:ascii="Consolas" w:hAnsi="Consolas" w:cs="Consolas"/>
+                <w:color w:val="008000"/>
+                <w:sz w:val="19"/>
+                <w:szCs w:val="19"/>
+                <w:highlight w:val="white"/>
+              </w:rPr>
+              <w:tab/>
+              <w:t>*/</w:t>
+            </w:r>
+          </w:p>
+          <w:p>
+            <w:pPr>
+              <w:autoSpaceDE w:val="0"/>
+              <w:autoSpaceDN w:val="0"/>
+              <w:adjustRightInd w:val="0"/>
+              <w:rPr>
+                <w:rFonts w:ascii="Consolas" w:hAnsi="Consolas" w:cs="Consolas"/>
+                <w:color w:val="000000"/>
+                <w:sz w:val="19"/>
+                <w:szCs w:val="19"/>
+                <w:highlight w:val="white"/>
+              </w:rPr>
+            </w:pPr>
+            <w:r>
+              <w:rPr>
+                <w:rFonts w:ascii="Consolas" w:hAnsi="Consolas" w:cs="Consolas"/>
+                <w:color w:val="000000"/>
+                <w:sz w:val="19"/>
+                <w:szCs w:val="19"/>
+                <w:highlight w:val="white"/>
+              </w:rPr>
+              <w:tab/>
+            </w:r>
+            <w:r>
+              <w:rPr>
+                <w:rFonts w:ascii="Consolas" w:hAnsi="Consolas" w:cs="Consolas"/>
+                <w:color w:val="0000FF"/>
+                <w:sz w:val="19"/>
+                <w:szCs w:val="19"/>
+                <w:highlight w:val="white"/>
+              </w:rPr>
+              <w:t>SELECT</w:t>
+            </w:r>
+            <w:r>
+              <w:rPr>
+                <w:rFonts w:ascii="Consolas" w:hAnsi="Consolas" w:cs="Consolas"/>
+                <w:color w:val="000000"/>
+                <w:sz w:val="19"/>
+                <w:szCs w:val="19"/>
+                <w:highlight w:val="white"/>
+              </w:rPr>
+              <w:t xml:space="preserve"> X </w:t>
+            </w:r>
+            <w:r>
+              <w:rPr>
+                <w:rFonts w:ascii="Consolas" w:hAnsi="Consolas" w:cs="Consolas"/>
+                <w:color w:val="0000FF"/>
+                <w:sz w:val="19"/>
+                <w:szCs w:val="19"/>
+                <w:highlight w:val="white"/>
+              </w:rPr>
+              <w:t>FROM</w:t>
+            </w:r>
+            <w:r>
+              <w:rPr>
+                <w:rFonts w:ascii="Consolas" w:hAnsi="Consolas" w:cs="Consolas"/>
+                <w:color w:val="000000"/>
+                <w:sz w:val="19"/>
+                <w:szCs w:val="19"/>
+                <w:highlight w:val="white"/>
+              </w:rPr>
+              <w:t xml:space="preserve"> X </w:t>
+            </w:r>
+            <w:r>
+              <w:rPr>
+                <w:rFonts w:ascii="Consolas" w:hAnsi="Consolas" w:cs="Consolas"/>
+                <w:color w:val="0000FF"/>
+                <w:sz w:val="19"/>
+                <w:szCs w:val="19"/>
+                <w:highlight w:val="white"/>
+              </w:rPr>
+              <w:t>WHERE</w:t>
+            </w:r>
+            <w:r>
+              <w:rPr>
+                <w:rFonts w:ascii="Consolas" w:hAnsi="Consolas" w:cs="Consolas"/>
+                <w:color w:val="000000"/>
+                <w:sz w:val="19"/>
+                <w:szCs w:val="19"/>
+                <w:highlight w:val="white"/>
+              </w:rPr>
+              <w:t xml:space="preserve"> X </w:t>
+            </w:r>
+            <w:r>
+              <w:rPr>
+                <w:rFonts w:ascii="Consolas" w:hAnsi="Consolas" w:cs="Consolas"/>
+                <w:color w:val="808080"/>
+                <w:sz w:val="19"/>
+                <w:szCs w:val="19"/>
+                <w:highlight w:val="white"/>
+              </w:rPr>
+              <w:t>=</w:t>
+            </w:r>
+            <w:r>
+              <w:rPr>
+                <w:rFonts w:ascii="Consolas" w:hAnsi="Consolas" w:cs="Consolas"/>
+                <w:color w:val="000000"/>
+                <w:sz w:val="19"/>
+                <w:szCs w:val="19"/>
+                <w:highlight w:val="white"/>
+              </w:rPr>
+              <w:t xml:space="preserve"> 1</w:t>
+            </w:r>
+            <w:r>
+              <w:rPr>
+                <w:rFonts w:ascii="Consolas" w:hAnsi="Consolas" w:cs="Consolas"/>
+                <w:color w:val="808080"/>
+                <w:sz w:val="19"/>
+                <w:szCs w:val="19"/>
+                <w:highlight w:val="white"/>
+              </w:rPr>
+              <w:t>;</w:t>
+            </w:r>
+          </w:p>
+          <w:p>
+            <w:r>
+              <w:rPr>
+                <w:rFonts w:ascii="Consolas" w:hAnsi="Consolas" w:cs="Consolas"/>
+                <w:color w:val="0000FF"/>
+                <w:sz w:val="19"/>
+                <w:szCs w:val="19"/>
+                <w:highlight w:val="white"/>
+              </w:rPr>
+              <w:t>COMMIT</w:t>
+            </w:r>
+          </w:p>
+        </w:tc>
+        <w:tc>
+          <w:tcPr>
+            <w:tcW w:w="4531" w:type="dxa"/>
+          </w:tcPr>
+          <w:p>
+            <w:pPr>
+              <w:autoSpaceDE w:val="0"/>
+              <w:autoSpaceDN w:val="0"/>
+              <w:adjustRightInd w:val="0"/>
+              <w:rPr>
+                <w:rFonts w:ascii="Consolas" w:hAnsi="Consolas" w:cs="Consolas"/>
+                <w:color w:val="000000"/>
+                <w:sz w:val="19"/>
+                <w:szCs w:val="19"/>
+                <w:highlight w:val="white"/>
+              </w:rPr>
+            </w:pPr>
+            <w:r>
+              <w:rPr>
+                <w:rFonts w:ascii="Consolas" w:hAnsi="Consolas" w:cs="Consolas"/>
+                <w:color w:val="0000FF"/>
+                <w:sz w:val="19"/>
+                <w:szCs w:val="19"/>
+                <w:highlight w:val="white"/>
+              </w:rPr>
+              <w:t>BEGIN</w:t>
+            </w:r>
+            <w:r>
+              <w:rPr>
+                <w:rFonts w:ascii="Consolas" w:hAnsi="Consolas" w:cs="Consolas"/>
+                <w:color w:val="000000"/>
+                <w:sz w:val="19"/>
+                <w:szCs w:val="19"/>
+                <w:highlight w:val="white"/>
+              </w:rPr>
+              <w:t xml:space="preserve"> </w:t>
+            </w:r>
+            <w:r>
+              <w:rPr>
+                <w:rFonts w:ascii="Consolas" w:hAnsi="Consolas" w:cs="Consolas"/>
+                <w:color w:val="0000FF"/>
+                <w:sz w:val="19"/>
+                <w:szCs w:val="19"/>
+                <w:highlight w:val="white"/>
+              </w:rPr>
+              <w:t>TRANSACTION</w:t>
+            </w:r>
+          </w:p>
+          <w:p>
+            <w:pPr>
+              <w:autoSpaceDE w:val="0"/>
+              <w:autoSpaceDN w:val="0"/>
+              <w:adjustRightInd w:val="0"/>
+              <w:rPr>
+                <w:rFonts w:ascii="Consolas" w:hAnsi="Consolas" w:cs="Consolas"/>
+                <w:color w:val="000000"/>
+                <w:sz w:val="19"/>
+                <w:szCs w:val="19"/>
+                <w:highlight w:val="white"/>
+              </w:rPr>
+            </w:pPr>
+            <w:r>
+              <w:rPr>
+                <w:rFonts w:ascii="Consolas" w:hAnsi="Consolas" w:cs="Consolas"/>
+                <w:color w:val="0000FF"/>
+                <w:sz w:val="19"/>
+                <w:szCs w:val="19"/>
+                <w:highlight w:val="white"/>
+              </w:rPr>
+              <w:t>SET</w:t>
+            </w:r>
+            <w:r>
+              <w:rPr>
+                <w:rFonts w:ascii="Consolas" w:hAnsi="Consolas" w:cs="Consolas"/>
+                <w:color w:val="000000"/>
+                <w:sz w:val="19"/>
+                <w:szCs w:val="19"/>
+                <w:highlight w:val="white"/>
+              </w:rPr>
+              <w:t xml:space="preserve"> </w:t>
+            </w:r>
+            <w:r>
+              <w:rPr>
+                <w:rFonts w:ascii="Consolas" w:hAnsi="Consolas" w:cs="Consolas"/>
+                <w:color w:val="0000FF"/>
+                <w:sz w:val="19"/>
+                <w:szCs w:val="19"/>
+                <w:highlight w:val="white"/>
+              </w:rPr>
+              <w:t>TRANSACTION</w:t>
+            </w:r>
+            <w:r>
+              <w:rPr>
+                <w:rFonts w:ascii="Consolas" w:hAnsi="Consolas" w:cs="Consolas"/>
+                <w:color w:val="000000"/>
+                <w:sz w:val="19"/>
+                <w:szCs w:val="19"/>
+                <w:highlight w:val="white"/>
+              </w:rPr>
+              <w:t xml:space="preserve"> </w:t>
+            </w:r>
+            <w:r>
+              <w:rPr>
+                <w:rFonts w:ascii="Consolas" w:hAnsi="Consolas" w:cs="Consolas"/>
+                <w:color w:val="0000FF"/>
+                <w:sz w:val="19"/>
+                <w:szCs w:val="19"/>
+                <w:highlight w:val="white"/>
+              </w:rPr>
+              <w:t>ISOLATION</w:t>
+            </w:r>
+            <w:r>
+              <w:rPr>
+                <w:rFonts w:ascii="Consolas" w:hAnsi="Consolas" w:cs="Consolas"/>
+                <w:color w:val="000000"/>
+                <w:sz w:val="19"/>
+                <w:szCs w:val="19"/>
+                <w:highlight w:val="white"/>
+              </w:rPr>
+              <w:t xml:space="preserve"> </w:t>
+            </w:r>
+            <w:r>
+              <w:rPr>
+                <w:rFonts w:ascii="Consolas" w:hAnsi="Consolas" w:cs="Consolas"/>
+                <w:color w:val="0000FF"/>
+                <w:sz w:val="19"/>
+                <w:szCs w:val="19"/>
+                <w:highlight w:val="white"/>
+              </w:rPr>
+              <w:t>LEVEL</w:t>
+            </w:r>
+            <w:r>
+              <w:rPr>
+                <w:rFonts w:ascii="Consolas" w:hAnsi="Consolas" w:cs="Consolas"/>
+                <w:color w:val="000000"/>
+                <w:sz w:val="19"/>
+                <w:szCs w:val="19"/>
+                <w:highlight w:val="white"/>
+              </w:rPr>
+              <w:t xml:space="preserve"> </w:t>
+            </w:r>
+            <w:r>
+              <w:rPr>
+                <w:rFonts w:ascii="Consolas" w:hAnsi="Consolas" w:cs="Consolas"/>
+                <w:color w:val="0000FF"/>
+                <w:sz w:val="19"/>
+                <w:szCs w:val="19"/>
+                <w:highlight w:val="white"/>
+              </w:rPr>
+              <w:t>REPEATABLE</w:t>
+            </w:r>
+            <w:r>
+              <w:rPr>
+                <w:rFonts w:ascii="Consolas" w:hAnsi="Consolas" w:cs="Consolas"/>
+                <w:color w:val="000000"/>
+                <w:sz w:val="19"/>
+                <w:szCs w:val="19"/>
+                <w:highlight w:val="white"/>
+              </w:rPr>
+              <w:t xml:space="preserve"> </w:t>
+            </w:r>
+            <w:r>
+              <w:rPr>
+                <w:rFonts w:ascii="Consolas" w:hAnsi="Consolas" w:cs="Consolas"/>
+                <w:color w:val="0000FF"/>
+                <w:sz w:val="19"/>
+                <w:szCs w:val="19"/>
+                <w:highlight w:val="white"/>
+              </w:rPr>
+              <w:t>READ</w:t>
+            </w:r>
+          </w:p>
+          <w:p>
+            <w:pPr>
+              <w:autoSpaceDE w:val="0"/>
+              <w:autoSpaceDN w:val="0"/>
+              <w:adjustRightInd w:val="0"/>
+              <w:rPr>
+                <w:rFonts w:ascii="Consolas" w:hAnsi="Consolas" w:cs="Consolas"/>
+                <w:color w:val="000000"/>
+                <w:sz w:val="19"/>
+                <w:szCs w:val="19"/>
+                <w:highlight w:val="white"/>
+              </w:rPr>
+            </w:pPr>
+            <w:r>
+              <w:rPr>
+                <w:rFonts w:ascii="Consolas" w:hAnsi="Consolas" w:cs="Consolas"/>
+                <w:color w:val="000000"/>
+                <w:sz w:val="19"/>
+                <w:szCs w:val="19"/>
+                <w:highlight w:val="white"/>
+              </w:rPr>
+              <w:tab/>
+            </w:r>
+            <w:r>
+              <w:rPr>
+                <w:rFonts w:ascii="Consolas" w:hAnsi="Consolas" w:cs="Consolas"/>
+                <w:color w:val="FF00FF"/>
+                <w:sz w:val="19"/>
+                <w:szCs w:val="19"/>
+                <w:highlight w:val="white"/>
+              </w:rPr>
+              <w:t>UPDATE</w:t>
+            </w:r>
+            <w:r>
+              <w:rPr>
+                <w:rFonts w:ascii="Consolas" w:hAnsi="Consolas" w:cs="Consolas"/>
+                <w:color w:val="000000"/>
+                <w:sz w:val="19"/>
+                <w:szCs w:val="19"/>
+                <w:highlight w:val="white"/>
+              </w:rPr>
+              <w:t xml:space="preserve"> X </w:t>
+            </w:r>
+          </w:p>
+          <w:p>
+            <w:pPr>
+              <w:autoSpaceDE w:val="0"/>
+              <w:autoSpaceDN w:val="0"/>
+              <w:adjustRightInd w:val="0"/>
+              <w:rPr>
+                <w:rFonts w:ascii="Consolas" w:hAnsi="Consolas" w:cs="Consolas"/>
+                <w:color w:val="000000"/>
+                <w:sz w:val="19"/>
+                <w:szCs w:val="19"/>
+                <w:highlight w:val="white"/>
+              </w:rPr>
+            </w:pPr>
+            <w:r>
+              <w:rPr>
+                <w:rFonts w:ascii="Consolas" w:hAnsi="Consolas" w:cs="Consolas"/>
+                <w:color w:val="000000"/>
+                <w:sz w:val="19"/>
+                <w:szCs w:val="19"/>
+                <w:highlight w:val="white"/>
+              </w:rPr>
+              <w:tab/>
+            </w:r>
+            <w:r>
+              <w:rPr>
+                <w:rFonts w:ascii="Consolas" w:hAnsi="Consolas" w:cs="Consolas"/>
+                <w:color w:val="0000FF"/>
+                <w:sz w:val="19"/>
+                <w:szCs w:val="19"/>
+                <w:highlight w:val="white"/>
+              </w:rPr>
+              <w:t>SET</w:t>
+            </w:r>
+            <w:r>
+              <w:rPr>
+                <w:rFonts w:ascii="Consolas" w:hAnsi="Consolas" w:cs="Consolas"/>
+                <w:color w:val="000000"/>
+                <w:sz w:val="19"/>
+                <w:szCs w:val="19"/>
+                <w:highlight w:val="white"/>
+              </w:rPr>
+              <w:t xml:space="preserve"> X </w:t>
+            </w:r>
+            <w:r>
+              <w:rPr>
+                <w:rFonts w:ascii="Consolas" w:hAnsi="Consolas" w:cs="Consolas"/>
+                <w:color w:val="808080"/>
+                <w:sz w:val="19"/>
+                <w:szCs w:val="19"/>
+                <w:highlight w:val="white"/>
+              </w:rPr>
+              <w:t>=</w:t>
+            </w:r>
+            <w:r>
+              <w:rPr>
+                <w:rFonts w:ascii="Consolas" w:hAnsi="Consolas" w:cs="Consolas"/>
+                <w:color w:val="000000"/>
+                <w:sz w:val="19"/>
+                <w:szCs w:val="19"/>
+                <w:highlight w:val="white"/>
+              </w:rPr>
+              <w:t xml:space="preserve"> 1</w:t>
+            </w:r>
+          </w:p>
+          <w:p>
+            <w:pPr>
+              <w:autoSpaceDE w:val="0"/>
+              <w:autoSpaceDN w:val="0"/>
+              <w:adjustRightInd w:val="0"/>
+              <w:rPr>
+                <w:rFonts w:ascii="Consolas" w:hAnsi="Consolas" w:cs="Consolas"/>
+                <w:color w:val="808080"/>
+                <w:sz w:val="19"/>
+                <w:szCs w:val="19"/>
+                <w:highlight w:val="white"/>
+              </w:rPr>
+            </w:pPr>
+            <w:r>
+              <w:rPr>
+                <w:rFonts w:ascii="Consolas" w:hAnsi="Consolas" w:cs="Consolas"/>
+                <w:color w:val="000000"/>
+                <w:sz w:val="19"/>
+                <w:szCs w:val="19"/>
+                <w:highlight w:val="white"/>
+              </w:rPr>
+              <w:tab/>
+            </w:r>
+            <w:r>
+              <w:rPr>
+                <w:rFonts w:ascii="Consolas" w:hAnsi="Consolas" w:cs="Consolas"/>
+                <w:color w:val="0000FF"/>
+                <w:sz w:val="19"/>
+                <w:szCs w:val="19"/>
+                <w:highlight w:val="white"/>
+              </w:rPr>
+              <w:t>WHERE</w:t>
+            </w:r>
+            <w:r>
+              <w:rPr>
+                <w:rFonts w:ascii="Consolas" w:hAnsi="Consolas" w:cs="Consolas"/>
+                <w:color w:val="000000"/>
+                <w:sz w:val="19"/>
+                <w:szCs w:val="19"/>
+                <w:highlight w:val="white"/>
+              </w:rPr>
+              <w:t xml:space="preserve"> X </w:t>
+            </w:r>
+            <w:r>
+              <w:rPr>
+                <w:rFonts w:ascii="Consolas" w:hAnsi="Consolas" w:cs="Consolas"/>
+                <w:color w:val="808080"/>
+                <w:sz w:val="19"/>
+                <w:szCs w:val="19"/>
+                <w:highlight w:val="white"/>
+              </w:rPr>
+              <w:t>=</w:t>
+            </w:r>
+            <w:r>
+              <w:rPr>
+                <w:rFonts w:ascii="Consolas" w:hAnsi="Consolas" w:cs="Consolas"/>
+                <w:color w:val="000000"/>
+                <w:sz w:val="19"/>
+                <w:szCs w:val="19"/>
+                <w:highlight w:val="white"/>
+              </w:rPr>
+              <w:t xml:space="preserve"> 3</w:t>
+            </w:r>
+            <w:r>
+              <w:rPr>
+                <w:rFonts w:ascii="Consolas" w:hAnsi="Consolas" w:cs="Consolas"/>
+                <w:color w:val="808080"/>
+                <w:sz w:val="19"/>
+                <w:szCs w:val="19"/>
+                <w:highlight w:val="white"/>
+              </w:rPr>
+              <w:t>;</w:t>
+            </w:r>
+          </w:p>
+          <w:p>
+            <w:pPr>
+              <w:autoSpaceDE w:val="0"/>
+              <w:autoSpaceDN w:val="0"/>
+              <w:adjustRightInd w:val="0"/>
+              <w:rPr>
+                <w:rFonts w:ascii="Consolas" w:hAnsi="Consolas" w:cs="Consolas"/>
+                <w:color w:val="000000"/>
+                <w:sz w:val="19"/>
+                <w:szCs w:val="19"/>
+                <w:highlight w:val="white"/>
+              </w:rPr>
+            </w:pPr>
+            <w:r>
+              <w:rPr>
+                <w:rFonts w:ascii="Consolas" w:hAnsi="Consolas" w:cs="Consolas"/>
+                <w:color w:val="008000"/>
+                <w:sz w:val="19"/>
+                <w:szCs w:val="19"/>
+                <w:highlight w:val="white"/>
+              </w:rPr>
+              <w:t xml:space="preserve">/* </w:t>
+            </w:r>
+            <w:r>
+              <w:rPr>
+                <w:rFonts w:ascii="Consolas" w:hAnsi="Consolas" w:cs="Consolas"/>
+                <w:color w:val="008000"/>
+                <w:sz w:val="19"/>
+                <w:szCs w:val="19"/>
+                <w:highlight w:val="white"/>
+              </w:rPr>
+              <w:t xml:space="preserve">Nie </w:t>
+            </w:r>
+            <w:proofErr w:type="spellStart"/>
+            <w:r>
+              <w:rPr>
+                <w:rFonts w:ascii="Consolas" w:hAnsi="Consolas" w:cs="Consolas"/>
+                <w:color w:val="008000"/>
+                <w:sz w:val="19"/>
+                <w:szCs w:val="19"/>
+                <w:highlight w:val="white"/>
+              </w:rPr>
+              <w:t>commitujemy</w:t>
+            </w:r>
+            <w:proofErr w:type="spellEnd"/>
+            <w:r>
+              <w:rPr>
+                <w:rFonts w:ascii="Consolas" w:hAnsi="Consolas" w:cs="Consolas"/>
+                <w:color w:val="008000"/>
+                <w:sz w:val="19"/>
+                <w:szCs w:val="19"/>
+                <w:highlight w:val="white"/>
+              </w:rPr>
+              <w:t xml:space="preserve"> */</w:t>
+            </w:r>
+          </w:p>
+          <w:p>
+            <w:r>
+              <w:rPr>
+                <w:rFonts w:ascii="Consolas" w:hAnsi="Consolas" w:cs="Consolas"/>
+                <w:color w:val="0000FF"/>
+                <w:sz w:val="19"/>
+                <w:szCs w:val="19"/>
+                <w:highlight w:val="white"/>
+              </w:rPr>
+              <w:t>COMMIT</w:t>
+            </w:r>
+          </w:p>
+        </w:tc>
+      </w:tr>
+      <w:tr>
+        <w:tc>
+          <w:tcPr>
+            <w:tcW w:w="9062" w:type="dxa"/>
+            <w:gridSpan w:val="2"/>
+          </w:tcPr>
+          <w:p>
+            <w:pPr>
+              <w:rPr>
+                <w:highlight w:val="white"/>
+              </w:rPr>
+            </w:pPr>
+            <w:r>
+              <w:rPr>
+                <w:highlight w:val="white"/>
+              </w:rPr>
+              <w:t>To jest bardziej kwestia READ COMMITTED</w:t>
+            </w:r>
+          </w:p>
+        </w:tc>
+      </w:tr>
+    </w:tbl>
+    <w:p/>
+    <w:p>
+      <w:r>
+        <w:br w:type="page"/>
+      </w:r>
+    </w:p>
+    <w:p>
+      <w:r>
+        <w:lastRenderedPageBreak/>
+        <w:t>A w zasadzie taki::</w:t>
+      </w:r>
+    </w:p>
+    <w:tbl>
+      <w:tblPr>
+        <w:tblStyle w:val="Tabela-Siatka"/>
+        <w:tblW w:w="0" w:type="auto"/>
+        <w:tblLook w:val="04A0" w:firstRow="1" w:lastRow="0" w:firstColumn="1" w:lastColumn="0" w:noHBand="0" w:noVBand="1"/>
+      </w:tblPr>
+      <w:tblGrid>
+        <w:gridCol w:w="4531"/>
+        <w:gridCol w:w="4531"/>
+      </w:tblGrid>
+      <w:tr>
+        <w:tc>
+          <w:tcPr>
+            <w:tcW w:w="9062" w:type="dxa"/>
+            <w:gridSpan w:val="2"/>
+          </w:tcPr>
+          <w:p>
+            <w:r>
+              <w:t>Przypadek: Powtarzalny odczyt na poziomie izolacji powtarzalnego odczytu 2</w:t>
+            </w:r>
+          </w:p>
+        </w:tc>
+      </w:tr>
+      <w:tr>
+        <w:tc>
+          <w:tcPr>
+            <w:tcW w:w="4531" w:type="dxa"/>
+          </w:tcPr>
+          <w:p>
+            <w:r>
+              <w:t>Transakcja 1</w:t>
+            </w:r>
+          </w:p>
+        </w:tc>
+        <w:tc>
+          <w:tcPr>
+            <w:tcW w:w="4531" w:type="dxa"/>
+          </w:tcPr>
+          <w:p>
+            <w:r>
+              <w:t>Transakcja 2</w:t>
+            </w:r>
+          </w:p>
+        </w:tc>
+      </w:tr>
+      <w:tr>
+        <w:tc>
+          <w:tcPr>
+            <w:tcW w:w="4531" w:type="dxa"/>
+          </w:tcPr>
+          <w:p>
+            <w:pPr>
+              <w:autoSpaceDE w:val="0"/>
+              <w:autoSpaceDN w:val="0"/>
+              <w:adjustRightInd w:val="0"/>
+              <w:rPr>
+                <w:rFonts w:ascii="Consolas" w:hAnsi="Consolas" w:cs="Consolas"/>
+                <w:color w:val="000000"/>
+                <w:sz w:val="19"/>
+                <w:szCs w:val="19"/>
+                <w:highlight w:val="white"/>
+              </w:rPr>
+            </w:pPr>
+            <w:r>
+              <w:rPr>
+                <w:rFonts w:ascii="Consolas" w:hAnsi="Consolas" w:cs="Consolas"/>
+                <w:color w:val="0000FF"/>
+                <w:sz w:val="19"/>
+                <w:szCs w:val="19"/>
+                <w:highlight w:val="white"/>
+              </w:rPr>
+              <w:t>BEGIN</w:t>
+            </w:r>
+            <w:r>
+              <w:rPr>
+                <w:rFonts w:ascii="Consolas" w:hAnsi="Consolas" w:cs="Consolas"/>
+                <w:color w:val="000000"/>
+                <w:sz w:val="19"/>
+                <w:szCs w:val="19"/>
+                <w:highlight w:val="white"/>
+              </w:rPr>
+              <w:t xml:space="preserve"> </w:t>
+            </w:r>
+            <w:r>
+              <w:rPr>
+                <w:rFonts w:ascii="Consolas" w:hAnsi="Consolas" w:cs="Consolas"/>
+                <w:color w:val="0000FF"/>
+                <w:sz w:val="19"/>
+                <w:szCs w:val="19"/>
+                <w:highlight w:val="white"/>
+              </w:rPr>
+              <w:t>TRANSACTION</w:t>
+            </w:r>
+          </w:p>
+          <w:p>
+            <w:pPr>
+              <w:autoSpaceDE w:val="0"/>
+              <w:autoSpaceDN w:val="0"/>
+              <w:adjustRightInd w:val="0"/>
+              <w:rPr>
+                <w:rFonts w:ascii="Consolas" w:hAnsi="Consolas" w:cs="Consolas"/>
+                <w:color w:val="000000"/>
+                <w:sz w:val="19"/>
+                <w:szCs w:val="19"/>
+                <w:highlight w:val="white"/>
+              </w:rPr>
+            </w:pPr>
+            <w:r>
+              <w:rPr>
+                <w:rFonts w:ascii="Consolas" w:hAnsi="Consolas" w:cs="Consolas"/>
+                <w:color w:val="0000FF"/>
+                <w:sz w:val="19"/>
+                <w:szCs w:val="19"/>
+                <w:highlight w:val="white"/>
+              </w:rPr>
+              <w:t>SET</w:t>
+            </w:r>
+            <w:r>
+              <w:rPr>
+                <w:rFonts w:ascii="Consolas" w:hAnsi="Consolas" w:cs="Consolas"/>
+                <w:color w:val="000000"/>
+                <w:sz w:val="19"/>
+                <w:szCs w:val="19"/>
+                <w:highlight w:val="white"/>
+              </w:rPr>
+              <w:t xml:space="preserve"> </w:t>
+            </w:r>
+            <w:r>
+              <w:rPr>
+                <w:rFonts w:ascii="Consolas" w:hAnsi="Consolas" w:cs="Consolas"/>
+                <w:color w:val="0000FF"/>
+                <w:sz w:val="19"/>
+                <w:szCs w:val="19"/>
+                <w:highlight w:val="white"/>
+              </w:rPr>
+              <w:t>TRANSACTION</w:t>
+            </w:r>
+            <w:r>
+              <w:rPr>
+                <w:rFonts w:ascii="Consolas" w:hAnsi="Consolas" w:cs="Consolas"/>
+                <w:color w:val="000000"/>
+                <w:sz w:val="19"/>
+                <w:szCs w:val="19"/>
+                <w:highlight w:val="white"/>
+              </w:rPr>
+              <w:t xml:space="preserve"> </w:t>
+            </w:r>
+            <w:r>
+              <w:rPr>
+                <w:rFonts w:ascii="Consolas" w:hAnsi="Consolas" w:cs="Consolas"/>
+                <w:color w:val="0000FF"/>
+                <w:sz w:val="19"/>
+                <w:szCs w:val="19"/>
+                <w:highlight w:val="white"/>
+              </w:rPr>
+              <w:t>ISOLATION</w:t>
+            </w:r>
+            <w:r>
+              <w:rPr>
+                <w:rFonts w:ascii="Consolas" w:hAnsi="Consolas" w:cs="Consolas"/>
+                <w:color w:val="000000"/>
+                <w:sz w:val="19"/>
+                <w:szCs w:val="19"/>
+                <w:highlight w:val="white"/>
+              </w:rPr>
+              <w:t xml:space="preserve"> </w:t>
+            </w:r>
+            <w:r>
+              <w:rPr>
+                <w:rFonts w:ascii="Consolas" w:hAnsi="Consolas" w:cs="Consolas"/>
+                <w:color w:val="0000FF"/>
+                <w:sz w:val="19"/>
+                <w:szCs w:val="19"/>
+                <w:highlight w:val="white"/>
+              </w:rPr>
+              <w:t>LEVEL</w:t>
+            </w:r>
+            <w:r>
+              <w:rPr>
+                <w:rFonts w:ascii="Consolas" w:hAnsi="Consolas" w:cs="Consolas"/>
+                <w:color w:val="000000"/>
+                <w:sz w:val="19"/>
+                <w:szCs w:val="19"/>
+                <w:highlight w:val="white"/>
+              </w:rPr>
+              <w:t xml:space="preserve"> </w:t>
+            </w:r>
+            <w:r>
+              <w:rPr>
+                <w:rFonts w:ascii="Consolas" w:hAnsi="Consolas" w:cs="Consolas"/>
+                <w:color w:val="0000FF"/>
+                <w:sz w:val="19"/>
+                <w:szCs w:val="19"/>
+                <w:highlight w:val="white"/>
+              </w:rPr>
+              <w:t>REPEATABLE</w:t>
+            </w:r>
+            <w:r>
+              <w:rPr>
+                <w:rFonts w:ascii="Consolas" w:hAnsi="Consolas" w:cs="Consolas"/>
+                <w:color w:val="000000"/>
+                <w:sz w:val="19"/>
+                <w:szCs w:val="19"/>
+                <w:highlight w:val="white"/>
+              </w:rPr>
+              <w:t xml:space="preserve"> </w:t>
+            </w:r>
+            <w:r>
+              <w:rPr>
+                <w:rFonts w:ascii="Consolas" w:hAnsi="Consolas" w:cs="Consolas"/>
+                <w:color w:val="0000FF"/>
+                <w:sz w:val="19"/>
+                <w:szCs w:val="19"/>
+                <w:highlight w:val="white"/>
+              </w:rPr>
+              <w:t>READ</w:t>
+            </w:r>
+          </w:p>
+          <w:p>
+            <w:pPr>
+              <w:autoSpaceDE w:val="0"/>
+              <w:autoSpaceDN w:val="0"/>
+              <w:adjustRightInd w:val="0"/>
+              <w:rPr>
+                <w:rFonts w:ascii="Consolas" w:hAnsi="Consolas" w:cs="Consolas"/>
+                <w:color w:val="000000"/>
+                <w:sz w:val="19"/>
+                <w:szCs w:val="19"/>
+                <w:highlight w:val="white"/>
+              </w:rPr>
+            </w:pPr>
+            <w:r>
+              <w:rPr>
+                <w:rFonts w:ascii="Consolas" w:hAnsi="Consolas" w:cs="Consolas"/>
+                <w:color w:val="000000"/>
+                <w:sz w:val="19"/>
+                <w:szCs w:val="19"/>
+                <w:highlight w:val="white"/>
+              </w:rPr>
+              <w:tab/>
+            </w:r>
+            <w:r>
+              <w:rPr>
+                <w:rFonts w:ascii="Consolas" w:hAnsi="Consolas" w:cs="Consolas"/>
+                <w:color w:val="0000FF"/>
+                <w:sz w:val="19"/>
+                <w:szCs w:val="19"/>
+                <w:highlight w:val="white"/>
+              </w:rPr>
+              <w:t>SELECT</w:t>
+            </w:r>
+            <w:r>
+              <w:rPr>
+                <w:rFonts w:ascii="Consolas" w:hAnsi="Consolas" w:cs="Consolas"/>
+                <w:color w:val="000000"/>
+                <w:sz w:val="19"/>
+                <w:szCs w:val="19"/>
+                <w:highlight w:val="white"/>
+              </w:rPr>
+              <w:t xml:space="preserve"> X </w:t>
+            </w:r>
+            <w:r>
+              <w:rPr>
+                <w:rFonts w:ascii="Consolas" w:hAnsi="Consolas" w:cs="Consolas"/>
+                <w:color w:val="0000FF"/>
+                <w:sz w:val="19"/>
+                <w:szCs w:val="19"/>
+                <w:highlight w:val="white"/>
+              </w:rPr>
+              <w:t>FROM</w:t>
+            </w:r>
+            <w:r>
+              <w:rPr>
+                <w:rFonts w:ascii="Consolas" w:hAnsi="Consolas" w:cs="Consolas"/>
+                <w:color w:val="000000"/>
+                <w:sz w:val="19"/>
+                <w:szCs w:val="19"/>
+                <w:highlight w:val="white"/>
+              </w:rPr>
+              <w:t xml:space="preserve"> X </w:t>
+            </w:r>
+            <w:r>
+              <w:rPr>
+                <w:rFonts w:ascii="Consolas" w:hAnsi="Consolas" w:cs="Consolas"/>
+                <w:color w:val="0000FF"/>
+                <w:sz w:val="19"/>
+                <w:szCs w:val="19"/>
+                <w:highlight w:val="white"/>
+              </w:rPr>
+              <w:t>WHERE</w:t>
+            </w:r>
+            <w:r>
+              <w:rPr>
+                <w:rFonts w:ascii="Consolas" w:hAnsi="Consolas" w:cs="Consolas"/>
+                <w:color w:val="000000"/>
+                <w:sz w:val="19"/>
+                <w:szCs w:val="19"/>
+                <w:highlight w:val="white"/>
+              </w:rPr>
+              <w:t xml:space="preserve"> X </w:t>
+            </w:r>
+            <w:r>
+              <w:rPr>
+                <w:rFonts w:ascii="Consolas" w:hAnsi="Consolas" w:cs="Consolas"/>
+                <w:color w:val="808080"/>
+                <w:sz w:val="19"/>
+                <w:szCs w:val="19"/>
+                <w:highlight w:val="white"/>
+              </w:rPr>
+              <w:t>=</w:t>
+            </w:r>
+            <w:r>
+              <w:rPr>
+                <w:rFonts w:ascii="Consolas" w:hAnsi="Consolas" w:cs="Consolas"/>
+                <w:color w:val="000000"/>
+                <w:sz w:val="19"/>
+                <w:szCs w:val="19"/>
+                <w:highlight w:val="white"/>
+              </w:rPr>
+              <w:t xml:space="preserve"> 4</w:t>
+            </w:r>
+            <w:r>
+              <w:rPr>
+                <w:rFonts w:ascii="Consolas" w:hAnsi="Consolas" w:cs="Consolas"/>
+                <w:color w:val="808080"/>
+                <w:sz w:val="19"/>
+                <w:szCs w:val="19"/>
+                <w:highlight w:val="white"/>
+              </w:rPr>
+              <w:t>;</w:t>
+            </w:r>
+          </w:p>
+          <w:p>
+            <w:pPr>
+              <w:autoSpaceDE w:val="0"/>
+              <w:autoSpaceDN w:val="0"/>
+              <w:adjustRightInd w:val="0"/>
+              <w:rPr>
+                <w:rFonts w:ascii="Consolas" w:hAnsi="Consolas" w:cs="Consolas"/>
+                <w:color w:val="000000"/>
+                <w:sz w:val="19"/>
+                <w:szCs w:val="19"/>
+                <w:highlight w:val="white"/>
+              </w:rPr>
+            </w:pPr>
+            <w:r>
+              <w:rPr>
+                <w:rFonts w:ascii="Consolas" w:hAnsi="Consolas" w:cs="Consolas"/>
+                <w:color w:val="000000"/>
+                <w:sz w:val="19"/>
+                <w:szCs w:val="19"/>
+                <w:highlight w:val="white"/>
+              </w:rPr>
+              <w:tab/>
+            </w:r>
+            <w:r>
+              <w:rPr>
+                <w:rFonts w:ascii="Consolas" w:hAnsi="Consolas" w:cs="Consolas"/>
+                <w:color w:val="008000"/>
+                <w:sz w:val="19"/>
+                <w:szCs w:val="19"/>
+                <w:highlight w:val="white"/>
+              </w:rPr>
+              <w:t>/* Czekamy  na start T2</w:t>
+            </w:r>
+          </w:p>
+          <w:p>
+            <w:pPr>
+              <w:autoSpaceDE w:val="0"/>
+              <w:autoSpaceDN w:val="0"/>
+              <w:adjustRightInd w:val="0"/>
+              <w:rPr>
+                <w:rFonts w:ascii="Consolas" w:hAnsi="Consolas" w:cs="Consolas"/>
+                <w:color w:val="000000"/>
+                <w:sz w:val="19"/>
+                <w:szCs w:val="19"/>
+                <w:highlight w:val="white"/>
+              </w:rPr>
+            </w:pPr>
+            <w:r>
+              <w:rPr>
+                <w:rFonts w:ascii="Consolas" w:hAnsi="Consolas" w:cs="Consolas"/>
+                <w:color w:val="008000"/>
+                <w:sz w:val="19"/>
+                <w:szCs w:val="19"/>
+                <w:highlight w:val="white"/>
+              </w:rPr>
+              <w:tab/>
+            </w:r>
+            <w:r>
+              <w:rPr>
+                <w:rFonts w:ascii="Consolas" w:hAnsi="Consolas" w:cs="Consolas"/>
+                <w:color w:val="008000"/>
+                <w:sz w:val="19"/>
+                <w:szCs w:val="19"/>
+                <w:highlight w:val="white"/>
+              </w:rPr>
+              <w:tab/>
+              <w:t>Po czym wykonujemy:</w:t>
+            </w:r>
+          </w:p>
+          <w:p>
+            <w:pPr>
+              <w:autoSpaceDE w:val="0"/>
+              <w:autoSpaceDN w:val="0"/>
+              <w:adjustRightInd w:val="0"/>
+              <w:rPr>
+                <w:rFonts w:ascii="Consolas" w:hAnsi="Consolas" w:cs="Consolas"/>
+                <w:color w:val="000000"/>
+                <w:sz w:val="19"/>
+                <w:szCs w:val="19"/>
+                <w:highlight w:val="white"/>
+              </w:rPr>
+            </w:pPr>
+            <w:r>
+              <w:rPr>
+                <w:rFonts w:ascii="Consolas" w:hAnsi="Consolas" w:cs="Consolas"/>
+                <w:color w:val="008000"/>
+                <w:sz w:val="19"/>
+                <w:szCs w:val="19"/>
+                <w:highlight w:val="white"/>
+              </w:rPr>
+              <w:tab/>
+            </w:r>
+            <w:r>
+              <w:rPr>
+                <w:rFonts w:ascii="Consolas" w:hAnsi="Consolas" w:cs="Consolas"/>
+                <w:color w:val="008000"/>
+                <w:sz w:val="19"/>
+                <w:szCs w:val="19"/>
+                <w:highlight w:val="white"/>
+              </w:rPr>
+              <w:tab/>
+              <w:t>*/</w:t>
+            </w:r>
+          </w:p>
+          <w:p>
+            <w:pPr>
+              <w:autoSpaceDE w:val="0"/>
+              <w:autoSpaceDN w:val="0"/>
+              <w:adjustRightInd w:val="0"/>
+              <w:rPr>
+                <w:rFonts w:ascii="Consolas" w:hAnsi="Consolas" w:cs="Consolas"/>
+                <w:color w:val="000000"/>
+                <w:sz w:val="19"/>
+                <w:szCs w:val="19"/>
+                <w:highlight w:val="white"/>
+              </w:rPr>
+            </w:pPr>
+            <w:r>
+              <w:rPr>
+                <w:rFonts w:ascii="Consolas" w:hAnsi="Consolas" w:cs="Consolas"/>
+                <w:color w:val="000000"/>
+                <w:sz w:val="19"/>
+                <w:szCs w:val="19"/>
+                <w:highlight w:val="white"/>
+              </w:rPr>
+              <w:tab/>
+            </w:r>
+            <w:r>
+              <w:rPr>
+                <w:rFonts w:ascii="Consolas" w:hAnsi="Consolas" w:cs="Consolas"/>
+                <w:color w:val="0000FF"/>
+                <w:sz w:val="19"/>
+                <w:szCs w:val="19"/>
+                <w:highlight w:val="white"/>
+              </w:rPr>
+              <w:t>SELECT</w:t>
+            </w:r>
+            <w:r>
+              <w:rPr>
+                <w:rFonts w:ascii="Consolas" w:hAnsi="Consolas" w:cs="Consolas"/>
+                <w:color w:val="000000"/>
+                <w:sz w:val="19"/>
+                <w:szCs w:val="19"/>
+                <w:highlight w:val="white"/>
+              </w:rPr>
+              <w:t xml:space="preserve"> X </w:t>
+            </w:r>
+            <w:r>
+              <w:rPr>
+                <w:rFonts w:ascii="Consolas" w:hAnsi="Consolas" w:cs="Consolas"/>
+                <w:color w:val="0000FF"/>
+                <w:sz w:val="19"/>
+                <w:szCs w:val="19"/>
+                <w:highlight w:val="white"/>
+              </w:rPr>
+              <w:t>FROM</w:t>
+            </w:r>
+            <w:r>
+              <w:rPr>
+                <w:rFonts w:ascii="Consolas" w:hAnsi="Consolas" w:cs="Consolas"/>
+                <w:color w:val="000000"/>
+                <w:sz w:val="19"/>
+                <w:szCs w:val="19"/>
+                <w:highlight w:val="white"/>
+              </w:rPr>
+              <w:t xml:space="preserve"> X </w:t>
+            </w:r>
+            <w:r>
+              <w:rPr>
+                <w:rFonts w:ascii="Consolas" w:hAnsi="Consolas" w:cs="Consolas"/>
+                <w:color w:val="0000FF"/>
+                <w:sz w:val="19"/>
+                <w:szCs w:val="19"/>
+                <w:highlight w:val="white"/>
+              </w:rPr>
+              <w:t>WHERE</w:t>
+            </w:r>
+            <w:r>
+              <w:rPr>
+                <w:rFonts w:ascii="Consolas" w:hAnsi="Consolas" w:cs="Consolas"/>
+                <w:color w:val="000000"/>
+                <w:sz w:val="19"/>
+                <w:szCs w:val="19"/>
+                <w:highlight w:val="white"/>
+              </w:rPr>
+              <w:t xml:space="preserve"> X </w:t>
+            </w:r>
+            <w:r>
+              <w:rPr>
+                <w:rFonts w:ascii="Consolas" w:hAnsi="Consolas" w:cs="Consolas"/>
+                <w:color w:val="808080"/>
+                <w:sz w:val="19"/>
+                <w:szCs w:val="19"/>
+                <w:highlight w:val="white"/>
+              </w:rPr>
+              <w:t>=</w:t>
+            </w:r>
+            <w:r>
+              <w:rPr>
+                <w:rFonts w:ascii="Consolas" w:hAnsi="Consolas" w:cs="Consolas"/>
+                <w:color w:val="000000"/>
+                <w:sz w:val="19"/>
+                <w:szCs w:val="19"/>
+                <w:highlight w:val="white"/>
+              </w:rPr>
+              <w:t xml:space="preserve"> 4</w:t>
+            </w:r>
+            <w:r>
+              <w:rPr>
+                <w:rFonts w:ascii="Consolas" w:hAnsi="Consolas" w:cs="Consolas"/>
+                <w:color w:val="808080"/>
+                <w:sz w:val="19"/>
+                <w:szCs w:val="19"/>
+                <w:highlight w:val="white"/>
+              </w:rPr>
+              <w:t>;</w:t>
+            </w:r>
+          </w:p>
+          <w:p>
+            <w:r>
+              <w:rPr>
+                <w:rFonts w:ascii="Consolas" w:hAnsi="Consolas" w:cs="Consolas"/>
+                <w:color w:val="0000FF"/>
+                <w:sz w:val="19"/>
+                <w:szCs w:val="19"/>
+                <w:highlight w:val="white"/>
+              </w:rPr>
+              <w:t>COMMIT</w:t>
+            </w:r>
+          </w:p>
+        </w:tc>
+        <w:tc>
+          <w:tcPr>
+            <w:tcW w:w="4531" w:type="dxa"/>
+          </w:tcPr>
+          <w:p>
+            <w:pPr>
+              <w:autoSpaceDE w:val="0"/>
+              <w:autoSpaceDN w:val="0"/>
+              <w:adjustRightInd w:val="0"/>
+              <w:rPr>
+                <w:rFonts w:ascii="Consolas" w:hAnsi="Consolas" w:cs="Consolas"/>
+                <w:color w:val="000000"/>
+                <w:sz w:val="19"/>
+                <w:szCs w:val="19"/>
+                <w:highlight w:val="white"/>
+              </w:rPr>
+            </w:pPr>
+            <w:r>
+              <w:rPr>
+                <w:rFonts w:ascii="Consolas" w:hAnsi="Consolas" w:cs="Consolas"/>
+                <w:color w:val="0000FF"/>
+                <w:sz w:val="19"/>
+                <w:szCs w:val="19"/>
+                <w:highlight w:val="white"/>
+              </w:rPr>
+              <w:t>BEGIN</w:t>
+            </w:r>
+            <w:r>
+              <w:rPr>
+                <w:rFonts w:ascii="Consolas" w:hAnsi="Consolas" w:cs="Consolas"/>
+                <w:color w:val="000000"/>
+                <w:sz w:val="19"/>
+                <w:szCs w:val="19"/>
+                <w:highlight w:val="white"/>
+              </w:rPr>
+              <w:t xml:space="preserve"> </w:t>
+            </w:r>
+            <w:r>
+              <w:rPr>
+                <w:rFonts w:ascii="Consolas" w:hAnsi="Consolas" w:cs="Consolas"/>
+                <w:color w:val="0000FF"/>
+                <w:sz w:val="19"/>
+                <w:szCs w:val="19"/>
+                <w:highlight w:val="white"/>
+              </w:rPr>
+              <w:t>TRANSACTION</w:t>
+            </w:r>
+          </w:p>
+          <w:p>
+            <w:pPr>
+              <w:autoSpaceDE w:val="0"/>
+              <w:autoSpaceDN w:val="0"/>
+              <w:adjustRightInd w:val="0"/>
+              <w:rPr>
+                <w:rFonts w:ascii="Consolas" w:hAnsi="Consolas" w:cs="Consolas"/>
+                <w:color w:val="000000"/>
+                <w:sz w:val="19"/>
+                <w:szCs w:val="19"/>
+                <w:highlight w:val="white"/>
+              </w:rPr>
+            </w:pPr>
+            <w:r>
+              <w:rPr>
+                <w:rFonts w:ascii="Consolas" w:hAnsi="Consolas" w:cs="Consolas"/>
+                <w:color w:val="0000FF"/>
+                <w:sz w:val="19"/>
+                <w:szCs w:val="19"/>
+                <w:highlight w:val="white"/>
+              </w:rPr>
+              <w:t>SET</w:t>
+            </w:r>
+            <w:r>
+              <w:rPr>
+                <w:rFonts w:ascii="Consolas" w:hAnsi="Consolas" w:cs="Consolas"/>
+                <w:color w:val="000000"/>
+                <w:sz w:val="19"/>
+                <w:szCs w:val="19"/>
+                <w:highlight w:val="white"/>
+              </w:rPr>
+              <w:t xml:space="preserve"> </w:t>
+            </w:r>
+            <w:r>
+              <w:rPr>
+                <w:rFonts w:ascii="Consolas" w:hAnsi="Consolas" w:cs="Consolas"/>
+                <w:color w:val="0000FF"/>
+                <w:sz w:val="19"/>
+                <w:szCs w:val="19"/>
+                <w:highlight w:val="white"/>
+              </w:rPr>
+              <w:t>TRANSACTION</w:t>
+            </w:r>
+            <w:r>
+              <w:rPr>
+                <w:rFonts w:ascii="Consolas" w:hAnsi="Consolas" w:cs="Consolas"/>
+                <w:color w:val="000000"/>
+                <w:sz w:val="19"/>
+                <w:szCs w:val="19"/>
+                <w:highlight w:val="white"/>
+              </w:rPr>
+              <w:t xml:space="preserve"> </w:t>
+            </w:r>
+            <w:r>
+              <w:rPr>
+                <w:rFonts w:ascii="Consolas" w:hAnsi="Consolas" w:cs="Consolas"/>
+                <w:color w:val="0000FF"/>
+                <w:sz w:val="19"/>
+                <w:szCs w:val="19"/>
+                <w:highlight w:val="white"/>
+              </w:rPr>
+              <w:t>ISOLATION</w:t>
+            </w:r>
+            <w:r>
+              <w:rPr>
+                <w:rFonts w:ascii="Consolas" w:hAnsi="Consolas" w:cs="Consolas"/>
+                <w:color w:val="000000"/>
+                <w:sz w:val="19"/>
+                <w:szCs w:val="19"/>
+                <w:highlight w:val="white"/>
+              </w:rPr>
+              <w:t xml:space="preserve"> </w:t>
+            </w:r>
+            <w:r>
+              <w:rPr>
+                <w:rFonts w:ascii="Consolas" w:hAnsi="Consolas" w:cs="Consolas"/>
+                <w:color w:val="0000FF"/>
+                <w:sz w:val="19"/>
+                <w:szCs w:val="19"/>
+                <w:highlight w:val="white"/>
+              </w:rPr>
+              <w:t>LEVEL</w:t>
+            </w:r>
+            <w:r>
+              <w:rPr>
+                <w:rFonts w:ascii="Consolas" w:hAnsi="Consolas" w:cs="Consolas"/>
+                <w:color w:val="000000"/>
+                <w:sz w:val="19"/>
+                <w:szCs w:val="19"/>
+                <w:highlight w:val="white"/>
+              </w:rPr>
+              <w:t xml:space="preserve"> </w:t>
+            </w:r>
+            <w:r>
+              <w:rPr>
+                <w:rFonts w:ascii="Consolas" w:hAnsi="Consolas" w:cs="Consolas"/>
+                <w:color w:val="0000FF"/>
+                <w:sz w:val="19"/>
+                <w:szCs w:val="19"/>
+                <w:highlight w:val="white"/>
+              </w:rPr>
+              <w:t>REPEATABLE</w:t>
+            </w:r>
+            <w:r>
+              <w:rPr>
+                <w:rFonts w:ascii="Consolas" w:hAnsi="Consolas" w:cs="Consolas"/>
+                <w:color w:val="000000"/>
+                <w:sz w:val="19"/>
+                <w:szCs w:val="19"/>
+                <w:highlight w:val="white"/>
+              </w:rPr>
+              <w:t xml:space="preserve"> </w:t>
+            </w:r>
+            <w:r>
+              <w:rPr>
+                <w:rFonts w:ascii="Consolas" w:hAnsi="Consolas" w:cs="Consolas"/>
+                <w:color w:val="0000FF"/>
+                <w:sz w:val="19"/>
+                <w:szCs w:val="19"/>
+                <w:highlight w:val="white"/>
+              </w:rPr>
+              <w:t>READ</w:t>
+            </w:r>
+          </w:p>
+          <w:p>
+            <w:pPr>
+              <w:autoSpaceDE w:val="0"/>
+              <w:autoSpaceDN w:val="0"/>
+              <w:adjustRightInd w:val="0"/>
+              <w:rPr>
+                <w:rFonts w:ascii="Consolas" w:hAnsi="Consolas" w:cs="Consolas"/>
+                <w:color w:val="000000"/>
+                <w:sz w:val="19"/>
+                <w:szCs w:val="19"/>
+                <w:highlight w:val="white"/>
+              </w:rPr>
+            </w:pPr>
+            <w:r>
+              <w:rPr>
+                <w:rFonts w:ascii="Consolas" w:hAnsi="Consolas" w:cs="Consolas"/>
+                <w:color w:val="000000"/>
+                <w:sz w:val="19"/>
+                <w:szCs w:val="19"/>
+                <w:highlight w:val="white"/>
+              </w:rPr>
+              <w:tab/>
+            </w:r>
+            <w:r>
+              <w:rPr>
+                <w:rFonts w:ascii="Consolas" w:hAnsi="Consolas" w:cs="Consolas"/>
+                <w:color w:val="FF00FF"/>
+                <w:sz w:val="19"/>
+                <w:szCs w:val="19"/>
+                <w:highlight w:val="white"/>
+              </w:rPr>
+              <w:t>UPDATE</w:t>
+            </w:r>
+            <w:r>
+              <w:rPr>
+                <w:rFonts w:ascii="Consolas" w:hAnsi="Consolas" w:cs="Consolas"/>
+                <w:color w:val="000000"/>
+                <w:sz w:val="19"/>
+                <w:szCs w:val="19"/>
+                <w:highlight w:val="white"/>
+              </w:rPr>
+              <w:t xml:space="preserve"> X </w:t>
+            </w:r>
+          </w:p>
+          <w:p>
+            <w:pPr>
+              <w:autoSpaceDE w:val="0"/>
+              <w:autoSpaceDN w:val="0"/>
+              <w:adjustRightInd w:val="0"/>
+              <w:rPr>
+                <w:rFonts w:ascii="Consolas" w:hAnsi="Consolas" w:cs="Consolas"/>
+                <w:color w:val="000000"/>
+                <w:sz w:val="19"/>
+                <w:szCs w:val="19"/>
+                <w:highlight w:val="white"/>
+              </w:rPr>
+            </w:pPr>
+            <w:r>
+              <w:rPr>
+                <w:rFonts w:ascii="Consolas" w:hAnsi="Consolas" w:cs="Consolas"/>
+                <w:color w:val="000000"/>
+                <w:sz w:val="19"/>
+                <w:szCs w:val="19"/>
+                <w:highlight w:val="white"/>
+              </w:rPr>
+              <w:tab/>
+            </w:r>
+            <w:r>
+              <w:rPr>
+                <w:rFonts w:ascii="Consolas" w:hAnsi="Consolas" w:cs="Consolas"/>
+                <w:color w:val="0000FF"/>
+                <w:sz w:val="19"/>
+                <w:szCs w:val="19"/>
+                <w:highlight w:val="white"/>
+              </w:rPr>
+              <w:t>SET</w:t>
+            </w:r>
+            <w:r>
+              <w:rPr>
+                <w:rFonts w:ascii="Consolas" w:hAnsi="Consolas" w:cs="Consolas"/>
+                <w:color w:val="000000"/>
+                <w:sz w:val="19"/>
+                <w:szCs w:val="19"/>
+                <w:highlight w:val="white"/>
+              </w:rPr>
+              <w:t xml:space="preserve"> X </w:t>
+            </w:r>
+            <w:r>
+              <w:rPr>
+                <w:rFonts w:ascii="Consolas" w:hAnsi="Consolas" w:cs="Consolas"/>
+                <w:color w:val="808080"/>
+                <w:sz w:val="19"/>
+                <w:szCs w:val="19"/>
+                <w:highlight w:val="white"/>
+              </w:rPr>
+              <w:t>=</w:t>
+            </w:r>
+            <w:r>
+              <w:rPr>
+                <w:rFonts w:ascii="Consolas" w:hAnsi="Consolas" w:cs="Consolas"/>
+                <w:color w:val="000000"/>
+                <w:sz w:val="19"/>
+                <w:szCs w:val="19"/>
+                <w:highlight w:val="white"/>
+              </w:rPr>
+              <w:t xml:space="preserve"> 4</w:t>
+            </w:r>
+          </w:p>
+          <w:p>
+            <w:pPr>
+              <w:autoSpaceDE w:val="0"/>
+              <w:autoSpaceDN w:val="0"/>
+              <w:adjustRightInd w:val="0"/>
+              <w:rPr>
+                <w:rFonts w:ascii="Consolas" w:hAnsi="Consolas" w:cs="Consolas"/>
+                <w:color w:val="000000"/>
+                <w:sz w:val="19"/>
+                <w:szCs w:val="19"/>
+                <w:highlight w:val="white"/>
+              </w:rPr>
+            </w:pPr>
+            <w:r>
+              <w:rPr>
+                <w:rFonts w:ascii="Consolas" w:hAnsi="Consolas" w:cs="Consolas"/>
+                <w:color w:val="000000"/>
+                <w:sz w:val="19"/>
+                <w:szCs w:val="19"/>
+                <w:highlight w:val="white"/>
+              </w:rPr>
+              <w:tab/>
+            </w:r>
+            <w:r>
+              <w:rPr>
+                <w:rFonts w:ascii="Consolas" w:hAnsi="Consolas" w:cs="Consolas"/>
+                <w:color w:val="0000FF"/>
+                <w:sz w:val="19"/>
+                <w:szCs w:val="19"/>
+                <w:highlight w:val="white"/>
+              </w:rPr>
+              <w:t>WHERE</w:t>
+            </w:r>
+            <w:r>
+              <w:rPr>
+                <w:rFonts w:ascii="Consolas" w:hAnsi="Consolas" w:cs="Consolas"/>
+                <w:color w:val="000000"/>
+                <w:sz w:val="19"/>
+                <w:szCs w:val="19"/>
+                <w:highlight w:val="white"/>
+              </w:rPr>
+              <w:t xml:space="preserve"> X </w:t>
+            </w:r>
+            <w:r>
+              <w:rPr>
+                <w:rFonts w:ascii="Consolas" w:hAnsi="Consolas" w:cs="Consolas"/>
+                <w:color w:val="808080"/>
+                <w:sz w:val="19"/>
+                <w:szCs w:val="19"/>
+                <w:highlight w:val="white"/>
+              </w:rPr>
+              <w:t>=</w:t>
+            </w:r>
+            <w:r>
+              <w:rPr>
+                <w:rFonts w:ascii="Consolas" w:hAnsi="Consolas" w:cs="Consolas"/>
+                <w:color w:val="000000"/>
+                <w:sz w:val="19"/>
+                <w:szCs w:val="19"/>
+                <w:highlight w:val="white"/>
+              </w:rPr>
+              <w:t xml:space="preserve"> 1</w:t>
+            </w:r>
+            <w:r>
+              <w:rPr>
+                <w:rFonts w:ascii="Consolas" w:hAnsi="Consolas" w:cs="Consolas"/>
+                <w:color w:val="808080"/>
+                <w:sz w:val="19"/>
+                <w:szCs w:val="19"/>
+                <w:highlight w:val="white"/>
+              </w:rPr>
+              <w:t>;</w:t>
+            </w:r>
+          </w:p>
+          <w:p>
+            <w:r>
+              <w:rPr>
+                <w:rFonts w:ascii="Consolas" w:hAnsi="Consolas" w:cs="Consolas"/>
+                <w:color w:val="0000FF"/>
+                <w:sz w:val="19"/>
+                <w:szCs w:val="19"/>
+                <w:highlight w:val="white"/>
+              </w:rPr>
+              <w:t>COMMIT</w:t>
+            </w:r>
+          </w:p>
+        </w:tc>
+      </w:tr>
+    </w:tbl>
+    <w:p/>
+    <w:p>
+      <w:pPr>
+        <w:rPr>
+          <w:b/>
+          <w:bCs/>
+        </w:rPr>
+      </w:pPr>
+      <w:r>
+        <w:t xml:space="preserve">Co prowadzi do pytania: </w:t>
+      </w:r>
+      <w:r>
+        <w:rPr>
+          <w:b/>
+          <w:bCs/>
+        </w:rPr>
+        <w:t>co w zasadzie podlega blokowaniu?</w:t>
+      </w:r>
+      <w:r>
+        <w:rPr>
+          <w:b/>
+          <w:bCs/>
+        </w:rPr>
+        <w:t xml:space="preserve"> </w:t>
+      </w:r>
+    </w:p>
+    <w:p>
+      <w:r>
+        <w:t xml:space="preserve">Co prowadzi do kontrpytania: </w:t>
+      </w:r>
+      <w:hyperlink r:id="rId13" w:history="1">
+        <w:r>
+          <w:rPr>
+            <w:rStyle w:val="Hipercze"/>
+          </w:rPr>
+          <w:t>lin</w:t>
+        </w:r>
+        <w:r>
+          <w:rPr>
+            <w:rStyle w:val="Hipercze"/>
+          </w:rPr>
+          <w:t>k</w:t>
+        </w:r>
+      </w:hyperlink>
+    </w:p>
+    <w:p>
+      <w:proofErr w:type="spellStart"/>
+      <w:r>
+        <w:t>Ofc</w:t>
+      </w:r>
+      <w:proofErr w:type="spellEnd"/>
+      <w:r>
+        <w:t>: „</w:t>
+      </w:r>
+      <w:proofErr w:type="spellStart"/>
+      <w:r>
+        <w:t>behaviour</w:t>
+      </w:r>
+      <w:proofErr w:type="spellEnd"/>
+      <w:r>
+        <w:t xml:space="preserve"> </w:t>
+      </w:r>
+      <w:proofErr w:type="spellStart"/>
+      <w:r>
+        <w:t>may</w:t>
+      </w:r>
+      <w:proofErr w:type="spellEnd"/>
+      <w:r>
+        <w:t xml:space="preserve"> </w:t>
+      </w:r>
+      <w:proofErr w:type="spellStart"/>
+      <w:r>
+        <w:t>vary</w:t>
+      </w:r>
+      <w:proofErr w:type="spellEnd"/>
+      <w:r>
+        <w:t>”</w:t>
+      </w:r>
+      <w:r>
+        <w:t xml:space="preserve"> dla każdej BD</w:t>
+      </w:r>
+    </w:p>
+    <w:p>
+      <w:pPr>
+        <w:pStyle w:val="Nagwek2"/>
+      </w:pPr>
+      <w:r>
+        <w:t>do 1</w:t>
+      </w:r>
+      <w:r>
+        <w:t>58369</w:t>
+      </w:r>
+    </w:p>
+    <w:p>
+      <w:r>
+        <w:t>Na pierwszy rzut oka zadanie 2 nie powinno się nigdy wykonać, bo kładziesz FK przed załadowaniem danych.</w:t>
+      </w:r>
+    </w:p>
+    <w:p>
+      <w:pPr>
+        <w:pStyle w:val="Nagwek2"/>
+      </w:pPr>
+      <w:r>
+        <w:t xml:space="preserve">do </w:t>
+      </w:r>
+      <w:r>
+        <w:t>160759</w:t>
+      </w:r>
+    </w:p>
+    <w:p>
+      <w:r>
+        <w:t>Dorzucam w bonusie 0,5 pkt za tę piękną funkcję losującą.</w:t>
+      </w:r>
+    </w:p>
+    <w:p>
+      <w:pPr>
+        <w:pStyle w:val="Nagwek2"/>
+      </w:pPr>
+      <w:r>
+        <w:t>A propos H2</w:t>
+      </w:r>
+    </w:p>
+    <w:p>
+      <w:pPr>
+        <w:pStyle w:val="Nagwek3"/>
+      </w:pPr>
+      <w:r>
+        <w:t>U 160759:</w:t>
+      </w:r>
+    </w:p>
+    <w:p>
+      <w:pPr>
+        <w:jc w:val="both"/>
+        <w:rPr>
+          <w:b/>
+          <w:bCs/>
+          <w:sz w:val="23"/>
+          <w:szCs w:val="23"/>
+        </w:rPr>
+      </w:pPr>
+      <w:r>
+        <w:t xml:space="preserve">Zaciekawiło mnie to stwierdzenie: </w:t>
+      </w:r>
+      <w:r>
+        <w:rPr>
+          <w:sz w:val="23"/>
+          <w:szCs w:val="23"/>
+        </w:rPr>
+        <w:t xml:space="preserve">Na rysunku wyżej możemy zauważyć poprawne działanie kodu. Jest to spowodowane, że baza danych H2 </w:t>
+      </w:r>
+      <w:r>
+        <w:rPr>
+          <w:b/>
+          <w:bCs/>
+          <w:sz w:val="23"/>
+          <w:szCs w:val="23"/>
+        </w:rPr>
+        <w:t xml:space="preserve">ma już wbudowaną izolacje anomalii </w:t>
+      </w:r>
+      <w:proofErr w:type="spellStart"/>
+      <w:r>
+        <w:rPr>
+          <w:b/>
+          <w:bCs/>
+          <w:sz w:val="23"/>
+          <w:szCs w:val="23"/>
+        </w:rPr>
+        <w:t>phantoms</w:t>
+      </w:r>
+      <w:proofErr w:type="spellEnd"/>
+      <w:r>
+        <w:rPr>
+          <w:b/>
+          <w:bCs/>
+          <w:sz w:val="23"/>
+          <w:szCs w:val="23"/>
+        </w:rPr>
+        <w:t xml:space="preserve"> na poziomie izolacji </w:t>
+      </w:r>
+      <w:proofErr w:type="spellStart"/>
+      <w:r>
+        <w:rPr>
+          <w:b/>
+          <w:bCs/>
+          <w:sz w:val="23"/>
+          <w:szCs w:val="23"/>
+        </w:rPr>
+        <w:t>Repetable</w:t>
+      </w:r>
+      <w:proofErr w:type="spellEnd"/>
+      <w:r>
+        <w:rPr>
+          <w:b/>
+          <w:bCs/>
+          <w:sz w:val="23"/>
+          <w:szCs w:val="23"/>
+        </w:rPr>
+        <w:t xml:space="preserve"> Read.</w:t>
+      </w:r>
+    </w:p>
+    <w:p>
+      <w:pPr>
+        <w:jc w:val="both"/>
+      </w:pPr>
+      <w:r>
+        <w:t xml:space="preserve">Nie mogę znaleźć tej informacji: </w:t>
+      </w:r>
+      <w:hyperlink r:id="rId14" w:history="1">
+        <w:r>
+          <w:rPr>
+            <w:rStyle w:val="Hipercze"/>
+          </w:rPr>
+          <w:t>link</w:t>
+        </w:r>
+      </w:hyperlink>
+      <w:r>
+        <w:t xml:space="preserve"> -tu jest sugestia, że na domyślnym silniku jest </w:t>
+      </w:r>
+      <w:proofErr w:type="spellStart"/>
+      <w:r>
+        <w:t>Repeatable</w:t>
+      </w:r>
+      <w:proofErr w:type="spellEnd"/>
+      <w:r>
+        <w:t xml:space="preserve"> </w:t>
+      </w:r>
+      <w:proofErr w:type="spellStart"/>
+      <w:r>
+        <w:t>read</w:t>
+      </w:r>
+      <w:proofErr w:type="spellEnd"/>
+      <w:r>
+        <w:t xml:space="preserve"> który: „</w:t>
+      </w:r>
+      <w:proofErr w:type="spellStart"/>
+      <w:r>
+        <w:t>Dirty</w:t>
+      </w:r>
+      <w:proofErr w:type="spellEnd"/>
+      <w:r>
+        <w:t xml:space="preserve"> </w:t>
+      </w:r>
+      <w:proofErr w:type="spellStart"/>
+      <w:r>
+        <w:t>reads</w:t>
+      </w:r>
+      <w:proofErr w:type="spellEnd"/>
+      <w:r>
+        <w:t xml:space="preserve"> and non-</w:t>
+      </w:r>
+      <w:proofErr w:type="spellStart"/>
+      <w:r>
+        <w:t>repeatable</w:t>
+      </w:r>
+      <w:proofErr w:type="spellEnd"/>
+      <w:r>
+        <w:t xml:space="preserve"> </w:t>
+      </w:r>
+      <w:proofErr w:type="spellStart"/>
+      <w:r>
+        <w:t>reads</w:t>
+      </w:r>
+      <w:proofErr w:type="spellEnd"/>
+      <w:r>
+        <w:t xml:space="preserve"> </w:t>
+      </w:r>
+      <w:proofErr w:type="spellStart"/>
+      <w:r>
+        <w:t>aren't</w:t>
+      </w:r>
+      <w:proofErr w:type="spellEnd"/>
+      <w:r>
+        <w:t xml:space="preserve"> </w:t>
+      </w:r>
+      <w:proofErr w:type="spellStart"/>
+      <w:r>
+        <w:t>possible</w:t>
+      </w:r>
+      <w:proofErr w:type="spellEnd"/>
+      <w:r>
+        <w:t xml:space="preserve">, </w:t>
+      </w:r>
+      <w:proofErr w:type="spellStart"/>
+      <w:r>
+        <w:rPr>
+          <w:b/>
+          <w:bCs/>
+        </w:rPr>
+        <w:t>phantom</w:t>
+      </w:r>
+      <w:proofErr w:type="spellEnd"/>
+      <w:r>
+        <w:rPr>
+          <w:b/>
+          <w:bCs/>
+        </w:rPr>
+        <w:t xml:space="preserve"> </w:t>
+      </w:r>
+      <w:proofErr w:type="spellStart"/>
+      <w:r>
+        <w:rPr>
+          <w:b/>
+          <w:bCs/>
+        </w:rPr>
+        <w:t>reads</w:t>
+      </w:r>
+      <w:proofErr w:type="spellEnd"/>
+      <w:r>
+        <w:rPr>
+          <w:b/>
+          <w:bCs/>
+        </w:rPr>
+        <w:t xml:space="preserve"> </w:t>
+      </w:r>
+      <w:proofErr w:type="spellStart"/>
+      <w:r>
+        <w:rPr>
+          <w:b/>
+          <w:bCs/>
+        </w:rPr>
+        <w:t>are</w:t>
+      </w:r>
+      <w:proofErr w:type="spellEnd"/>
+      <w:r>
+        <w:rPr>
+          <w:b/>
+          <w:bCs/>
+        </w:rPr>
+        <w:t xml:space="preserve"> </w:t>
+      </w:r>
+      <w:proofErr w:type="spellStart"/>
+      <w:r>
+        <w:rPr>
+          <w:b/>
+          <w:bCs/>
+        </w:rPr>
+        <w:t>possible</w:t>
+      </w:r>
+      <w:proofErr w:type="spellEnd"/>
+      <w:r>
+        <w:rPr>
+          <w:b/>
+          <w:bCs/>
+        </w:rPr>
+        <w:t>.”.</w:t>
+      </w:r>
+    </w:p>
+    <w:p>
+      <w:pPr>
+        <w:jc w:val="both"/>
+      </w:pPr>
+      <w:r>
+        <w:t xml:space="preserve">Z kolei na silniku </w:t>
+      </w:r>
+      <w:proofErr w:type="spellStart"/>
+      <w:r>
+        <w:t>PageStore</w:t>
+      </w:r>
+      <w:proofErr w:type="spellEnd"/>
+      <w:r>
+        <w:t xml:space="preserve"> nie ma </w:t>
+      </w:r>
+      <w:proofErr w:type="spellStart"/>
+      <w:r>
+        <w:t>repeatable</w:t>
+      </w:r>
+      <w:proofErr w:type="spellEnd"/>
+      <w:r>
+        <w:t xml:space="preserve"> </w:t>
+      </w:r>
+      <w:proofErr w:type="spellStart"/>
+      <w:r>
+        <w:t>read</w:t>
+      </w:r>
+      <w:proofErr w:type="spellEnd"/>
+      <w:r>
+        <w:t xml:space="preserve"> i jest adnotacja: „</w:t>
+      </w:r>
+      <w:proofErr w:type="spellStart"/>
+      <w:r>
+        <w:t>If</w:t>
+      </w:r>
+      <w:proofErr w:type="spellEnd"/>
+      <w:r>
+        <w:t xml:space="preserve"> </w:t>
+      </w:r>
+      <w:proofErr w:type="spellStart"/>
+      <w:r>
+        <w:t>repeatable</w:t>
+      </w:r>
+      <w:proofErr w:type="spellEnd"/>
+      <w:r>
+        <w:t xml:space="preserve"> </w:t>
+      </w:r>
+      <w:proofErr w:type="spellStart"/>
+      <w:r>
+        <w:t>read</w:t>
+      </w:r>
+      <w:proofErr w:type="spellEnd"/>
+      <w:r>
+        <w:t xml:space="preserve"> </w:t>
+      </w:r>
+      <w:proofErr w:type="spellStart"/>
+      <w:r>
+        <w:t>isolation</w:t>
+      </w:r>
+      <w:proofErr w:type="spellEnd"/>
+      <w:r>
+        <w:t xml:space="preserve"> </w:t>
+      </w:r>
+      <w:proofErr w:type="spellStart"/>
+      <w:r>
+        <w:t>level</w:t>
+      </w:r>
+      <w:proofErr w:type="spellEnd"/>
+      <w:r>
+        <w:t xml:space="preserve"> </w:t>
+      </w:r>
+      <w:proofErr w:type="spellStart"/>
+      <w:r>
+        <w:t>is</w:t>
+      </w:r>
+      <w:proofErr w:type="spellEnd"/>
+      <w:r>
+        <w:t xml:space="preserve"> </w:t>
+      </w:r>
+      <w:proofErr w:type="spellStart"/>
+      <w:r>
+        <w:t>requested</w:t>
+      </w:r>
+      <w:proofErr w:type="spellEnd"/>
+      <w:r>
+        <w:t xml:space="preserve"> </w:t>
+      </w:r>
+      <w:proofErr w:type="spellStart"/>
+      <w:r>
+        <w:t>when</w:t>
+      </w:r>
+      <w:proofErr w:type="spellEnd"/>
+      <w:r>
+        <w:t xml:space="preserve"> </w:t>
+      </w:r>
+      <w:proofErr w:type="spellStart"/>
+      <w:r>
+        <w:t>using</w:t>
+      </w:r>
+      <w:proofErr w:type="spellEnd"/>
+      <w:r>
+        <w:t xml:space="preserve"> a </w:t>
+      </w:r>
+      <w:proofErr w:type="spellStart"/>
+      <w:r>
+        <w:t>PageStore</w:t>
+      </w:r>
+      <w:proofErr w:type="spellEnd"/>
+      <w:r>
+        <w:t xml:space="preserve"> </w:t>
+      </w:r>
+      <w:proofErr w:type="spellStart"/>
+      <w:r>
+        <w:t>engine</w:t>
+      </w:r>
+      <w:proofErr w:type="spellEnd"/>
+      <w:r>
+        <w:t xml:space="preserve"> </w:t>
+      </w:r>
+      <w:proofErr w:type="spellStart"/>
+      <w:r>
+        <w:t>it</w:t>
+      </w:r>
+      <w:proofErr w:type="spellEnd"/>
+      <w:r>
+        <w:t xml:space="preserve"> </w:t>
+      </w:r>
+      <w:proofErr w:type="spellStart"/>
+      <w:r>
+        <w:t>is</w:t>
+      </w:r>
+      <w:proofErr w:type="spellEnd"/>
+      <w:r>
+        <w:t xml:space="preserve"> </w:t>
+      </w:r>
+      <w:proofErr w:type="spellStart"/>
+      <w:r>
+        <w:t>replaced</w:t>
+      </w:r>
+      <w:proofErr w:type="spellEnd"/>
+      <w:r>
+        <w:t xml:space="preserve"> with </w:t>
+      </w:r>
+      <w:proofErr w:type="spellStart"/>
+      <w:r>
+        <w:t>serializable</w:t>
+      </w:r>
+      <w:proofErr w:type="spellEnd"/>
+      <w:r>
+        <w:t xml:space="preserve"> </w:t>
+      </w:r>
+      <w:proofErr w:type="spellStart"/>
+      <w:r>
+        <w:t>isolation</w:t>
+      </w:r>
+      <w:proofErr w:type="spellEnd"/>
+      <w:r>
+        <w:t xml:space="preserve"> </w:t>
+      </w:r>
+      <w:proofErr w:type="spellStart"/>
+      <w:r>
+        <w:t>level</w:t>
+      </w:r>
+      <w:proofErr w:type="spellEnd"/>
+      <w:r>
+        <w:t>.”.</w:t>
+      </w:r>
+    </w:p>
+    <w:p>
+      <w:pPr>
+        <w:pStyle w:val="Nagwek3"/>
+      </w:pPr>
+      <w:r>
+        <w:t>U 160794</w:t>
+      </w:r>
+    </w:p>
+    <w:p>
+      <w:pPr>
+        <w:rPr>
+          <w:sz w:val="23"/>
+          <w:szCs w:val="23"/>
+        </w:rPr>
+      </w:pPr>
+      <w:r>
+        <w:t>Mając na względzie powyższy cytat + link nie wiem czy przychylam się do stwierdzenia: „</w:t>
+      </w:r>
+      <w:r>
+        <w:rPr>
+          <w:i/>
+          <w:iCs/>
+          <w:sz w:val="23"/>
+          <w:szCs w:val="23"/>
+        </w:rPr>
+        <w:t xml:space="preserve">Co ciekawe - Anomalia </w:t>
+      </w:r>
+      <w:r>
+        <w:rPr>
+          <w:b/>
+          <w:bCs/>
+          <w:i/>
+          <w:iCs/>
+          <w:sz w:val="23"/>
+          <w:szCs w:val="23"/>
+        </w:rPr>
+        <w:t>nie występuje</w:t>
+      </w:r>
+      <w:r>
+        <w:rPr>
+          <w:i/>
+          <w:iCs/>
+          <w:sz w:val="23"/>
+          <w:szCs w:val="23"/>
+        </w:rPr>
+        <w:t xml:space="preserve">. A powinna. Dlaczego nie? </w:t>
+      </w:r>
+      <w:r>
+        <w:rPr>
+          <w:sz w:val="23"/>
+          <w:szCs w:val="23"/>
+        </w:rPr>
+        <w:t>Odpowiedź jest jedna</w:t>
+      </w:r>
+      <w:r>
+        <w:rPr>
+          <w:sz w:val="23"/>
+          <w:szCs w:val="23"/>
+        </w:rPr>
+        <w:t>”.</w:t>
+      </w:r>
+    </w:p>
+    <w:p>
+      <w:pPr>
+        <w:pStyle w:val="Nagwek2"/>
+      </w:pPr>
+      <w:r>
+        <w:t>do 160823</w:t>
+      </w:r>
+    </w:p>
+    <w:p>
+      <w:r>
+        <w:t xml:space="preserve">W procedurze próbowałeś zrobić postawić tabelę tymczasową: </w:t>
+      </w:r>
+      <w:hyperlink r:id="rId15" w:history="1">
+        <w:r>
+          <w:rPr>
+            <w:rStyle w:val="Hipercze"/>
+          </w:rPr>
+          <w:t>link</w:t>
+        </w:r>
+      </w:hyperlink>
+    </w:p>
+    <w:p>
+      <w:r>
+        <w:br w:type="page"/>
+      </w:r>
+    </w:p>
+    <w:p>
+      <w:r>
+        <w:lastRenderedPageBreak/>
+        <w:t>Wystarczyło by zmodyfikować:</w:t>
+      </w:r>
+    </w:p>
+    <w:tbl>
+      <w:tblPr>
+        <w:tblStyle w:val="Tabela-Siatka"/>
+        <w:tblW w:w="0" w:type="auto"/>
+        <w:tblLook w:val="04A0" w:firstRow="1" w:lastRow="0" w:firstColumn="1" w:lastColumn="0" w:noHBand="0" w:noVBand="1"/>
+      </w:tblPr>
+      <w:tblGrid>
+        <w:gridCol w:w="9062"/>
+      </w:tblGrid>
+      <w:tr>
+        <w:tc>
+          <w:tcPr>
+            <w:tcW w:w="9062" w:type="dxa"/>
+          </w:tcPr>
+          <w:p>
+            <w:pPr>
+              <w:autoSpaceDE w:val="0"/>
+              <w:autoSpaceDN w:val="0"/>
+              <w:adjustRightInd w:val="0"/>
+              <w:rPr>
+                <w:rFonts w:ascii="Consolas" w:hAnsi="Consolas" w:cs="Consolas"/>
+                <w:color w:val="000000"/>
+                <w:sz w:val="19"/>
+                <w:szCs w:val="19"/>
+                <w:highlight w:val="white"/>
+              </w:rPr>
+            </w:pPr>
+            <w:r>
+              <w:rPr>
+                <w:rFonts w:ascii="Consolas" w:hAnsi="Consolas" w:cs="Consolas"/>
+                <w:color w:val="0000FF"/>
+                <w:sz w:val="19"/>
+                <w:szCs w:val="19"/>
+                <w:highlight w:val="white"/>
+              </w:rPr>
+              <w:t>DROP</w:t>
+            </w:r>
+            <w:r>
+              <w:rPr>
+                <w:rFonts w:ascii="Consolas" w:hAnsi="Consolas" w:cs="Consolas"/>
+                <w:color w:val="000000"/>
+                <w:sz w:val="19"/>
+                <w:szCs w:val="19"/>
+                <w:highlight w:val="white"/>
+              </w:rPr>
+              <w:t xml:space="preserve"> </w:t>
+            </w:r>
+            <w:r>
+              <w:rPr>
+                <w:rFonts w:ascii="Consolas" w:hAnsi="Consolas" w:cs="Consolas"/>
+                <w:color w:val="0000FF"/>
+                <w:sz w:val="19"/>
+                <w:szCs w:val="19"/>
+                <w:highlight w:val="white"/>
+              </w:rPr>
+              <w:t>TABLE</w:t>
+            </w:r>
+            <w:r>
+              <w:rPr>
+                <w:rFonts w:ascii="Consolas" w:hAnsi="Consolas" w:cs="Consolas"/>
+                <w:color w:val="000000"/>
+                <w:sz w:val="19"/>
+                <w:szCs w:val="19"/>
+                <w:highlight w:val="white"/>
+              </w:rPr>
+              <w:t xml:space="preserve"> </w:t>
+            </w:r>
+            <w:r>
+              <w:rPr>
+                <w:rFonts w:ascii="Consolas" w:hAnsi="Consolas" w:cs="Consolas"/>
+                <w:color w:val="0000FF"/>
+                <w:sz w:val="19"/>
+                <w:szCs w:val="19"/>
+                <w:highlight w:val="white"/>
+              </w:rPr>
+              <w:t>IF</w:t>
+            </w:r>
+            <w:r>
+              <w:rPr>
+                <w:rFonts w:ascii="Consolas" w:hAnsi="Consolas" w:cs="Consolas"/>
+                <w:color w:val="000000"/>
+                <w:sz w:val="19"/>
+                <w:szCs w:val="19"/>
+                <w:highlight w:val="white"/>
+              </w:rPr>
+              <w:t xml:space="preserve"> </w:t>
+            </w:r>
+            <w:r>
+              <w:rPr>
+                <w:rFonts w:ascii="Consolas" w:hAnsi="Consolas" w:cs="Consolas"/>
+                <w:color w:val="808080"/>
+                <w:sz w:val="19"/>
+                <w:szCs w:val="19"/>
+                <w:highlight w:val="white"/>
+              </w:rPr>
+              <w:t>EXISTS</w:t>
+            </w:r>
+            <w:r>
+              <w:rPr>
+                <w:rFonts w:ascii="Consolas" w:hAnsi="Consolas" w:cs="Consolas"/>
+                <w:color w:val="000000"/>
+                <w:sz w:val="19"/>
+                <w:szCs w:val="19"/>
+                <w:highlight w:val="white"/>
+              </w:rPr>
+              <w:t xml:space="preserve"> temp</w:t>
+            </w:r>
+          </w:p>
+          <w:p>
+            <w:pPr>
+              <w:autoSpaceDE w:val="0"/>
+              <w:autoSpaceDN w:val="0"/>
+              <w:adjustRightInd w:val="0"/>
+              <w:rPr>
+                <w:rFonts w:ascii="Consolas" w:hAnsi="Consolas" w:cs="Consolas"/>
+                <w:color w:val="000000"/>
+                <w:sz w:val="19"/>
+                <w:szCs w:val="19"/>
+                <w:highlight w:val="white"/>
+              </w:rPr>
+            </w:pPr>
+            <w:r>
+              <w:rPr>
+                <w:rFonts w:ascii="Consolas" w:hAnsi="Consolas" w:cs="Consolas"/>
+                <w:color w:val="0000FF"/>
+                <w:sz w:val="19"/>
+                <w:szCs w:val="19"/>
+                <w:highlight w:val="white"/>
+              </w:rPr>
+              <w:t>SELECT</w:t>
+            </w:r>
+          </w:p>
+          <w:p>
+            <w:pPr>
+              <w:autoSpaceDE w:val="0"/>
+              <w:autoSpaceDN w:val="0"/>
+              <w:adjustRightInd w:val="0"/>
+              <w:rPr>
+                <w:rFonts w:ascii="Consolas" w:hAnsi="Consolas" w:cs="Consolas"/>
+                <w:color w:val="000000"/>
+                <w:sz w:val="19"/>
+                <w:szCs w:val="19"/>
+                <w:highlight w:val="white"/>
+              </w:rPr>
+            </w:pPr>
+            <w:r>
+              <w:rPr>
+                <w:rFonts w:ascii="Consolas" w:hAnsi="Consolas" w:cs="Consolas"/>
+                <w:color w:val="000000"/>
+                <w:sz w:val="19"/>
+                <w:szCs w:val="19"/>
+                <w:highlight w:val="white"/>
+              </w:rPr>
+              <w:tab/>
+              <w:t xml:space="preserve">Id </w:t>
+            </w:r>
+            <w:r>
+              <w:rPr>
+                <w:rFonts w:ascii="Consolas" w:hAnsi="Consolas" w:cs="Consolas"/>
+                <w:color w:val="0000FF"/>
+                <w:sz w:val="19"/>
+                <w:szCs w:val="19"/>
+                <w:highlight w:val="white"/>
+              </w:rPr>
+              <w:t>as</w:t>
+            </w:r>
+            <w:r>
+              <w:rPr>
+                <w:rFonts w:ascii="Consolas" w:hAnsi="Consolas" w:cs="Consolas"/>
+                <w:color w:val="000000"/>
+                <w:sz w:val="19"/>
+                <w:szCs w:val="19"/>
+                <w:highlight w:val="white"/>
+              </w:rPr>
+              <w:t xml:space="preserve"> </w:t>
+            </w:r>
+            <w:proofErr w:type="spellStart"/>
+            <w:r>
+              <w:rPr>
+                <w:rFonts w:ascii="Consolas" w:hAnsi="Consolas" w:cs="Consolas"/>
+                <w:color w:val="000000"/>
+                <w:sz w:val="19"/>
+                <w:szCs w:val="19"/>
+                <w:highlight w:val="white"/>
+              </w:rPr>
+              <w:t>userId</w:t>
+            </w:r>
+            <w:proofErr w:type="spellEnd"/>
+            <w:r>
+              <w:rPr>
+                <w:rFonts w:ascii="Consolas" w:hAnsi="Consolas" w:cs="Consolas"/>
+                <w:color w:val="808080"/>
+                <w:sz w:val="19"/>
+                <w:szCs w:val="19"/>
+                <w:highlight w:val="white"/>
+              </w:rPr>
+              <w:t>,</w:t>
+            </w:r>
+          </w:p>
+          <w:p>
+            <w:pPr>
+              <w:autoSpaceDE w:val="0"/>
+              <w:autoSpaceDN w:val="0"/>
+              <w:adjustRightInd w:val="0"/>
+              <w:rPr>
+                <w:rFonts w:ascii="Consolas" w:hAnsi="Consolas" w:cs="Consolas"/>
+                <w:color w:val="000000"/>
+                <w:sz w:val="19"/>
+                <w:szCs w:val="19"/>
+                <w:highlight w:val="white"/>
+              </w:rPr>
+            </w:pPr>
+            <w:r>
+              <w:rPr>
+                <w:rFonts w:ascii="Consolas" w:hAnsi="Consolas" w:cs="Consolas"/>
+                <w:color w:val="000000"/>
+                <w:sz w:val="19"/>
+                <w:szCs w:val="19"/>
+                <w:highlight w:val="white"/>
+              </w:rPr>
+              <w:tab/>
+            </w:r>
+            <w:proofErr w:type="spellStart"/>
+            <w:r>
+              <w:rPr>
+                <w:rFonts w:ascii="Consolas" w:hAnsi="Consolas" w:cs="Consolas"/>
+                <w:color w:val="000000"/>
+                <w:sz w:val="19"/>
+                <w:szCs w:val="19"/>
+                <w:highlight w:val="white"/>
+              </w:rPr>
+              <w:t>movieId</w:t>
+            </w:r>
+            <w:proofErr w:type="spellEnd"/>
+            <w:r>
+              <w:rPr>
+                <w:rFonts w:ascii="Consolas" w:hAnsi="Consolas" w:cs="Consolas"/>
+                <w:color w:val="808080"/>
+                <w:sz w:val="19"/>
+                <w:szCs w:val="19"/>
+                <w:highlight w:val="white"/>
+              </w:rPr>
+              <w:t>,</w:t>
+            </w:r>
+          </w:p>
+          <w:p>
+            <w:pPr>
+              <w:autoSpaceDE w:val="0"/>
+              <w:autoSpaceDN w:val="0"/>
+              <w:adjustRightInd w:val="0"/>
+              <w:rPr>
+                <w:rFonts w:ascii="Consolas" w:hAnsi="Consolas" w:cs="Consolas"/>
+                <w:color w:val="000000"/>
+                <w:sz w:val="19"/>
+                <w:szCs w:val="19"/>
+                <w:highlight w:val="white"/>
+              </w:rPr>
+            </w:pPr>
+            <w:r>
+              <w:rPr>
+                <w:rFonts w:ascii="Consolas" w:hAnsi="Consolas" w:cs="Consolas"/>
+                <w:color w:val="000000"/>
+                <w:sz w:val="19"/>
+                <w:szCs w:val="19"/>
+                <w:highlight w:val="white"/>
+              </w:rPr>
+              <w:tab/>
+              <w:t>rating</w:t>
+            </w:r>
+            <w:r>
+              <w:rPr>
+                <w:rFonts w:ascii="Consolas" w:hAnsi="Consolas" w:cs="Consolas"/>
+                <w:color w:val="808080"/>
+                <w:sz w:val="19"/>
+                <w:szCs w:val="19"/>
+                <w:highlight w:val="white"/>
+              </w:rPr>
+              <w:t>,</w:t>
+            </w:r>
+          </w:p>
+          <w:p>
+            <w:pPr>
+              <w:autoSpaceDE w:val="0"/>
+              <w:autoSpaceDN w:val="0"/>
+              <w:adjustRightInd w:val="0"/>
+              <w:rPr>
+                <w:rFonts w:ascii="Consolas" w:hAnsi="Consolas" w:cs="Consolas"/>
+                <w:color w:val="000000"/>
+                <w:sz w:val="19"/>
+                <w:szCs w:val="19"/>
+                <w:highlight w:val="white"/>
+              </w:rPr>
+            </w:pPr>
+            <w:r>
+              <w:rPr>
+                <w:rFonts w:ascii="Consolas" w:hAnsi="Consolas" w:cs="Consolas"/>
+                <w:color w:val="000000"/>
+                <w:sz w:val="19"/>
+                <w:szCs w:val="19"/>
+                <w:highlight w:val="white"/>
+              </w:rPr>
+              <w:tab/>
+            </w:r>
+            <w:proofErr w:type="spellStart"/>
+            <w:r>
+              <w:rPr>
+                <w:rFonts w:ascii="Consolas" w:hAnsi="Consolas" w:cs="Consolas"/>
+                <w:color w:val="0000FF"/>
+                <w:sz w:val="19"/>
+                <w:szCs w:val="19"/>
+                <w:highlight w:val="white"/>
+              </w:rPr>
+              <w:t>timestamp</w:t>
+            </w:r>
+            <w:proofErr w:type="spellEnd"/>
+          </w:p>
+          <w:p>
+            <w:pPr>
+              <w:autoSpaceDE w:val="0"/>
+              <w:autoSpaceDN w:val="0"/>
+              <w:adjustRightInd w:val="0"/>
+              <w:rPr>
+                <w:rFonts w:ascii="Consolas" w:hAnsi="Consolas" w:cs="Consolas"/>
+                <w:color w:val="000000"/>
+                <w:sz w:val="19"/>
+                <w:szCs w:val="19"/>
+                <w:highlight w:val="white"/>
+              </w:rPr>
+            </w:pPr>
+            <w:r>
+              <w:rPr>
+                <w:rFonts w:ascii="Consolas" w:hAnsi="Consolas" w:cs="Consolas"/>
+                <w:color w:val="0000FF"/>
+                <w:sz w:val="19"/>
+                <w:szCs w:val="19"/>
+                <w:highlight w:val="white"/>
+              </w:rPr>
+              <w:t>INTO</w:t>
+            </w:r>
+            <w:r>
+              <w:rPr>
+                <w:rFonts w:ascii="Consolas" w:hAnsi="Consolas" w:cs="Consolas"/>
+                <w:color w:val="000000"/>
+                <w:sz w:val="19"/>
+                <w:szCs w:val="19"/>
+                <w:highlight w:val="white"/>
+              </w:rPr>
+              <w:t xml:space="preserve"> temp</w:t>
+            </w:r>
+          </w:p>
+          <w:p>
+            <w:pPr>
+              <w:autoSpaceDE w:val="0"/>
+              <w:autoSpaceDN w:val="0"/>
+              <w:adjustRightInd w:val="0"/>
+              <w:rPr>
+                <w:rFonts w:ascii="Consolas" w:hAnsi="Consolas" w:cs="Consolas"/>
+                <w:color w:val="000000"/>
+                <w:sz w:val="19"/>
+                <w:szCs w:val="19"/>
+                <w:highlight w:val="white"/>
+              </w:rPr>
+            </w:pPr>
+            <w:r>
+              <w:rPr>
+                <w:rFonts w:ascii="Consolas" w:hAnsi="Consolas" w:cs="Consolas"/>
+                <w:color w:val="0000FF"/>
+                <w:sz w:val="19"/>
+                <w:szCs w:val="19"/>
+                <w:highlight w:val="white"/>
+              </w:rPr>
+              <w:t>FROM</w:t>
+            </w:r>
+            <w:r>
+              <w:rPr>
+                <w:rFonts w:ascii="Consolas" w:hAnsi="Consolas" w:cs="Consolas"/>
+                <w:color w:val="000000"/>
+                <w:sz w:val="19"/>
+                <w:szCs w:val="19"/>
+                <w:highlight w:val="white"/>
+              </w:rPr>
+              <w:t xml:space="preserve"> </w:t>
+            </w:r>
+          </w:p>
+          <w:p>
+            <w:pPr>
+              <w:autoSpaceDE w:val="0"/>
+              <w:autoSpaceDN w:val="0"/>
+              <w:adjustRightInd w:val="0"/>
+              <w:rPr>
+                <w:rFonts w:ascii="Consolas" w:hAnsi="Consolas" w:cs="Consolas"/>
+                <w:color w:val="000000"/>
+                <w:sz w:val="19"/>
+                <w:szCs w:val="19"/>
+                <w:highlight w:val="white"/>
+              </w:rPr>
+            </w:pPr>
+            <w:r>
+              <w:rPr>
+                <w:rFonts w:ascii="Consolas" w:hAnsi="Consolas" w:cs="Consolas"/>
+                <w:color w:val="000000"/>
+                <w:sz w:val="19"/>
+                <w:szCs w:val="19"/>
+                <w:highlight w:val="white"/>
+              </w:rPr>
+              <w:tab/>
+            </w:r>
+            <w:proofErr w:type="spellStart"/>
+            <w:r>
+              <w:rPr>
+                <w:rFonts w:ascii="Consolas" w:hAnsi="Consolas" w:cs="Consolas"/>
+                <w:color w:val="000000"/>
+                <w:sz w:val="19"/>
+                <w:szCs w:val="19"/>
+                <w:highlight w:val="white"/>
+              </w:rPr>
+              <w:t>dbo</w:t>
+            </w:r>
+            <w:r>
+              <w:rPr>
+                <w:rFonts w:ascii="Consolas" w:hAnsi="Consolas" w:cs="Consolas"/>
+                <w:color w:val="808080"/>
+                <w:sz w:val="19"/>
+                <w:szCs w:val="19"/>
+                <w:highlight w:val="white"/>
+              </w:rPr>
+              <w:t>.</w:t>
+            </w:r>
+            <w:r>
+              <w:rPr>
+                <w:rFonts w:ascii="Consolas" w:hAnsi="Consolas" w:cs="Consolas"/>
+                <w:color w:val="000000"/>
+                <w:sz w:val="19"/>
+                <w:szCs w:val="19"/>
+                <w:highlight w:val="white"/>
+              </w:rPr>
+              <w:t>ratings</w:t>
+            </w:r>
+            <w:proofErr w:type="spellEnd"/>
+          </w:p>
+          <w:p>
+            <w:pPr>
+              <w:autoSpaceDE w:val="0"/>
+              <w:autoSpaceDN w:val="0"/>
+              <w:adjustRightInd w:val="0"/>
+              <w:rPr>
+                <w:rFonts w:ascii="Consolas" w:hAnsi="Consolas" w:cs="Consolas"/>
+                <w:color w:val="000000"/>
+                <w:sz w:val="19"/>
+                <w:szCs w:val="19"/>
+                <w:highlight w:val="white"/>
+              </w:rPr>
+            </w:pPr>
+            <w:r>
+              <w:rPr>
+                <w:rFonts w:ascii="Consolas" w:hAnsi="Consolas" w:cs="Consolas"/>
+                <w:color w:val="000000"/>
+                <w:sz w:val="19"/>
+                <w:szCs w:val="19"/>
+                <w:highlight w:val="white"/>
+              </w:rPr>
+              <w:tab/>
+            </w:r>
+            <w:r>
+              <w:rPr>
+                <w:rFonts w:ascii="Consolas" w:hAnsi="Consolas" w:cs="Consolas"/>
+                <w:color w:val="808080"/>
+                <w:sz w:val="19"/>
+                <w:szCs w:val="19"/>
+                <w:highlight w:val="white"/>
+              </w:rPr>
+              <w:t>INNER</w:t>
+            </w:r>
+            <w:r>
+              <w:rPr>
+                <w:rFonts w:ascii="Consolas" w:hAnsi="Consolas" w:cs="Consolas"/>
+                <w:color w:val="000000"/>
+                <w:sz w:val="19"/>
+                <w:szCs w:val="19"/>
+                <w:highlight w:val="white"/>
+              </w:rPr>
+              <w:t xml:space="preserve"> </w:t>
+            </w:r>
+            <w:r>
+              <w:rPr>
+                <w:rFonts w:ascii="Consolas" w:hAnsi="Consolas" w:cs="Consolas"/>
+                <w:color w:val="808080"/>
+                <w:sz w:val="19"/>
+                <w:szCs w:val="19"/>
+                <w:highlight w:val="white"/>
+              </w:rPr>
+              <w:t>JOIN</w:t>
+            </w:r>
+            <w:r>
+              <w:rPr>
+                <w:rFonts w:ascii="Consolas" w:hAnsi="Consolas" w:cs="Consolas"/>
+                <w:color w:val="000000"/>
+                <w:sz w:val="19"/>
+                <w:szCs w:val="19"/>
+                <w:highlight w:val="white"/>
+              </w:rPr>
+              <w:t xml:space="preserve"> </w:t>
+            </w:r>
+            <w:proofErr w:type="spellStart"/>
+            <w:r>
+              <w:rPr>
+                <w:rFonts w:ascii="Consolas" w:hAnsi="Consolas" w:cs="Consolas"/>
+                <w:color w:val="000000"/>
+                <w:sz w:val="19"/>
+                <w:szCs w:val="19"/>
+                <w:highlight w:val="white"/>
+              </w:rPr>
+              <w:t>dbo</w:t>
+            </w:r>
+            <w:r>
+              <w:rPr>
+                <w:rFonts w:ascii="Consolas" w:hAnsi="Consolas" w:cs="Consolas"/>
+                <w:color w:val="808080"/>
+                <w:sz w:val="19"/>
+                <w:szCs w:val="19"/>
+                <w:highlight w:val="white"/>
+              </w:rPr>
+              <w:t>.</w:t>
+            </w:r>
+            <w:r>
+              <w:rPr>
+                <w:rFonts w:ascii="Consolas" w:hAnsi="Consolas" w:cs="Consolas"/>
+                <w:color w:val="000000"/>
+                <w:sz w:val="19"/>
+                <w:szCs w:val="19"/>
+                <w:highlight w:val="white"/>
+              </w:rPr>
+              <w:t>Users_Info</w:t>
+            </w:r>
+            <w:proofErr w:type="spellEnd"/>
+            <w:r>
+              <w:rPr>
+                <w:rFonts w:ascii="Consolas" w:hAnsi="Consolas" w:cs="Consolas"/>
+                <w:color w:val="000000"/>
+                <w:sz w:val="19"/>
+                <w:szCs w:val="19"/>
+                <w:highlight w:val="white"/>
+              </w:rPr>
+              <w:t xml:space="preserve"> </w:t>
+            </w:r>
+            <w:r>
+              <w:rPr>
+                <w:rFonts w:ascii="Consolas" w:hAnsi="Consolas" w:cs="Consolas"/>
+                <w:color w:val="0000FF"/>
+                <w:sz w:val="19"/>
+                <w:szCs w:val="19"/>
+                <w:highlight w:val="white"/>
+              </w:rPr>
+              <w:t>ON</w:t>
+            </w:r>
+            <w:r>
+              <w:rPr>
+                <w:rFonts w:ascii="Consolas" w:hAnsi="Consolas" w:cs="Consolas"/>
+                <w:color w:val="000000"/>
+                <w:sz w:val="19"/>
+                <w:szCs w:val="19"/>
+                <w:highlight w:val="white"/>
+              </w:rPr>
+              <w:t xml:space="preserve"> </w:t>
+            </w:r>
+            <w:proofErr w:type="spellStart"/>
+            <w:r>
+              <w:rPr>
+                <w:rFonts w:ascii="Consolas" w:hAnsi="Consolas" w:cs="Consolas"/>
+                <w:color w:val="000000"/>
+                <w:sz w:val="19"/>
+                <w:szCs w:val="19"/>
+                <w:highlight w:val="white"/>
+              </w:rPr>
+              <w:t>dbo</w:t>
+            </w:r>
+            <w:r>
+              <w:rPr>
+                <w:rFonts w:ascii="Consolas" w:hAnsi="Consolas" w:cs="Consolas"/>
+                <w:color w:val="808080"/>
+                <w:sz w:val="19"/>
+                <w:szCs w:val="19"/>
+                <w:highlight w:val="white"/>
+              </w:rPr>
+              <w:t>.</w:t>
+            </w:r>
+            <w:r>
+              <w:rPr>
+                <w:rFonts w:ascii="Consolas" w:hAnsi="Consolas" w:cs="Consolas"/>
+                <w:color w:val="000000"/>
+                <w:sz w:val="19"/>
+                <w:szCs w:val="19"/>
+                <w:highlight w:val="white"/>
+              </w:rPr>
+              <w:t>ratings</w:t>
+            </w:r>
+            <w:r>
+              <w:rPr>
+                <w:rFonts w:ascii="Consolas" w:hAnsi="Consolas" w:cs="Consolas"/>
+                <w:color w:val="808080"/>
+                <w:sz w:val="19"/>
+                <w:szCs w:val="19"/>
+                <w:highlight w:val="white"/>
+              </w:rPr>
+              <w:t>.</w:t>
+            </w:r>
+            <w:r>
+              <w:rPr>
+                <w:rFonts w:ascii="Consolas" w:hAnsi="Consolas" w:cs="Consolas"/>
+                <w:color w:val="000000"/>
+                <w:sz w:val="19"/>
+                <w:szCs w:val="19"/>
+                <w:highlight w:val="white"/>
+              </w:rPr>
+              <w:t>userId</w:t>
+            </w:r>
+            <w:proofErr w:type="spellEnd"/>
+            <w:r>
+              <w:rPr>
+                <w:rFonts w:ascii="Consolas" w:hAnsi="Consolas" w:cs="Consolas"/>
+                <w:color w:val="000000"/>
+                <w:sz w:val="19"/>
+                <w:szCs w:val="19"/>
+                <w:highlight w:val="white"/>
+              </w:rPr>
+              <w:t xml:space="preserve"> </w:t>
+            </w:r>
+            <w:r>
+              <w:rPr>
+                <w:rFonts w:ascii="Consolas" w:hAnsi="Consolas" w:cs="Consolas"/>
+                <w:color w:val="808080"/>
+                <w:sz w:val="19"/>
+                <w:szCs w:val="19"/>
+                <w:highlight w:val="white"/>
+              </w:rPr>
+              <w:t>=</w:t>
+            </w:r>
+            <w:r>
+              <w:rPr>
+                <w:rFonts w:ascii="Consolas" w:hAnsi="Consolas" w:cs="Consolas"/>
+                <w:color w:val="000000"/>
+                <w:sz w:val="19"/>
+                <w:szCs w:val="19"/>
+                <w:highlight w:val="white"/>
+              </w:rPr>
+              <w:t xml:space="preserve"> </w:t>
+            </w:r>
+            <w:proofErr w:type="spellStart"/>
+            <w:r>
+              <w:rPr>
+                <w:rFonts w:ascii="Consolas" w:hAnsi="Consolas" w:cs="Consolas"/>
+                <w:color w:val="000000"/>
+                <w:sz w:val="19"/>
+                <w:szCs w:val="19"/>
+                <w:highlight w:val="white"/>
+              </w:rPr>
+              <w:t>dbo</w:t>
+            </w:r>
+            <w:r>
+              <w:rPr>
+                <w:rFonts w:ascii="Consolas" w:hAnsi="Consolas" w:cs="Consolas"/>
+                <w:color w:val="808080"/>
+                <w:sz w:val="19"/>
+                <w:szCs w:val="19"/>
+                <w:highlight w:val="white"/>
+              </w:rPr>
+              <w:t>.</w:t>
+            </w:r>
+            <w:r>
+              <w:rPr>
+                <w:rFonts w:ascii="Consolas" w:hAnsi="Consolas" w:cs="Consolas"/>
+                <w:color w:val="000000"/>
+                <w:sz w:val="19"/>
+                <w:szCs w:val="19"/>
+                <w:highlight w:val="white"/>
+              </w:rPr>
+              <w:t>Users_Info</w:t>
+            </w:r>
+            <w:r>
+              <w:rPr>
+                <w:rFonts w:ascii="Consolas" w:hAnsi="Consolas" w:cs="Consolas"/>
+                <w:color w:val="808080"/>
+                <w:sz w:val="19"/>
+                <w:szCs w:val="19"/>
+                <w:highlight w:val="white"/>
+              </w:rPr>
+              <w:t>.</w:t>
+            </w:r>
+            <w:r>
+              <w:rPr>
+                <w:rFonts w:ascii="Consolas" w:hAnsi="Consolas" w:cs="Consolas"/>
+                <w:color w:val="0000FF"/>
+                <w:sz w:val="19"/>
+                <w:szCs w:val="19"/>
+                <w:highlight w:val="white"/>
+              </w:rPr>
+              <w:t>Name</w:t>
+            </w:r>
+            <w:proofErr w:type="spellEnd"/>
+            <w:r>
+              <w:rPr>
+                <w:rFonts w:ascii="Consolas" w:hAnsi="Consolas" w:cs="Consolas"/>
+                <w:color w:val="808080"/>
+                <w:sz w:val="19"/>
+                <w:szCs w:val="19"/>
+                <w:highlight w:val="white"/>
+              </w:rPr>
+              <w:t>;</w:t>
+            </w:r>
+          </w:p>
+        </w:tc>
+      </w:tr>
+    </w:tbl>
+    <w:p>
+      <w:r>
+        <w:t>Na równoważne:</w:t>
+      </w:r>
+    </w:p>
+    <w:tbl>
+      <w:tblPr>
+        <w:tblStyle w:val="Tabela-Siatka"/>
+        <w:tblW w:w="0" w:type="auto"/>
+        <w:tblLook w:val="04A0" w:firstRow="1" w:lastRow="0" w:firstColumn="1" w:lastColumn="0" w:noHBand="0" w:noVBand="1"/>
+      </w:tblPr>
+      <w:tblGrid>
+        <w:gridCol w:w="9062"/>
+      </w:tblGrid>
+      <w:tr>
+        <w:tc>
+          <w:tcPr>
+            <w:tcW w:w="9062" w:type="dxa"/>
+          </w:tcPr>
+          <w:p>
+            <w:pPr>
+              <w:autoSpaceDE w:val="0"/>
+              <w:autoSpaceDN w:val="0"/>
+              <w:adjustRightInd w:val="0"/>
+              <w:rPr>
+                <w:rFonts w:ascii="Consolas" w:hAnsi="Consolas" w:cs="Consolas"/>
+                <w:color w:val="000000"/>
+                <w:sz w:val="19"/>
+                <w:szCs w:val="19"/>
+                <w:highlight w:val="white"/>
+              </w:rPr>
+            </w:pPr>
+            <w:r>
+              <w:rPr>
+                <w:rFonts w:ascii="Consolas" w:hAnsi="Consolas" w:cs="Consolas"/>
+                <w:color w:val="0000FF"/>
+                <w:sz w:val="19"/>
+                <w:szCs w:val="19"/>
+                <w:highlight w:val="white"/>
+              </w:rPr>
+              <w:t>SELECT</w:t>
+            </w:r>
+          </w:p>
+          <w:p>
+            <w:pPr>
+              <w:autoSpaceDE w:val="0"/>
+              <w:autoSpaceDN w:val="0"/>
+              <w:adjustRightInd w:val="0"/>
+              <w:rPr>
+                <w:rFonts w:ascii="Consolas" w:hAnsi="Consolas" w:cs="Consolas"/>
+                <w:color w:val="000000"/>
+                <w:sz w:val="19"/>
+                <w:szCs w:val="19"/>
+                <w:highlight w:val="white"/>
+              </w:rPr>
+            </w:pPr>
+            <w:r>
+              <w:rPr>
+                <w:rFonts w:ascii="Consolas" w:hAnsi="Consolas" w:cs="Consolas"/>
+                <w:color w:val="000000"/>
+                <w:sz w:val="19"/>
+                <w:szCs w:val="19"/>
+                <w:highlight w:val="white"/>
+              </w:rPr>
+              <w:tab/>
+              <w:t xml:space="preserve">Id </w:t>
+            </w:r>
+            <w:r>
+              <w:rPr>
+                <w:rFonts w:ascii="Consolas" w:hAnsi="Consolas" w:cs="Consolas"/>
+                <w:color w:val="0000FF"/>
+                <w:sz w:val="19"/>
+                <w:szCs w:val="19"/>
+                <w:highlight w:val="white"/>
+              </w:rPr>
+              <w:t>as</w:t>
+            </w:r>
+            <w:r>
+              <w:rPr>
+                <w:rFonts w:ascii="Consolas" w:hAnsi="Consolas" w:cs="Consolas"/>
+                <w:color w:val="000000"/>
+                <w:sz w:val="19"/>
+                <w:szCs w:val="19"/>
+                <w:highlight w:val="white"/>
+              </w:rPr>
+              <w:t xml:space="preserve"> </w:t>
+            </w:r>
+            <w:proofErr w:type="spellStart"/>
+            <w:r>
+              <w:rPr>
+                <w:rFonts w:ascii="Consolas" w:hAnsi="Consolas" w:cs="Consolas"/>
+                <w:color w:val="000000"/>
+                <w:sz w:val="19"/>
+                <w:szCs w:val="19"/>
+                <w:highlight w:val="white"/>
+              </w:rPr>
+              <w:t>userId</w:t>
+            </w:r>
+            <w:proofErr w:type="spellEnd"/>
+            <w:r>
+              <w:rPr>
+                <w:rFonts w:ascii="Consolas" w:hAnsi="Consolas" w:cs="Consolas"/>
+                <w:color w:val="808080"/>
+                <w:sz w:val="19"/>
+                <w:szCs w:val="19"/>
+                <w:highlight w:val="white"/>
+              </w:rPr>
+              <w:t>,</w:t>
+            </w:r>
+          </w:p>
+          <w:p>
+            <w:pPr>
+              <w:autoSpaceDE w:val="0"/>
+              <w:autoSpaceDN w:val="0"/>
+              <w:adjustRightInd w:val="0"/>
+              <w:rPr>
+                <w:rFonts w:ascii="Consolas" w:hAnsi="Consolas" w:cs="Consolas"/>
+                <w:color w:val="000000"/>
+                <w:sz w:val="19"/>
+                <w:szCs w:val="19"/>
+                <w:highlight w:val="white"/>
+              </w:rPr>
+            </w:pPr>
+            <w:r>
+              <w:rPr>
+                <w:rFonts w:ascii="Consolas" w:hAnsi="Consolas" w:cs="Consolas"/>
+                <w:color w:val="000000"/>
+                <w:sz w:val="19"/>
+                <w:szCs w:val="19"/>
+                <w:highlight w:val="white"/>
+              </w:rPr>
+              <w:tab/>
+            </w:r>
+            <w:proofErr w:type="spellStart"/>
+            <w:r>
+              <w:rPr>
+                <w:rFonts w:ascii="Consolas" w:hAnsi="Consolas" w:cs="Consolas"/>
+                <w:color w:val="000000"/>
+                <w:sz w:val="19"/>
+                <w:szCs w:val="19"/>
+                <w:highlight w:val="white"/>
+              </w:rPr>
+              <w:t>movieId</w:t>
+            </w:r>
+            <w:proofErr w:type="spellEnd"/>
+            <w:r>
+              <w:rPr>
+                <w:rFonts w:ascii="Consolas" w:hAnsi="Consolas" w:cs="Consolas"/>
+                <w:color w:val="808080"/>
+                <w:sz w:val="19"/>
+                <w:szCs w:val="19"/>
+                <w:highlight w:val="white"/>
+              </w:rPr>
+              <w:t>,</w:t>
+            </w:r>
+          </w:p>
+          <w:p>
+            <w:pPr>
+              <w:autoSpaceDE w:val="0"/>
+              <w:autoSpaceDN w:val="0"/>
+              <w:adjustRightInd w:val="0"/>
+              <w:rPr>
+                <w:rFonts w:ascii="Consolas" w:hAnsi="Consolas" w:cs="Consolas"/>
+                <w:color w:val="000000"/>
+                <w:sz w:val="19"/>
+                <w:szCs w:val="19"/>
+                <w:highlight w:val="white"/>
+              </w:rPr>
+            </w:pPr>
+            <w:r>
+              <w:rPr>
+                <w:rFonts w:ascii="Consolas" w:hAnsi="Consolas" w:cs="Consolas"/>
+                <w:color w:val="000000"/>
+                <w:sz w:val="19"/>
+                <w:szCs w:val="19"/>
+                <w:highlight w:val="white"/>
+              </w:rPr>
+              <w:tab/>
+              <w:t>rating</w:t>
+            </w:r>
+            <w:r>
+              <w:rPr>
+                <w:rFonts w:ascii="Consolas" w:hAnsi="Consolas" w:cs="Consolas"/>
+                <w:color w:val="808080"/>
+                <w:sz w:val="19"/>
+                <w:szCs w:val="19"/>
+                <w:highlight w:val="white"/>
+              </w:rPr>
+              <w:t>,</w:t>
+            </w:r>
+          </w:p>
+          <w:p>
+            <w:pPr>
+              <w:autoSpaceDE w:val="0"/>
+              <w:autoSpaceDN w:val="0"/>
+              <w:adjustRightInd w:val="0"/>
+              <w:rPr>
+                <w:rFonts w:ascii="Consolas" w:hAnsi="Consolas" w:cs="Consolas"/>
+                <w:color w:val="000000"/>
+                <w:sz w:val="19"/>
+                <w:szCs w:val="19"/>
+                <w:highlight w:val="white"/>
+              </w:rPr>
+            </w:pPr>
+            <w:r>
+              <w:rPr>
+                <w:rFonts w:ascii="Consolas" w:hAnsi="Consolas" w:cs="Consolas"/>
+                <w:color w:val="000000"/>
+                <w:sz w:val="19"/>
+                <w:szCs w:val="19"/>
+                <w:highlight w:val="white"/>
+              </w:rPr>
+              <w:tab/>
+            </w:r>
+            <w:proofErr w:type="spellStart"/>
+            <w:r>
+              <w:rPr>
+                <w:rFonts w:ascii="Consolas" w:hAnsi="Consolas" w:cs="Consolas"/>
+                <w:color w:val="0000FF"/>
+                <w:sz w:val="19"/>
+                <w:szCs w:val="19"/>
+                <w:highlight w:val="white"/>
+              </w:rPr>
+              <w:t>timestamp</w:t>
+            </w:r>
+            <w:proofErr w:type="spellEnd"/>
+          </w:p>
+          <w:p>
+            <w:pPr>
+              <w:autoSpaceDE w:val="0"/>
+              <w:autoSpaceDN w:val="0"/>
+              <w:adjustRightInd w:val="0"/>
+              <w:rPr>
+                <w:rFonts w:ascii="Consolas" w:hAnsi="Consolas" w:cs="Consolas"/>
+                <w:color w:val="000000"/>
+                <w:sz w:val="19"/>
+                <w:szCs w:val="19"/>
+                <w:highlight w:val="white"/>
+              </w:rPr>
+            </w:pPr>
+            <w:r>
+              <w:rPr>
+                <w:rFonts w:ascii="Consolas" w:hAnsi="Consolas" w:cs="Consolas"/>
+                <w:color w:val="0000FF"/>
+                <w:sz w:val="19"/>
+                <w:szCs w:val="19"/>
+                <w:highlight w:val="white"/>
+              </w:rPr>
+              <w:t>INTO</w:t>
+            </w:r>
+            <w:r>
+              <w:rPr>
+                <w:rFonts w:ascii="Consolas" w:hAnsi="Consolas" w:cs="Consolas"/>
+                <w:color w:val="000000"/>
+                <w:sz w:val="19"/>
+                <w:szCs w:val="19"/>
+                <w:highlight w:val="white"/>
+              </w:rPr>
+              <w:t xml:space="preserve"> #temp</w:t>
+            </w:r>
+          </w:p>
+          <w:p>
+            <w:pPr>
+              <w:autoSpaceDE w:val="0"/>
+              <w:autoSpaceDN w:val="0"/>
+              <w:adjustRightInd w:val="0"/>
+              <w:rPr>
+                <w:rFonts w:ascii="Consolas" w:hAnsi="Consolas" w:cs="Consolas"/>
+                <w:color w:val="000000"/>
+                <w:sz w:val="19"/>
+                <w:szCs w:val="19"/>
+                <w:highlight w:val="white"/>
+              </w:rPr>
+            </w:pPr>
+            <w:r>
+              <w:rPr>
+                <w:rFonts w:ascii="Consolas" w:hAnsi="Consolas" w:cs="Consolas"/>
+                <w:color w:val="0000FF"/>
+                <w:sz w:val="19"/>
+                <w:szCs w:val="19"/>
+                <w:highlight w:val="white"/>
+              </w:rPr>
+              <w:t>FROM</w:t>
+            </w:r>
+            <w:r>
+              <w:rPr>
+                <w:rFonts w:ascii="Consolas" w:hAnsi="Consolas" w:cs="Consolas"/>
+                <w:color w:val="000000"/>
+                <w:sz w:val="19"/>
+                <w:szCs w:val="19"/>
+                <w:highlight w:val="white"/>
+              </w:rPr>
+              <w:t xml:space="preserve"> </w:t>
+            </w:r>
+          </w:p>
+          <w:p>
+            <w:pPr>
+              <w:autoSpaceDE w:val="0"/>
+              <w:autoSpaceDN w:val="0"/>
+              <w:adjustRightInd w:val="0"/>
+              <w:rPr>
+                <w:rFonts w:ascii="Consolas" w:hAnsi="Consolas" w:cs="Consolas"/>
+                <w:color w:val="000000"/>
+                <w:sz w:val="19"/>
+                <w:szCs w:val="19"/>
+                <w:highlight w:val="white"/>
+              </w:rPr>
+            </w:pPr>
+            <w:r>
+              <w:rPr>
+                <w:rFonts w:ascii="Consolas" w:hAnsi="Consolas" w:cs="Consolas"/>
+                <w:color w:val="000000"/>
+                <w:sz w:val="19"/>
+                <w:szCs w:val="19"/>
+                <w:highlight w:val="white"/>
+              </w:rPr>
+              <w:tab/>
+            </w:r>
+            <w:proofErr w:type="spellStart"/>
+            <w:r>
+              <w:rPr>
+                <w:rFonts w:ascii="Consolas" w:hAnsi="Consolas" w:cs="Consolas"/>
+                <w:color w:val="000000"/>
+                <w:sz w:val="19"/>
+                <w:szCs w:val="19"/>
+                <w:highlight w:val="white"/>
+              </w:rPr>
+              <w:t>dbo</w:t>
+            </w:r>
+            <w:r>
+              <w:rPr>
+                <w:rFonts w:ascii="Consolas" w:hAnsi="Consolas" w:cs="Consolas"/>
+                <w:color w:val="808080"/>
+                <w:sz w:val="19"/>
+                <w:szCs w:val="19"/>
+                <w:highlight w:val="white"/>
+              </w:rPr>
+              <w:t>.</w:t>
+            </w:r>
+            <w:r>
+              <w:rPr>
+                <w:rFonts w:ascii="Consolas" w:hAnsi="Consolas" w:cs="Consolas"/>
+                <w:color w:val="000000"/>
+                <w:sz w:val="19"/>
+                <w:szCs w:val="19"/>
+                <w:highlight w:val="white"/>
+              </w:rPr>
+              <w:t>ratings</w:t>
+            </w:r>
+            <w:proofErr w:type="spellEnd"/>
+          </w:p>
+          <w:p>
+            <w:r>
+              <w:rPr>
+                <w:rFonts w:ascii="Consolas" w:hAnsi="Consolas" w:cs="Consolas"/>
+                <w:color w:val="000000"/>
+                <w:sz w:val="19"/>
+                <w:szCs w:val="19"/>
+                <w:highlight w:val="white"/>
+              </w:rPr>
+              <w:tab/>
+            </w:r>
+            <w:r>
+              <w:rPr>
+                <w:rFonts w:ascii="Consolas" w:hAnsi="Consolas" w:cs="Consolas"/>
+                <w:color w:val="808080"/>
+                <w:sz w:val="19"/>
+                <w:szCs w:val="19"/>
+                <w:highlight w:val="white"/>
+              </w:rPr>
+              <w:t>INNER</w:t>
+            </w:r>
+            <w:r>
+              <w:rPr>
+                <w:rFonts w:ascii="Consolas" w:hAnsi="Consolas" w:cs="Consolas"/>
+                <w:color w:val="000000"/>
+                <w:sz w:val="19"/>
+                <w:szCs w:val="19"/>
+                <w:highlight w:val="white"/>
+              </w:rPr>
+              <w:t xml:space="preserve"> </w:t>
+            </w:r>
+            <w:r>
+              <w:rPr>
+                <w:rFonts w:ascii="Consolas" w:hAnsi="Consolas" w:cs="Consolas"/>
+                <w:color w:val="808080"/>
+                <w:sz w:val="19"/>
+                <w:szCs w:val="19"/>
+                <w:highlight w:val="white"/>
+              </w:rPr>
+              <w:t>JOIN</w:t>
+            </w:r>
+            <w:r>
+              <w:rPr>
+                <w:rFonts w:ascii="Consolas" w:hAnsi="Consolas" w:cs="Consolas"/>
+                <w:color w:val="000000"/>
+                <w:sz w:val="19"/>
+                <w:szCs w:val="19"/>
+                <w:highlight w:val="white"/>
+              </w:rPr>
+              <w:t xml:space="preserve"> </w:t>
+            </w:r>
+            <w:proofErr w:type="spellStart"/>
+            <w:r>
+              <w:rPr>
+                <w:rFonts w:ascii="Consolas" w:hAnsi="Consolas" w:cs="Consolas"/>
+                <w:color w:val="000000"/>
+                <w:sz w:val="19"/>
+                <w:szCs w:val="19"/>
+                <w:highlight w:val="white"/>
+              </w:rPr>
+              <w:t>dbo</w:t>
+            </w:r>
+            <w:r>
+              <w:rPr>
+                <w:rFonts w:ascii="Consolas" w:hAnsi="Consolas" w:cs="Consolas"/>
+                <w:color w:val="808080"/>
+                <w:sz w:val="19"/>
+                <w:szCs w:val="19"/>
+                <w:highlight w:val="white"/>
+              </w:rPr>
+              <w:t>.</w:t>
+            </w:r>
+            <w:r>
+              <w:rPr>
+                <w:rFonts w:ascii="Consolas" w:hAnsi="Consolas" w:cs="Consolas"/>
+                <w:color w:val="000000"/>
+                <w:sz w:val="19"/>
+                <w:szCs w:val="19"/>
+                <w:highlight w:val="white"/>
+              </w:rPr>
+              <w:t>Users_Info</w:t>
+            </w:r>
+            <w:proofErr w:type="spellEnd"/>
+            <w:r>
+              <w:rPr>
+                <w:rFonts w:ascii="Consolas" w:hAnsi="Consolas" w:cs="Consolas"/>
+                <w:color w:val="000000"/>
+                <w:sz w:val="19"/>
+                <w:szCs w:val="19"/>
+                <w:highlight w:val="white"/>
+              </w:rPr>
+              <w:t xml:space="preserve"> </w:t>
+            </w:r>
+            <w:r>
+              <w:rPr>
+                <w:rFonts w:ascii="Consolas" w:hAnsi="Consolas" w:cs="Consolas"/>
+                <w:color w:val="0000FF"/>
+                <w:sz w:val="19"/>
+                <w:szCs w:val="19"/>
+                <w:highlight w:val="white"/>
+              </w:rPr>
+              <w:t>ON</w:t>
+            </w:r>
+            <w:r>
+              <w:rPr>
+                <w:rFonts w:ascii="Consolas" w:hAnsi="Consolas" w:cs="Consolas"/>
+                <w:color w:val="000000"/>
+                <w:sz w:val="19"/>
+                <w:szCs w:val="19"/>
+                <w:highlight w:val="white"/>
+              </w:rPr>
+              <w:t xml:space="preserve"> </w:t>
+            </w:r>
+            <w:proofErr w:type="spellStart"/>
+            <w:r>
+              <w:rPr>
+                <w:rFonts w:ascii="Consolas" w:hAnsi="Consolas" w:cs="Consolas"/>
+                <w:color w:val="000000"/>
+                <w:sz w:val="19"/>
+                <w:szCs w:val="19"/>
+                <w:highlight w:val="white"/>
+              </w:rPr>
+              <w:t>dbo</w:t>
+            </w:r>
+            <w:r>
+              <w:rPr>
+                <w:rFonts w:ascii="Consolas" w:hAnsi="Consolas" w:cs="Consolas"/>
+                <w:color w:val="808080"/>
+                <w:sz w:val="19"/>
+                <w:szCs w:val="19"/>
+                <w:highlight w:val="white"/>
+              </w:rPr>
+              <w:t>.</w:t>
+            </w:r>
+            <w:r>
+              <w:rPr>
+                <w:rFonts w:ascii="Consolas" w:hAnsi="Consolas" w:cs="Consolas"/>
+                <w:color w:val="000000"/>
+                <w:sz w:val="19"/>
+                <w:szCs w:val="19"/>
+                <w:highlight w:val="white"/>
+              </w:rPr>
+              <w:t>ratings</w:t>
+            </w:r>
+            <w:r>
+              <w:rPr>
+                <w:rFonts w:ascii="Consolas" w:hAnsi="Consolas" w:cs="Consolas"/>
+                <w:color w:val="808080"/>
+                <w:sz w:val="19"/>
+                <w:szCs w:val="19"/>
+                <w:highlight w:val="white"/>
+              </w:rPr>
+              <w:t>.</w:t>
+            </w:r>
+            <w:r>
+              <w:rPr>
+                <w:rFonts w:ascii="Consolas" w:hAnsi="Consolas" w:cs="Consolas"/>
+                <w:color w:val="000000"/>
+                <w:sz w:val="19"/>
+                <w:szCs w:val="19"/>
+                <w:highlight w:val="white"/>
+              </w:rPr>
+              <w:t>userId</w:t>
+            </w:r>
+            <w:proofErr w:type="spellEnd"/>
+            <w:r>
+              <w:rPr>
+                <w:rFonts w:ascii="Consolas" w:hAnsi="Consolas" w:cs="Consolas"/>
+                <w:color w:val="000000"/>
+                <w:sz w:val="19"/>
+                <w:szCs w:val="19"/>
+                <w:highlight w:val="white"/>
+              </w:rPr>
+              <w:t xml:space="preserve"> </w:t>
+            </w:r>
+            <w:r>
+              <w:rPr>
+                <w:rFonts w:ascii="Consolas" w:hAnsi="Consolas" w:cs="Consolas"/>
+                <w:color w:val="808080"/>
+                <w:sz w:val="19"/>
+                <w:szCs w:val="19"/>
+                <w:highlight w:val="white"/>
+              </w:rPr>
+              <w:t>=</w:t>
+            </w:r>
+            <w:r>
+              <w:rPr>
+                <w:rFonts w:ascii="Consolas" w:hAnsi="Consolas" w:cs="Consolas"/>
+                <w:color w:val="000000"/>
+                <w:sz w:val="19"/>
+                <w:szCs w:val="19"/>
+                <w:highlight w:val="white"/>
+              </w:rPr>
+              <w:t xml:space="preserve"> </w:t>
+            </w:r>
+            <w:proofErr w:type="spellStart"/>
+            <w:r>
+              <w:rPr>
+                <w:rFonts w:ascii="Consolas" w:hAnsi="Consolas" w:cs="Consolas"/>
+                <w:color w:val="000000"/>
+                <w:sz w:val="19"/>
+                <w:szCs w:val="19"/>
+                <w:highlight w:val="white"/>
+              </w:rPr>
+              <w:t>dbo</w:t>
+            </w:r>
+            <w:r>
+              <w:rPr>
+                <w:rFonts w:ascii="Consolas" w:hAnsi="Consolas" w:cs="Consolas"/>
+                <w:color w:val="808080"/>
+                <w:sz w:val="19"/>
+                <w:szCs w:val="19"/>
+                <w:highlight w:val="white"/>
+              </w:rPr>
+              <w:t>.</w:t>
+            </w:r>
+            <w:r>
+              <w:rPr>
+                <w:rFonts w:ascii="Consolas" w:hAnsi="Consolas" w:cs="Consolas"/>
+                <w:color w:val="000000"/>
+                <w:sz w:val="19"/>
+                <w:szCs w:val="19"/>
+                <w:highlight w:val="white"/>
+              </w:rPr>
+              <w:t>Users_Info</w:t>
+            </w:r>
+            <w:r>
+              <w:rPr>
+                <w:rFonts w:ascii="Consolas" w:hAnsi="Consolas" w:cs="Consolas"/>
+                <w:color w:val="808080"/>
+                <w:sz w:val="19"/>
+                <w:szCs w:val="19"/>
+                <w:highlight w:val="white"/>
+              </w:rPr>
+              <w:t>.</w:t>
+            </w:r>
+            <w:r>
+              <w:rPr>
+                <w:rFonts w:ascii="Consolas" w:hAnsi="Consolas" w:cs="Consolas"/>
+                <w:color w:val="0000FF"/>
+                <w:sz w:val="19"/>
+                <w:szCs w:val="19"/>
+                <w:highlight w:val="white"/>
+              </w:rPr>
+              <w:t>Name</w:t>
+            </w:r>
+            <w:proofErr w:type="spellEnd"/>
+            <w:r>
+              <w:rPr>
+                <w:rFonts w:ascii="Consolas" w:hAnsi="Consolas" w:cs="Consolas"/>
+                <w:color w:val="808080"/>
+                <w:sz w:val="19"/>
+                <w:szCs w:val="19"/>
+                <w:highlight w:val="white"/>
+              </w:rPr>
+              <w:t>;</w:t>
+            </w:r>
+          </w:p>
+        </w:tc>
+      </w:tr>
+    </w:tbl>
+    <w:p/>
+    <w:p>
+      <w:pPr>
+        <w:pStyle w:val="Nagwek2"/>
+      </w:pPr>
+      <w:r>
+        <w:t xml:space="preserve">do </w:t>
+      </w:r>
+      <w:r>
+        <w:t>160781</w:t>
+      </w:r>
+    </w:p>
+    <w:p>
+      <w:r>
+        <w:t>Nie rób starej składni złączeń (przy funkcji).</w:t>
+      </w:r>
+    </w:p>
+    <w:p>
+      <w:pPr>
+        <w:autoSpaceDE w:val="0"/>
+        <w:autoSpaceDN w:val="0"/>
+        <w:adjustRightInd w:val="0"/>
+        <w:spacing w:before="0" w:after="0" w:line="240" w:lineRule="auto"/>
+        <w:jc w:val="center"/>
+        <w:rPr>
+          <w:rFonts w:ascii="CIDFont+F6" w:hAnsi="CIDFont+F6" w:cs="CIDFont+F6"/>
+          <w:color w:val="000000"/>
+          <w:sz w:val="19"/>
+          <w:szCs w:val="19"/>
+        </w:rPr>
+      </w:pPr>
+      <w:r>
+        <w:rPr>
+          <w:rFonts w:ascii="CIDFont+F6" w:hAnsi="CIDFont+F6" w:cs="CIDFont+F6"/>
+          <w:color w:val="0000FF"/>
+          <w:sz w:val="19"/>
+          <w:szCs w:val="19"/>
+        </w:rPr>
+        <w:t xml:space="preserve">FROM </w:t>
+      </w:r>
+      <w:proofErr w:type="spellStart"/>
+      <w:r>
+        <w:rPr>
+          <w:rFonts w:ascii="CIDFont+F6" w:hAnsi="CIDFont+F6" w:cs="CIDFont+F6"/>
+          <w:color w:val="000000"/>
+          <w:sz w:val="19"/>
+          <w:szCs w:val="19"/>
+        </w:rPr>
+        <w:t>dbo</w:t>
+      </w:r>
+      <w:r>
+        <w:rPr>
+          <w:rFonts w:ascii="CIDFont+F6" w:hAnsi="CIDFont+F6" w:cs="CIDFont+F6"/>
+          <w:color w:val="818181"/>
+          <w:sz w:val="19"/>
+          <w:szCs w:val="19"/>
+        </w:rPr>
+        <w:t>.</w:t>
+      </w:r>
+      <w:r>
+        <w:rPr>
+          <w:rFonts w:ascii="CIDFont+F6" w:hAnsi="CIDFont+F6" w:cs="CIDFont+F6"/>
+          <w:color w:val="000000"/>
+          <w:sz w:val="19"/>
+          <w:szCs w:val="19"/>
+        </w:rPr>
+        <w:t>ratings</w:t>
+      </w:r>
+      <w:proofErr w:type="spellEnd"/>
+      <w:r>
+        <w:rPr>
+          <w:rFonts w:ascii="CIDFont+F6" w:hAnsi="CIDFont+F6" w:cs="CIDFont+F6"/>
+          <w:color w:val="000000"/>
+          <w:sz w:val="19"/>
+          <w:szCs w:val="19"/>
+        </w:rPr>
+        <w:t xml:space="preserve"> r</w:t>
+      </w:r>
+      <w:r>
+        <w:rPr>
+          <w:rFonts w:ascii="CIDFont+F6" w:hAnsi="CIDFont+F6" w:cs="CIDFont+F6"/>
+          <w:color w:val="818181"/>
+          <w:sz w:val="19"/>
+          <w:szCs w:val="19"/>
+        </w:rPr>
+        <w:t>,</w:t>
+      </w:r>
+      <w:r>
+        <w:rPr>
+          <w:rFonts w:ascii="CIDFont+F6" w:hAnsi="CIDFont+F6" w:cs="CIDFont+F6"/>
+          <w:color w:val="818181"/>
+          <w:sz w:val="19"/>
+          <w:szCs w:val="19"/>
+        </w:rPr>
+        <w:t xml:space="preserve"> </w:t>
+      </w:r>
+      <w:proofErr w:type="spellStart"/>
+      <w:r>
+        <w:rPr>
+          <w:rFonts w:ascii="CIDFont+F6" w:hAnsi="CIDFont+F6" w:cs="CIDFont+F6"/>
+          <w:color w:val="000000"/>
+          <w:sz w:val="19"/>
+          <w:szCs w:val="19"/>
+        </w:rPr>
+        <w:t>dbo</w:t>
+      </w:r>
+      <w:r>
+        <w:rPr>
+          <w:rFonts w:ascii="CIDFont+F6" w:hAnsi="CIDFont+F6" w:cs="CIDFont+F6"/>
+          <w:color w:val="818181"/>
+          <w:sz w:val="19"/>
+          <w:szCs w:val="19"/>
+        </w:rPr>
+        <w:t>.</w:t>
+      </w:r>
+      <w:r>
+        <w:rPr>
+          <w:rFonts w:ascii="CIDFont+F6" w:hAnsi="CIDFont+F6" w:cs="CIDFont+F6"/>
+          <w:color w:val="000000"/>
+          <w:sz w:val="19"/>
+          <w:szCs w:val="19"/>
+        </w:rPr>
+        <w:t>movies</w:t>
+      </w:r>
+      <w:proofErr w:type="spellEnd"/>
+      <w:r>
+        <w:rPr>
+          <w:rFonts w:ascii="CIDFont+F6" w:hAnsi="CIDFont+F6" w:cs="CIDFont+F6"/>
+          <w:color w:val="000000"/>
+          <w:sz w:val="19"/>
+          <w:szCs w:val="19"/>
+        </w:rPr>
+        <w:t xml:space="preserve"> m </w:t>
+      </w:r>
+      <w:r>
+        <w:rPr>
+          <w:rFonts w:ascii="CIDFont+F6" w:hAnsi="CIDFont+F6" w:cs="CIDFont+F6"/>
+          <w:color w:val="0000FF"/>
+          <w:sz w:val="19"/>
+          <w:szCs w:val="19"/>
+        </w:rPr>
+        <w:t xml:space="preserve">WHERE </w:t>
+      </w:r>
+      <w:r>
+        <w:rPr>
+          <w:rFonts w:ascii="CIDFont+F6" w:hAnsi="CIDFont+F6" w:cs="CIDFont+F6"/>
+          <w:color w:val="000000"/>
+          <w:sz w:val="19"/>
+          <w:szCs w:val="19"/>
+        </w:rPr>
+        <w:t>……….</w:t>
+      </w:r>
+      <w:r>
+        <w:rPr>
+          <w:rFonts w:ascii="CIDFont+F6" w:hAnsi="CIDFont+F6" w:cs="CIDFont+F6"/>
+          <w:color w:val="000000"/>
+          <w:sz w:val="19"/>
+          <w:szCs w:val="19"/>
+        </w:rPr>
+        <w:t xml:space="preserve"> </w:t>
+      </w:r>
+      <w:r>
+        <w:rPr>
+          <w:rFonts w:ascii="CIDFont+F6" w:hAnsi="CIDFont+F6" w:cs="CIDFont+F6"/>
+          <w:color w:val="818181"/>
+          <w:sz w:val="19"/>
+          <w:szCs w:val="19"/>
+        </w:rPr>
+        <w:t xml:space="preserve">AND </w:t>
+      </w:r>
+      <w:proofErr w:type="spellStart"/>
+      <w:r>
+        <w:rPr>
+          <w:rFonts w:ascii="CIDFont+F6" w:hAnsi="CIDFont+F6" w:cs="CIDFont+F6"/>
+          <w:color w:val="000000"/>
+          <w:sz w:val="19"/>
+          <w:szCs w:val="19"/>
+        </w:rPr>
+        <w:t>m</w:t>
+      </w:r>
+      <w:r>
+        <w:rPr>
+          <w:rFonts w:ascii="CIDFont+F6" w:hAnsi="CIDFont+F6" w:cs="CIDFont+F6"/>
+          <w:color w:val="818181"/>
+          <w:sz w:val="19"/>
+          <w:szCs w:val="19"/>
+        </w:rPr>
+        <w:t>.</w:t>
+      </w:r>
+      <w:r>
+        <w:rPr>
+          <w:rFonts w:ascii="CIDFont+F6" w:hAnsi="CIDFont+F6" w:cs="CIDFont+F6"/>
+          <w:color w:val="000000"/>
+          <w:sz w:val="19"/>
+          <w:szCs w:val="19"/>
+        </w:rPr>
+        <w:t>movieId</w:t>
+      </w:r>
+      <w:proofErr w:type="spellEnd"/>
+      <w:r>
+        <w:rPr>
+          <w:rFonts w:ascii="CIDFont+F6" w:hAnsi="CIDFont+F6" w:cs="CIDFont+F6"/>
+          <w:color w:val="000000"/>
+          <w:sz w:val="19"/>
+          <w:szCs w:val="19"/>
+        </w:rPr>
+        <w:t xml:space="preserve"> </w:t>
+      </w:r>
+      <w:r>
+        <w:rPr>
+          <w:rFonts w:ascii="CIDFont+F6" w:hAnsi="CIDFont+F6" w:cs="CIDFont+F6"/>
+          <w:color w:val="818181"/>
+          <w:sz w:val="19"/>
+          <w:szCs w:val="19"/>
+        </w:rPr>
+        <w:t xml:space="preserve">= </w:t>
+      </w:r>
+      <w:proofErr w:type="spellStart"/>
+      <w:r>
+        <w:rPr>
+          <w:rFonts w:ascii="CIDFont+F6" w:hAnsi="CIDFont+F6" w:cs="CIDFont+F6"/>
+          <w:color w:val="000000"/>
+          <w:sz w:val="19"/>
+          <w:szCs w:val="19"/>
+        </w:rPr>
+        <w:t>r</w:t>
+      </w:r>
+      <w:r>
+        <w:rPr>
+          <w:rFonts w:ascii="CIDFont+F6" w:hAnsi="CIDFont+F6" w:cs="CIDFont+F6"/>
+          <w:color w:val="818181"/>
+          <w:sz w:val="19"/>
+          <w:szCs w:val="19"/>
+        </w:rPr>
+        <w:t>.</w:t>
+      </w:r>
+      <w:r>
+        <w:rPr>
+          <w:rFonts w:ascii="CIDFont+F6" w:hAnsi="CIDFont+F6" w:cs="CIDFont+F6"/>
+          <w:color w:val="000000"/>
+          <w:sz w:val="19"/>
+          <w:szCs w:val="19"/>
+        </w:rPr>
+        <w:t>movieId</w:t>
+      </w:r>
+      <w:proofErr w:type="spellEnd"/>
+    </w:p>
+    <w:p>
+      <w:pPr>
+        <w:autoSpaceDE w:val="0"/>
+        <w:autoSpaceDN w:val="0"/>
+        <w:adjustRightInd w:val="0"/>
+        <w:spacing w:before="0" w:after="0" w:line="240" w:lineRule="auto"/>
+        <w:jc w:val="center"/>
+        <w:rPr>
+          <w:rFonts w:ascii="CIDFont+F6" w:hAnsi="CIDFont+F6" w:cs="CIDFont+F6"/>
+          <w:color w:val="000000"/>
+          <w:sz w:val="19"/>
+          <w:szCs w:val="19"/>
+        </w:rPr>
+      </w:pPr>
+      <w:r>
+        <w:rPr>
+          <w:rFonts w:ascii="CIDFont+F6" w:hAnsi="CIDFont+F6" w:cs="CIDFont+F6"/>
+          <w:color w:val="000000"/>
+          <w:sz w:val="19"/>
+          <w:szCs w:val="19"/>
+        </w:rPr>
+        <w:t>+</w:t>
+      </w:r>
+    </w:p>
+    <w:p>
+      <w:pPr>
+        <w:jc w:val="center"/>
+      </w:pPr>
+      <w:r>
+        <w:rPr>
+          <w:rFonts w:ascii="CIDFont+F1" w:hAnsi="CIDFont+F1" w:cs="CIDFont+F1"/>
+          <w:sz w:val="22"/>
+          <w:szCs w:val="22"/>
+        </w:rPr>
+        <w:t>„Procedura została utworzona bez żadnych błędów.”</w:t>
+      </w:r>
+    </w:p>
+    <w:p>
+      <w:pPr>
+        <w:jc w:val="center"/>
+      </w:pPr>
+      <w:r>
+        <w:rPr>
+          <w:noProof/>
+        </w:rPr>
+        <w:drawing>
+          <wp:inline distT="0" distB="0" distL="0" distR="0" wp14:anchorId="136903DA" wp14:editId="0A9EA487">
+            <wp:extent cx="1600200" cy="1600200"/>
+            <wp:effectExtent l="0" t="0" r="0" b="0"/>
+            <wp:docPr id="3" name="Obraz 3" descr="Co-worker brought in his son's Dolan DF4 : FixedGearBicycle"/>
+            <wp:cNvGraphicFramePr>
+              <a:graphicFrameLocks xmlns:a="http://schemas.openxmlformats.org/drawingml/2006/main" noChangeAspect="1"/>
+            </wp:cNvGraphicFramePr>
+            <a:graphic xmlns:a="http://schemas.openxmlformats.org/drawingml/2006/main">
+              <a:graphicData uri="http://schemas.openxmlformats.org/drawingml/2006/picture">
+                <pic:pic xmlns:pic="http://schemas.openxmlformats.org/drawingml/2006/picture">
+                  <pic:nvPicPr>
+                    <pic:cNvPr id="0" name="Picture 1" descr="Co-worker brought in his son's Dolan DF4 : FixedGearBicycle"/>
+                    <pic:cNvPicPr>
+                      <a:picLocks noChangeAspect="1" noChangeArrowheads="1"/>
+                    </pic:cNvPicPr>
+                  </pic:nvPicPr>
+                  <pic:blipFill>
+                    <a:blip r:embed="rId16" cstate="print">
+                      <a:extLst>
+                        <a:ext uri="{28A0092B-C50C-407E-A947-70E740481C1C}">
+                          <a14:useLocalDpi xmlns:a14="http://schemas.microsoft.com/office/drawing/2010/main" val="0"/>
+                        </a:ext>
+                      </a:extLst>
+                    </a:blip>
+                    <a:srcRect/>
+                    <a:stretch>
+                      <a:fillRect/>
+                    </a:stretch>
+                  </pic:blipFill>
+                  <pic:spPr bwMode="auto">
+                    <a:xfrm>
+                      <a:off x="0" y="0"/>
+                      <a:ext cx="1600200" cy="1600200"/>
+                    </a:xfrm>
+                    <a:prstGeom prst="rect">
+                      <a:avLst/>
+                    </a:prstGeom>
+                    <a:noFill/>
+                    <a:ln>
+                      <a:noFill/>
+                    </a:ln>
+                  </pic:spPr>
+                </pic:pic>
+              </a:graphicData>
+            </a:graphic>
+          </wp:inline>
+        </w:drawing>
+      </w:r>
+    </w:p>
+    <w:p>
+      <w:pPr>
+        <w:pStyle w:val="Nagwek2"/>
+      </w:pPr>
+      <w:r>
+        <w:t>do 1607</w:t>
+      </w:r>
+      <w:r>
+        <w:t>77</w:t>
+      </w:r>
+    </w:p>
+    <w:p>
+      <w:r>
+        <w:t xml:space="preserve">Ad 1) Do podanego </w:t>
+      </w:r>
+      <w:r>
+        <w:rPr>
+          <w:b/>
+          <w:bCs/>
+        </w:rPr>
+        <w:t>tytułu</w:t>
+      </w:r>
+      <w:r>
+        <w:rPr>
+          <w:b/>
+          <w:bCs/>
+        </w:rPr>
+        <w:t xml:space="preserve"> filmu – </w:t>
+      </w:r>
+      <w:r>
+        <w:t>nie Id</w:t>
+      </w:r>
+    </w:p>
+    <w:p>
+      <w:r>
+        <w:t>Ad 2) A co z FK gdy tabeli nie ma?</w:t>
+      </w:r>
+    </w:p>
+    <w:p>
+      <w:r>
+        <w:br w:type="page"/>
+      </w:r>
+    </w:p>
+    <w:p>
+      <w:pPr>
+        <w:pStyle w:val="Nagwek2"/>
+      </w:pPr>
+      <w:r>
+        <w:lastRenderedPageBreak/>
+        <w:t>do 1607</w:t>
+      </w:r>
+      <w:r>
+        <w:t>66 – You livin’ da past man</w:t>
+      </w:r>
+    </w:p>
+    <w:tbl>
+      <w:tblPr>
+        <w:tblStyle w:val="Tabela-Siatka"/>
+        <w:tblW w:w="0" w:type="auto"/>
+        <w:tblInd w:w="2689" w:type="dxa"/>
+        <w:tblLook w:val="04A0" w:firstRow="1" w:lastRow="0" w:firstColumn="1" w:lastColumn="0" w:noHBand="0" w:noVBand="1"/>
+      </w:tblPr>
+      <w:tblGrid>
+        <w:gridCol w:w="3246"/>
+      </w:tblGrid>
+      <w:tr>
+        <w:tc>
+          <w:tcPr>
+            <w:tcW w:w="1134" w:type="dxa"/>
+          </w:tcPr>
+          <w:p>
+            <w:pPr>
+              <w:jc w:val="center"/>
+            </w:pPr>
+            <w:r>
+              <w:rPr>
+                <w:noProof/>
+              </w:rPr>
+              <w:drawing>
+                <wp:inline distT="0" distB="0" distL="0" distR="0" wp14:anchorId="2D3898E3" wp14:editId="6F4E0C1C">
+                  <wp:extent cx="1920240" cy="1762298"/>
+                  <wp:effectExtent l="0" t="0" r="3810" b="9525"/>
+                  <wp:docPr id="7" name="Obraz 7"/>
+                  <wp:cNvGraphicFramePr>
+                    <a:graphicFrameLocks xmlns:a="http://schemas.openxmlformats.org/drawingml/2006/main" noChangeAspect="1"/>
+                  </wp:cNvGraphicFramePr>
+                  <a:graphic xmlns:a="http://schemas.openxmlformats.org/drawingml/2006/main">
+                    <a:graphicData uri="http://schemas.openxmlformats.org/drawingml/2006/picture">
+                      <pic:pic xmlns:pic="http://schemas.openxmlformats.org/drawingml/2006/picture">
+                        <pic:nvPicPr>
+                          <pic:cNvPr id="0" name="Picture 3"/>
+                          <pic:cNvPicPr>
+                            <a:picLocks noChangeAspect="1" noChangeArrowheads="1"/>
+                          </pic:cNvPicPr>
+                        </pic:nvPicPr>
+                        <pic:blipFill>
+                          <a:blip r:embed="rId17">
+                            <a:extLst>
+                              <a:ext uri="{28A0092B-C50C-407E-A947-70E740481C1C}">
+                                <a14:useLocalDpi xmlns:a14="http://schemas.microsoft.com/office/drawing/2010/main" val="0"/>
+                              </a:ext>
+                            </a:extLst>
+                          </a:blip>
+                          <a:srcRect/>
+                          <a:stretch>
+                            <a:fillRect/>
+                          </a:stretch>
+                        </pic:blipFill>
+                        <pic:spPr bwMode="auto">
+                          <a:xfrm>
+                            <a:off x="0" y="0"/>
+                            <a:ext cx="1929859" cy="1771126"/>
+                          </a:xfrm>
+                          <a:prstGeom prst="rect">
+                            <a:avLst/>
+                          </a:prstGeom>
+                          <a:noFill/>
+                          <a:ln>
+                            <a:noFill/>
+                          </a:ln>
+                        </pic:spPr>
+                      </pic:pic>
+                    </a:graphicData>
+                  </a:graphic>
+                </wp:inline>
+              </w:drawing>
+            </w:r>
+          </w:p>
+        </w:tc>
+      </w:tr>
+    </w:tbl>
+    <w:p>
+      <w:pPr>
+        <w:pStyle w:val="Nagwek2"/>
+      </w:pPr>
+      <w:r>
+        <w:t>Do 160766</w:t>
+      </w:r>
+    </w:p>
+    <w:p/>
+    <w:p>
+      <w:pPr>
+        <w:jc w:val="center"/>
+      </w:pPr>
+      <w:r>
+        <w:rPr>
+          <w:noProof/>
+        </w:rPr>
+        <w:drawing>
+          <wp:inline distT="0" distB="0" distL="0" distR="0" wp14:anchorId="18130FBF" wp14:editId="752D62C7">
+            <wp:extent cx="1798320" cy="1798320"/>
+            <wp:effectExtent l="0" t="0" r="0" b="0"/>
+            <wp:docPr id="9" name="Obraz 9" descr="&quot;Pepe thinking&quot; Art Print by Pizzalovers | Redbubble"/>
+            <wp:cNvGraphicFramePr>
+              <a:graphicFrameLocks xmlns:a="http://schemas.openxmlformats.org/drawingml/2006/main" noChangeAspect="1"/>
+            </wp:cNvGraphicFramePr>
+            <a:graphic xmlns:a="http://schemas.openxmlformats.org/drawingml/2006/main">
+              <a:graphicData uri="http://schemas.openxmlformats.org/drawingml/2006/picture">
+                <pic:pic xmlns:pic="http://schemas.openxmlformats.org/drawingml/2006/picture">
+                  <pic:nvPicPr>
+                    <pic:cNvPr id="0" name="Picture 9" descr="&quot;Pepe thinking&quot; Art Print by Pizzalovers | Redbubble"/>
+                    <pic:cNvPicPr>
+                      <a:picLocks noChangeAspect="1" noChangeArrowheads="1"/>
+                    </pic:cNvPicPr>
+                  </pic:nvPicPr>
+                  <pic:blipFill>
+                    <a:blip r:embed="rId18" cstate="print">
+                      <a:extLst>
+                        <a:ext uri="{28A0092B-C50C-407E-A947-70E740481C1C}">
+                          <a14:useLocalDpi xmlns:a14="http://schemas.microsoft.com/office/drawing/2010/main" val="0"/>
+                        </a:ext>
+                      </a:extLst>
+                    </a:blip>
+                    <a:srcRect/>
+                    <a:stretch>
+                      <a:fillRect/>
+                    </a:stretch>
+                  </pic:blipFill>
+                  <pic:spPr bwMode="auto">
+                    <a:xfrm>
+                      <a:off x="0" y="0"/>
+                      <a:ext cx="1798320" cy="1798320"/>
+                    </a:xfrm>
+                    <a:prstGeom prst="rect">
+                      <a:avLst/>
+                    </a:prstGeom>
+                    <a:noFill/>
+                    <a:ln>
+                      <a:noFill/>
+                    </a:ln>
+                  </pic:spPr>
+                </pic:pic>
+              </a:graphicData>
+            </a:graphic>
+          </wp:inline>
+        </w:drawing>
+      </w:r>
+    </w:p>
+    <w:p>
+      <w:pPr>
+        <w:autoSpaceDE w:val="0"/>
+        <w:autoSpaceDN w:val="0"/>
+        <w:adjustRightInd w:val="0"/>
+        <w:spacing w:before="0" w:after="0" w:line="240" w:lineRule="auto"/>
+        <w:jc w:val="center"/>
+        <w:rPr>
+          <w:rFonts w:ascii="LiberationMono" w:hAnsi="LiberationMono" w:cs="LiberationMono"/>
+          <w:color w:val="818130"/>
+        </w:rPr>
+      </w:pPr>
+      <w:r>
+        <w:rPr>
+          <w:rFonts w:ascii="LiberationMono-Bold" w:hAnsi="LiberationMono-Bold" w:cs="LiberationMono-Bold"/>
+          <w:b/>
+          <w:bCs/>
+          <w:color w:val="810000"/>
+        </w:rPr>
+        <w:t>WHERE</w:t>
+      </w:r>
+      <w:r>
+        <w:rPr>
+          <w:rFonts w:ascii="LiberationMono-Bold" w:hAnsi="LiberationMono-Bold" w:cs="LiberationMono-Bold"/>
+          <w:b/>
+          <w:bCs/>
+          <w:color w:val="810000"/>
+        </w:rPr>
+        <w:t xml:space="preserve"> </w:t>
+      </w:r>
+      <w:r>
+        <w:rPr>
+          <w:rFonts w:ascii="LiberationMono-Bold" w:hAnsi="LiberationMono-Bold" w:cs="LiberationMono-Bold"/>
+          <w:b/>
+          <w:bCs/>
+          <w:color w:val="BC7977"/>
+        </w:rPr>
+        <w:t>LOWER</w:t>
+      </w:r>
+      <w:r>
+        <w:rPr>
+          <w:rFonts w:ascii="LiberationMono" w:hAnsi="LiberationMono" w:cs="LiberationMono"/>
+          <w:color w:val="818130"/>
+        </w:rPr>
+        <w:t>(</w:t>
+      </w:r>
+      <w:proofErr w:type="spellStart"/>
+      <w:r>
+        <w:rPr>
+          <w:rFonts w:ascii="LiberationMono" w:hAnsi="LiberationMono" w:cs="LiberationMono"/>
+          <w:color w:val="000000"/>
+        </w:rPr>
+        <w:t>m</w:t>
+      </w:r>
+      <w:r>
+        <w:rPr>
+          <w:rFonts w:ascii="LiberationMono" w:hAnsi="LiberationMono" w:cs="LiberationMono"/>
+          <w:color w:val="818130"/>
+        </w:rPr>
+        <w:t>.</w:t>
+      </w:r>
+      <w:r>
+        <w:rPr>
+          <w:rFonts w:ascii="LiberationMono" w:hAnsi="LiberationMono" w:cs="LiberationMono"/>
+          <w:color w:val="000000"/>
+        </w:rPr>
+        <w:t>title</w:t>
+      </w:r>
+      <w:proofErr w:type="spellEnd"/>
+      <w:r>
+        <w:rPr>
+          <w:rFonts w:ascii="LiberationMono" w:hAnsi="LiberationMono" w:cs="LiberationMono"/>
+          <w:color w:val="818130"/>
+        </w:rPr>
+        <w:t xml:space="preserve">) = </w:t>
+      </w:r>
+      <w:r>
+        <w:rPr>
+          <w:rFonts w:ascii="LiberationMono-Bold" w:hAnsi="LiberationMono-Bold" w:cs="LiberationMono-Bold"/>
+          <w:b/>
+          <w:bCs/>
+          <w:color w:val="BC7977"/>
+        </w:rPr>
+        <w:t>LOWER</w:t>
+      </w:r>
+      <w:r>
+        <w:rPr>
+          <w:rFonts w:ascii="LiberationMono" w:hAnsi="LiberationMono" w:cs="LiberationMono"/>
+          <w:color w:val="818130"/>
+        </w:rPr>
+        <w:t>(</w:t>
+      </w:r>
+      <w:r>
+        <w:rPr>
+          <w:rFonts w:ascii="LiberationMono" w:hAnsi="LiberationMono" w:cs="LiberationMono"/>
+          <w:color w:val="797998"/>
+        </w:rPr>
+        <w:t>@</w:t>
+      </w:r>
+      <w:proofErr w:type="spellStart"/>
+      <w:r>
+        <w:rPr>
+          <w:rFonts w:ascii="LiberationMono" w:hAnsi="LiberationMono" w:cs="LiberationMono"/>
+          <w:color w:val="797998"/>
+        </w:rPr>
+        <w:t>title</w:t>
+      </w:r>
+      <w:proofErr w:type="spellEnd"/>
+      <w:r>
+        <w:rPr>
+          <w:rFonts w:ascii="LiberationMono" w:hAnsi="LiberationMono" w:cs="LiberationMono"/>
+          <w:color w:val="818130"/>
+        </w:rPr>
+        <w:t>)</w:t>
+      </w:r>
+    </w:p>
+    <w:p>
+      <w:pPr>
+        <w:autoSpaceDE w:val="0"/>
+        <w:autoSpaceDN w:val="0"/>
+        <w:adjustRightInd w:val="0"/>
+        <w:spacing w:before="0" w:after="0" w:line="240" w:lineRule="auto"/>
+        <w:jc w:val="center"/>
+        <w:rPr>
+          <w:rFonts w:ascii="LiberationMono" w:hAnsi="LiberationMono" w:cs="LiberationMono"/>
+          <w:color w:val="818130"/>
+        </w:rPr>
+      </w:pPr>
+    </w:p>
+    <w:p>
+      <w:pPr>
+        <w:jc w:val="both"/>
+      </w:pPr>
+      <w:r>
+        <w:t>Po 1</w:t>
+      </w:r>
+      <w:r>
+        <w:t>5</w:t>
+      </w:r>
+      <w:r>
+        <w:t xml:space="preserve"> minutach myślenia czy </w:t>
+      </w:r>
+      <w:proofErr w:type="spellStart"/>
+      <w:r>
+        <w:t>lowercase-owany</w:t>
+      </w:r>
+      <w:proofErr w:type="spellEnd"/>
+      <w:r>
+        <w:t xml:space="preserve"> tytuł powoduje wejście rekordów na dane innego filmu …. Odpuszczam. Nie znalazłem </w:t>
+      </w:r>
+      <w:proofErr w:type="spellStart"/>
+      <w:r>
+        <w:t>kontraprzykładu</w:t>
+      </w:r>
+      <w:proofErr w:type="spellEnd"/>
+      <w:r>
+        <w:t>…….. I TERAZ DOSTAŁEM PRZEBŁYSKU JAK TO PISZĘ</w:t>
+      </w:r>
+      <w:r>
+        <w:t>: JEST! JEST!:</w:t>
+      </w:r>
+    </w:p>
+    <w:p>
+      <w:pPr>
+        <w:jc w:val="center"/>
+      </w:pPr>
+      <w:r>
+        <w:rPr>
+          <w:noProof/>
+        </w:rPr>
+        <w:drawing>
+          <wp:inline distT="0" distB="0" distL="0" distR="0" wp14:anchorId="2D5C9E5D" wp14:editId="1FA32D39">
+            <wp:extent cx="2268472" cy="2743200"/>
+            <wp:effectExtent l="0" t="0" r="0" b="0"/>
+            <wp:docPr id="10" name="Obraz 10"/>
+            <wp:cNvGraphicFramePr>
+              <a:graphicFrameLocks xmlns:a="http://schemas.openxmlformats.org/drawingml/2006/main" noChangeAspect="1"/>
+            </wp:cNvGraphicFramePr>
+            <a:graphic xmlns:a="http://schemas.openxmlformats.org/drawingml/2006/main">
+              <a:graphicData uri="http://schemas.openxmlformats.org/drawingml/2006/picture">
+                <pic:pic xmlns:pic="http://schemas.openxmlformats.org/drawingml/2006/picture">
+                  <pic:nvPicPr>
+                    <pic:cNvPr id="0" name="Picture 11"/>
+                    <pic:cNvPicPr>
+                      <a:picLocks noChangeAspect="1" noChangeArrowheads="1"/>
+                    </pic:cNvPicPr>
+                  </pic:nvPicPr>
+                  <pic:blipFill>
+                    <a:blip r:embed="rId19" cstate="print">
+                      <a:extLst>
+                        <a:ext uri="{28A0092B-C50C-407E-A947-70E740481C1C}">
+                          <a14:useLocalDpi xmlns:a14="http://schemas.microsoft.com/office/drawing/2010/main" val="0"/>
+                        </a:ext>
+                      </a:extLst>
+                    </a:blip>
+                    <a:srcRect/>
+                    <a:stretch>
+                      <a:fillRect/>
+                    </a:stretch>
+                  </pic:blipFill>
+                  <pic:spPr bwMode="auto">
+                    <a:xfrm>
+                      <a:off x="0" y="0"/>
+                      <a:ext cx="2275479" cy="2751674"/>
+                    </a:xfrm>
+                    <a:prstGeom prst="rect">
+                      <a:avLst/>
+                    </a:prstGeom>
+                    <a:noFill/>
+                    <a:ln>
+                      <a:noFill/>
+                    </a:ln>
+                  </pic:spPr>
+                </pic:pic>
+              </a:graphicData>
+            </a:graphic>
+          </wp:inline>
+        </w:drawing>
+      </w:r>
+    </w:p>
+    <w:p>
+      <w:pPr>
+        <w:rPr>
+          <w:i/>
+          <w:iCs/>
+        </w:rPr>
+      </w:pPr>
+      <w:r>
+        <w:t>2 razy LOL i Lol z 2012 roku….</w:t>
+      </w:r>
+    </w:p>
+    <w:p>
+      <w:pPr>
+        <w:jc w:val="center"/>
+        <w:rPr>
+          <w:i/>
+          <w:iCs/>
+        </w:rPr>
+      </w:pPr>
+      <w:proofErr w:type="spellStart"/>
+      <w:r>
+        <w:rPr>
+          <w:i/>
+          <w:iCs/>
+        </w:rPr>
+        <w:t>it</w:t>
+      </w:r>
+      <w:proofErr w:type="spellEnd"/>
+      <w:r>
+        <w:rPr>
+          <w:i/>
+          <w:iCs/>
+        </w:rPr>
+        <w:t xml:space="preserve"> </w:t>
+      </w:r>
+      <w:proofErr w:type="spellStart"/>
+      <w:r>
+        <w:rPr>
+          <w:i/>
+          <w:iCs/>
+        </w:rPr>
+        <w:t>would</w:t>
+      </w:r>
+      <w:proofErr w:type="spellEnd"/>
+      <w:r>
+        <w:rPr>
+          <w:i/>
+          <w:iCs/>
+        </w:rPr>
+        <w:t xml:space="preserve"> be </w:t>
+      </w:r>
+      <w:proofErr w:type="spellStart"/>
+      <w:r>
+        <w:rPr>
+          <w:i/>
+          <w:iCs/>
+        </w:rPr>
+        <w:t>very</w:t>
+      </w:r>
+      <w:proofErr w:type="spellEnd"/>
+      <w:r>
+        <w:rPr>
+          <w:i/>
+          <w:iCs/>
+        </w:rPr>
+        <w:t xml:space="preserve"> </w:t>
+      </w:r>
+      <w:proofErr w:type="spellStart"/>
+      <w:r>
+        <w:rPr>
+          <w:i/>
+          <w:iCs/>
+        </w:rPr>
+        <w:t>bad</w:t>
+      </w:r>
+      <w:proofErr w:type="spellEnd"/>
+      <w:r>
+        <w:rPr>
+          <w:i/>
+          <w:iCs/>
+        </w:rPr>
+        <w:t xml:space="preserve"> </w:t>
+      </w:r>
+      <w:proofErr w:type="spellStart"/>
+      <w:r>
+        <w:rPr>
+          <w:i/>
+          <w:iCs/>
+        </w:rPr>
+        <w:t>if</w:t>
+      </w:r>
+      <w:proofErr w:type="spellEnd"/>
+      <w:r>
+        <w:rPr>
+          <w:i/>
+          <w:iCs/>
+        </w:rPr>
+        <w:t xml:space="preserve"> </w:t>
+      </w:r>
+      <w:proofErr w:type="spellStart"/>
+      <w:r>
+        <w:rPr>
+          <w:i/>
+          <w:iCs/>
+        </w:rPr>
+        <w:t>this</w:t>
+      </w:r>
+      <w:proofErr w:type="spellEnd"/>
+      <w:r>
+        <w:rPr>
+          <w:i/>
+          <w:iCs/>
+        </w:rPr>
+        <w:t xml:space="preserve"> one 2 star </w:t>
+      </w:r>
+      <w:proofErr w:type="spellStart"/>
+      <w:r>
+        <w:rPr>
+          <w:i/>
+          <w:iCs/>
+        </w:rPr>
+        <w:t>grade</w:t>
+      </w:r>
+      <w:proofErr w:type="spellEnd"/>
+      <w:r>
+        <w:rPr>
+          <w:i/>
+          <w:iCs/>
+        </w:rPr>
+        <w:t xml:space="preserve"> </w:t>
+      </w:r>
+      <w:proofErr w:type="spellStart"/>
+      <w:r>
+        <w:rPr>
+          <w:i/>
+          <w:iCs/>
+        </w:rPr>
+        <w:t>would</w:t>
+      </w:r>
+      <w:proofErr w:type="spellEnd"/>
+      <w:r>
+        <w:rPr>
+          <w:i/>
+          <w:iCs/>
+        </w:rPr>
+        <w:t xml:space="preserve"> influence </w:t>
+      </w:r>
+      <w:proofErr w:type="spellStart"/>
+      <w:r>
+        <w:rPr>
+          <w:i/>
+          <w:iCs/>
+        </w:rPr>
+        <w:t>Your</w:t>
+      </w:r>
+      <w:proofErr w:type="spellEnd"/>
+      <w:r>
+        <w:rPr>
+          <w:i/>
+          <w:iCs/>
+        </w:rPr>
+        <w:t xml:space="preserve"> </w:t>
+      </w:r>
+      <w:proofErr w:type="spellStart"/>
+      <w:r>
+        <w:rPr>
+          <w:i/>
+          <w:iCs/>
+        </w:rPr>
+        <w:t>movie</w:t>
+      </w:r>
+      <w:proofErr w:type="spellEnd"/>
+      <w:r>
+        <w:rPr>
+          <w:i/>
+          <w:iCs/>
+        </w:rPr>
+        <w:t xml:space="preserve">… </w:t>
+      </w:r>
+      <w:proofErr w:type="spellStart"/>
+      <w:r>
+        <w:rPr>
+          <w:i/>
+          <w:iCs/>
+        </w:rPr>
+        <w:t>wouldn’t</w:t>
+      </w:r>
+      <w:proofErr w:type="spellEnd"/>
+      <w:r>
+        <w:rPr>
+          <w:i/>
+          <w:iCs/>
+        </w:rPr>
+        <w:t xml:space="preserve"> </w:t>
+      </w:r>
+      <w:proofErr w:type="spellStart"/>
+      <w:r>
+        <w:rPr>
+          <w:i/>
+          <w:iCs/>
+        </w:rPr>
+        <w:t>it</w:t>
+      </w:r>
+      <w:proofErr w:type="spellEnd"/>
+      <w:r>
+        <w:rPr>
+          <w:i/>
+          <w:iCs/>
+        </w:rPr>
+        <w:t>?</w:t>
+      </w:r>
+    </w:p>
+    <w:p>
+      <w:pPr>
+        <w:pStyle w:val="Nagwek2"/>
+      </w:pPr>
+      <w:r>
+        <w:lastRenderedPageBreak/>
+        <w:t xml:space="preserve">Niby tak </w:t>
+      </w:r>
+      <w:r>
+        <w:t>można, ale proszę: nie</w:t>
+      </w:r>
+    </w:p>
+    <w:p>
+      <w:r>
+        <w:rPr>
+          <w:noProof/>
+        </w:rPr>
+        <w:drawing>
+          <wp:inline distT="0" distB="0" distL="0" distR="0" wp14:anchorId="6E5A0343" wp14:editId="211F6D3F">
+            <wp:extent cx="2499360" cy="228600"/>
+            <wp:effectExtent l="0" t="0" r="0" b="0"/>
+            <wp:docPr id="11" name="Obraz 11"/>
+            <wp:cNvGraphicFramePr>
+              <a:graphicFrameLocks xmlns:a="http://schemas.openxmlformats.org/drawingml/2006/main" noChangeAspect="1"/>
+            </wp:cNvGraphicFramePr>
+            <a:graphic xmlns:a="http://schemas.openxmlformats.org/drawingml/2006/main">
+              <a:graphicData uri="http://schemas.openxmlformats.org/drawingml/2006/picture">
+                <pic:pic xmlns:pic="http://schemas.openxmlformats.org/drawingml/2006/picture">
+                  <pic:nvPicPr>
+                    <pic:cNvPr id="0" name="Picture 12"/>
+                    <pic:cNvPicPr>
+                      <a:picLocks noChangeAspect="1" noChangeArrowheads="1"/>
+                    </pic:cNvPicPr>
+                  </pic:nvPicPr>
+                  <pic:blipFill>
+                    <a:blip r:embed="rId20">
+                      <a:extLst>
+                        <a:ext uri="{28A0092B-C50C-407E-A947-70E740481C1C}">
+                          <a14:useLocalDpi xmlns:a14="http://schemas.microsoft.com/office/drawing/2010/main" val="0"/>
+                        </a:ext>
+                      </a:extLst>
+                    </a:blip>
+                    <a:srcRect/>
+                    <a:stretch>
+                      <a:fillRect/>
+                    </a:stretch>
+                  </pic:blipFill>
+                  <pic:spPr bwMode="auto">
+                    <a:xfrm>
+                      <a:off x="0" y="0"/>
+                      <a:ext cx="2499360" cy="228600"/>
+                    </a:xfrm>
+                    <a:prstGeom prst="rect">
+                      <a:avLst/>
+                    </a:prstGeom>
+                    <a:noFill/>
+                    <a:ln>
+                      <a:noFill/>
+                    </a:ln>
+                  </pic:spPr>
+                </pic:pic>
+              </a:graphicData>
+            </a:graphic>
+          </wp:inline>
+        </w:drawing>
+      </w:r>
+    </w:p>
+    <w:p>
+      <w:pPr>
+        <w:jc w:val="both"/>
+      </w:pPr>
+      <w:r>
+        <w:t xml:space="preserve">W klauzuli JOIN … ON – warunki powinny rekonstruować to co „napsuła” normalizacja tj. w 99% przypadków to powinny być warunki FK = FK. Bardzo rzadko pojawia się potrzeba łączenia po innych kolumnach niż te oznaczone FK…. (pozostały 1% przypadków to gdy kolumny nie zostały oznaczone jako FK, ale znaczeniowo </w:t>
+      </w:r>
+      <w:r>
+        <w:rPr>
+          <w:b/>
+          <w:bCs/>
+        </w:rPr>
+        <w:t>są</w:t>
+      </w:r>
+      <w:r>
+        <w:t xml:space="preserve"> one FK)</w:t>
+      </w:r>
+    </w:p>
+    <w:p>
+      <w:pPr>
+        <w:jc w:val="both"/>
+      </w:pPr>
+      <w:r>
+        <w:t xml:space="preserve">Warunek </w:t>
+      </w:r>
+      <w:proofErr w:type="spellStart"/>
+      <w:r>
+        <w:t>m.title</w:t>
+      </w:r>
+      <w:proofErr w:type="spellEnd"/>
+      <w:r>
+        <w:t xml:space="preserve"> = @</w:t>
+      </w:r>
+      <w:proofErr w:type="spellStart"/>
+      <w:r>
+        <w:t>title</w:t>
+      </w:r>
+      <w:proofErr w:type="spellEnd"/>
+      <w:r>
+        <w:t xml:space="preserve"> nie wpływa na złączenie i nie pracuje na kolumnie typu FK – więc powinien znaleźć się w klauzuli WHERE.</w:t>
+      </w:r>
+    </w:p>
+    <w:p/>
+    <w:p>
+      <w:pPr>
+        <w:pStyle w:val="Nagwek2"/>
+      </w:pPr>
+      <w:r>
+        <w:t>Do 157760</w:t>
+      </w:r>
+    </w:p>
+    <w:p>
+      <w:pPr>
+        <w:jc w:val="both"/>
+      </w:pPr>
+      <w:r>
+        <w:t xml:space="preserve">Trzeba było zapytać – to nie kosztuje :P </w:t>
+      </w:r>
+    </w:p>
+    <w:p>
+      <w:pPr>
+        <w:jc w:val="both"/>
+        <w:rPr>
+          <w:b/>
+          <w:bCs/>
+        </w:rPr>
+      </w:pPr>
+      <w:r>
+        <w:t>„</w:t>
+      </w:r>
+      <w:r>
+        <w:rPr>
+          <w:b/>
+          <w:bCs/>
+        </w:rPr>
+        <w:t>Czyli jak wynaleźć koło na nowo i dotrzeć do najdalszych czeluści Internet</w:t>
+      </w:r>
+      <w:r>
+        <w:rPr>
+          <w:b/>
+          <w:bCs/>
+        </w:rPr>
+        <w:t xml:space="preserve">. </w:t>
+      </w:r>
+      <w:r>
+        <w:rPr>
+          <w:b/>
+          <w:bCs/>
+        </w:rPr>
+        <w:t xml:space="preserve">Plan był prosty – do tabeli </w:t>
+      </w:r>
+      <w:proofErr w:type="spellStart"/>
+      <w:r>
+        <w:rPr>
+          <w:b/>
+          <w:bCs/>
+          <w:i/>
+          <w:iCs/>
+        </w:rPr>
+        <w:t>Users_Info</w:t>
+      </w:r>
+      <w:proofErr w:type="spellEnd"/>
+      <w:r>
+        <w:rPr>
+          <w:b/>
+          <w:bCs/>
+          <w:i/>
+          <w:iCs/>
+        </w:rPr>
+        <w:t xml:space="preserve"> </w:t>
+      </w:r>
+      <w:r>
+        <w:rPr>
+          <w:b/>
+          <w:bCs/>
+        </w:rPr>
+        <w:t xml:space="preserve">w pole </w:t>
+      </w:r>
+      <w:proofErr w:type="spellStart"/>
+      <w:r>
+        <w:rPr>
+          <w:b/>
+          <w:bCs/>
+        </w:rPr>
+        <w:t>name</w:t>
+      </w:r>
+      <w:proofErr w:type="spellEnd"/>
+      <w:r>
+        <w:rPr>
+          <w:b/>
+          <w:bCs/>
+        </w:rPr>
+        <w:t xml:space="preserve"> wpisywać nazwy wygenerowane</w:t>
+      </w:r>
+      <w:r>
+        <w:t xml:space="preserve"> </w:t>
+      </w:r>
+      <w:r>
+        <w:rPr>
+          <w:strike/>
+        </w:rPr>
+        <w:t xml:space="preserve">przez funkcję rekurencyjną. (wykonanie wręcz przeciwnie) Jak każdy generator trzeba zacząć od funkcji zwracającej losowe wartości – takiej jak </w:t>
+      </w:r>
+      <w:r>
+        <w:rPr>
+          <w:i/>
+          <w:iCs/>
+          <w:strike/>
+        </w:rPr>
+        <w:t>NEWID()</w:t>
+      </w:r>
+      <w:r>
+        <w:rPr>
+          <w:strike/>
+        </w:rPr>
+        <w:t xml:space="preserve">. </w:t>
+      </w:r>
+      <w:r>
+        <w:rPr>
+          <w:i/>
+          <w:iCs/>
+          <w:strike/>
+        </w:rPr>
+        <w:t xml:space="preserve">RAND() </w:t>
+      </w:r>
+      <w:r>
+        <w:rPr>
+          <w:strike/>
+        </w:rPr>
+        <w:t xml:space="preserve">przy wielokrotnym wywołaniu zwraca tą samą wartość. Niestety, ale żadnej z tych funkcji nie można użyć w funkcji użytkownika. Dlatego należy stworzyć widok który będzie zwracał pierwszą wartość </w:t>
+      </w:r>
+      <w:r>
+        <w:rPr>
+          <w:b/>
+          <w:bCs/>
+        </w:rPr>
+        <w:t>z</w:t>
+      </w:r>
+      <w:r>
+        <w:rPr>
+          <w:b/>
+          <w:bCs/>
+          <w:strike/>
+        </w:rPr>
+        <w:t xml:space="preserve"> </w:t>
+      </w:r>
+      <w:r>
+        <w:rPr>
+          <w:b/>
+          <w:bCs/>
+          <w:i/>
+          <w:iCs/>
+        </w:rPr>
+        <w:t>NEWID().</w:t>
+      </w:r>
+      <w:r>
+        <w:rPr>
+          <w:b/>
+          <w:bCs/>
+        </w:rPr>
+        <w:t>”</w:t>
+      </w:r>
+    </w:p>
+    <w:p>
+      <w:pPr>
+        <w:jc w:val="both"/>
+      </w:pPr>
+      <w:r>
+        <w:t>I takie coś akceptowałem – zresztą tak samo jak HASHBYTES/CAST-y.</w:t>
+      </w:r>
+    </w:p>
+    <w:p>
+      <w:pPr>
+        <w:jc w:val="both"/>
+      </w:pPr>
+      <w:proofErr w:type="spellStart"/>
+      <w:r>
+        <w:t>Clu</w:t>
+      </w:r>
+      <w:proofErr w:type="spellEnd"/>
+      <w:r>
+        <w:t xml:space="preserve"> zadania polegało na </w:t>
+      </w:r>
+      <w:proofErr w:type="spellStart"/>
+      <w:r>
+        <w:t>odwołaniach</w:t>
+      </w:r>
+      <w:proofErr w:type="spellEnd"/>
+      <w:r>
+        <w:t xml:space="preserve"> do metadanych BD (</w:t>
+      </w:r>
+      <w:proofErr w:type="spellStart"/>
+      <w:r>
+        <w:t>sys</w:t>
+      </w:r>
+      <w:proofErr w:type="spellEnd"/>
+      <w:r>
+        <w:t>.*)</w:t>
+      </w:r>
+      <w:r>
+        <w:t xml:space="preserve"> </w:t>
+      </w:r>
+    </w:p>
+    <w:p>
+      <w:pPr>
+        <w:pStyle w:val="Nagwek2"/>
+      </w:pPr>
+      <w:r>
+        <w:t>NA marginesie – zadanie 2</w:t>
+      </w:r>
+    </w:p>
+    <w:p>
+      <w:pPr>
+        <w:jc w:val="both"/>
+      </w:pPr>
+      <w:r>
+        <w:t xml:space="preserve">Na marginesie: szczerze powiedziawszy </w:t>
+      </w:r>
+      <w:r>
+        <w:rPr>
+          <w:u w:val="single"/>
+        </w:rPr>
+        <w:t>wydawało</w:t>
+      </w:r>
+      <w:r>
+        <w:t xml:space="preserve"> mi się, że ALTER TABLE + ADD CONSTRAINT musi iść jako osobny wsad i trzeba wykonać haczyk z </w:t>
+      </w:r>
+      <w:r>
+        <w:rPr>
+          <w:b/>
+          <w:bCs/>
+        </w:rPr>
+        <w:t>dynamicznym SQL-em</w:t>
+      </w:r>
+      <w:r>
+        <w:rPr>
+          <w:b/>
+          <w:bCs/>
+        </w:rPr>
+        <w:t xml:space="preserve">. </w:t>
+      </w:r>
+      <w:r>
+        <w:t>Na ogół jak w dyskusji się pojawia „dynamiczny SQL” to niezorientowani podnoszą larum.</w:t>
+      </w:r>
+      <w:r>
+        <w:t xml:space="preserve"> Kwestia z dynamicznym SQL jest taka jak zawsze:</w:t>
+      </w:r>
+    </w:p>
+    <w:p>
+      <w:pPr>
+        <w:jc w:val="center"/>
+        <w:rPr>
+          <w:b/>
+          <w:bCs/>
+        </w:rPr>
+      </w:pPr>
+      <w:r>
+        <w:rPr>
+          <w:b/>
+          <w:bCs/>
+        </w:rPr>
+        <w:t xml:space="preserve">żeby używać to trzeba </w:t>
+      </w:r>
+      <w:r>
+        <w:rPr>
+          <w:b/>
+          <w:bCs/>
+        </w:rPr>
+        <w:t xml:space="preserve">wiedzieć </w:t>
+      </w:r>
+      <w:r>
+        <w:rPr>
+          <w:b/>
+          <w:bCs/>
+        </w:rPr>
+        <w:t>„</w:t>
+      </w:r>
+      <w:r>
+        <w:rPr>
+          <w:b/>
+          <w:bCs/>
+        </w:rPr>
+        <w:t>kiedy</w:t>
+      </w:r>
+      <w:r>
+        <w:rPr>
+          <w:b/>
+          <w:bCs/>
+        </w:rPr>
+        <w:t>”</w:t>
+      </w:r>
+      <w:r>
+        <w:rPr>
+          <w:b/>
+          <w:bCs/>
+        </w:rPr>
+        <w:t xml:space="preserve"> </w:t>
+      </w:r>
+    </w:p>
+    <w:p>
+      <w:pPr>
+        <w:jc w:val="both"/>
+      </w:pPr>
+      <w:r>
+        <w:t>Oczywi</w:t>
+      </w:r>
+      <w:r>
+        <w:t xml:space="preserve">ście </w:t>
+      </w:r>
+      <w:r>
+        <w:t xml:space="preserve">jak teraz sprawdzam to </w:t>
+      </w:r>
+      <w:r>
+        <w:t>tylko TRIGGERY oraz VIEW muszą iść jako wsady… więc zadanie sprowadzało się do sprawdzenia tabel systemowych.</w:t>
       </w:r>
     </w:p>
     <w:sectPr>
-      <w:headerReference w:type="default" r:id="rId12"/>
-      <w:headerReference w:type="first" r:id="rId13"/>
+      <w:headerReference w:type="default" r:id="rId21"/>
+      <w:headerReference w:type="first" r:id="rId22"/>
       <w:pgSz w:w="11906" w:h="16838"/>
       <w:pgMar w:top="1417" w:right="1417" w:bottom="1417" w:left="1417" w:header="708" w:footer="708" w:gutter="0"/>
       <w:cols w:space="708"/>
@@ -6196,7 +13373,7 @@
 </file>
 
 <file path=customXml/itemProps1.xml><?xml version="1.0" encoding="utf-8"?>
-<ds:datastoreItem xmlns:ds="http://schemas.openxmlformats.org/officeDocument/2006/customXml" ds:itemID="{0603362A-B38E-4B75-A3FC-0DD14AC7D2CA}">
+<ds:datastoreItem xmlns:ds="http://schemas.openxmlformats.org/officeDocument/2006/customXml" ds:itemID="{86D7CBC1-670D-418D-8BE2-081311D4D315}">
   <ds:schemaRefs>
     <ds:schemaRef ds:uri="http://schemas.openxmlformats.org/officeDocument/2006/bibliography"/>
   </ds:schemaRefs>

--- a/Laboratorium/3. Procedury i funkcje - Komentarze.docx
+++ b/Laboratorium/3. Procedury i funkcje - Komentarze.docx
@@ -276,69 +276,12 @@
           <w:iCs/>
         </w:rPr>
       </w:pPr>
-      <w:proofErr w:type="spellStart"/>
       <w:r>
         <w:rPr>
           <w:i/>
           <w:iCs/>
         </w:rPr>
-        <w:t>If</w:t>
-      </w:r>
-      <w:proofErr w:type="spellEnd"/>
-      <w:r>
-        <w:rPr>
-          <w:i/>
-          <w:iCs/>
-        </w:rPr>
-        <w:t xml:space="preserve"> </w:t>
-      </w:r>
-      <w:proofErr w:type="spellStart"/>
-      <w:r>
-        <w:rPr>
-          <w:i/>
-          <w:iCs/>
-        </w:rPr>
-        <w:t>you’re</w:t>
-      </w:r>
-      <w:proofErr w:type="spellEnd"/>
-      <w:r>
-        <w:rPr>
-          <w:i/>
-          <w:iCs/>
-        </w:rPr>
-        <w:t xml:space="preserve"> not one </w:t>
-      </w:r>
-      <w:proofErr w:type="spellStart"/>
-      <w:r>
-        <w:rPr>
-          <w:i/>
-          <w:iCs/>
-        </w:rPr>
-        <w:t>up</w:t>
-      </w:r>
-      <w:proofErr w:type="spellEnd"/>
-      <w:r>
-        <w:rPr>
-          <w:i/>
-          <w:iCs/>
-        </w:rPr>
-        <w:t xml:space="preserve">, </w:t>
-      </w:r>
-      <w:proofErr w:type="spellStart"/>
-      <w:r>
-        <w:rPr>
-          <w:i/>
-          <w:iCs/>
-        </w:rPr>
-        <w:t>you’re</w:t>
-      </w:r>
-      <w:proofErr w:type="spellEnd"/>
-      <w:r>
-        <w:rPr>
-          <w:i/>
-          <w:iCs/>
-        </w:rPr>
-        <w:t xml:space="preserve"> one down</w:t>
+        <w:t>If you’re not one up, you’re one down</w:t>
       </w:r>
     </w:p>
     <w:p>
@@ -360,171 +303,60 @@
           <w:sz w:val="24"/>
           <w:szCs w:val="24"/>
         </w:rPr>
-        <w:t xml:space="preserve">CREATE FUNCTION </w:t>
-      </w:r>
-      <w:proofErr w:type="spellStart"/>
-      <w:r>
+        <w:t>CREATE FUNCTION dbo.SredniaOcena (@tytul nvarchar(50))</w:t>
+      </w:r>
+    </w:p>
+    <w:p>
+      <w:pPr>
         <w:rPr>
           <w:rFonts w:ascii="CourierNewPSMT" w:hAnsi="CourierNewPSMT" w:cs="CourierNewPSMT"/>
           <w:sz w:val="24"/>
           <w:szCs w:val="24"/>
         </w:rPr>
-        <w:t>dbo.SredniaOcena</w:t>
-      </w:r>
-      <w:proofErr w:type="spellEnd"/>
+      </w:pPr>
       <w:r>
         <w:rPr>
           <w:rFonts w:ascii="CourierNewPSMT" w:hAnsi="CourierNewPSMT" w:cs="CourierNewPSMT"/>
           <w:sz w:val="24"/>
           <w:szCs w:val="24"/>
         </w:rPr>
-        <w:t xml:space="preserve"> (@</w:t>
-      </w:r>
-      <w:proofErr w:type="spellStart"/>
-      <w:r>
+        <w:t>…</w:t>
+      </w:r>
+    </w:p>
+    <w:p>
+      <w:pPr>
         <w:rPr>
           <w:rFonts w:ascii="CourierNewPSMT" w:hAnsi="CourierNewPSMT" w:cs="CourierNewPSMT"/>
           <w:sz w:val="24"/>
           <w:szCs w:val="24"/>
         </w:rPr>
-        <w:t>tytul</w:t>
-      </w:r>
-      <w:proofErr w:type="spellEnd"/>
+      </w:pPr>
       <w:r>
         <w:rPr>
           <w:rFonts w:ascii="CourierNewPSMT" w:hAnsi="CourierNewPSMT" w:cs="CourierNewPSMT"/>
           <w:sz w:val="24"/>
           <w:szCs w:val="24"/>
         </w:rPr>
-        <w:t xml:space="preserve"> </w:t>
-      </w:r>
-      <w:proofErr w:type="spellStart"/>
-      <w:r>
+        <w:t>m.title LIKE @tytul</w:t>
+      </w:r>
+    </w:p>
+    <w:p>
+      <w:pPr>
         <w:rPr>
           <w:rFonts w:ascii="CourierNewPSMT" w:hAnsi="CourierNewPSMT" w:cs="CourierNewPSMT"/>
           <w:sz w:val="24"/>
           <w:szCs w:val="24"/>
         </w:rPr>
-        <w:t>nvarchar</w:t>
-      </w:r>
-      <w:proofErr w:type="spellEnd"/>
-      <w:r>
-        <w:rPr>
-          <w:rFonts w:ascii="CourierNewPSMT" w:hAnsi="CourierNewPSMT" w:cs="CourierNewPSMT"/>
-          <w:sz w:val="24"/>
-          <w:szCs w:val="24"/>
-        </w:rPr>
-        <w:t>(50))</w:t>
-      </w:r>
+      </w:pPr>
     </w:p>
     <w:p>
-      <w:pPr>
-        <w:rPr>
-          <w:rFonts w:ascii="CourierNewPSMT" w:hAnsi="CourierNewPSMT" w:cs="CourierNewPSMT"/>
-          <w:sz w:val="24"/>
-          <w:szCs w:val="24"/>
-        </w:rPr>
-      </w:pPr>
-      <w:r>
-        <w:rPr>
-          <w:rFonts w:ascii="CourierNewPSMT" w:hAnsi="CourierNewPSMT" w:cs="CourierNewPSMT"/>
-          <w:sz w:val="24"/>
-          <w:szCs w:val="24"/>
-        </w:rPr>
-        <w:t>…</w:t>
+      <w:r>
+        <w:t>Wywołanie dbo.SredniaOcena(‘ToyStory%’)… ups</w:t>
       </w:r>
     </w:p>
     <w:p>
-      <w:pPr>
-        <w:rPr>
-          <w:rFonts w:ascii="CourierNewPSMT" w:hAnsi="CourierNewPSMT" w:cs="CourierNewPSMT"/>
-          <w:sz w:val="24"/>
-          <w:szCs w:val="24"/>
-        </w:rPr>
-      </w:pPr>
-      <w:proofErr w:type="spellStart"/>
-      <w:r>
-        <w:rPr>
-          <w:rFonts w:ascii="CourierNewPSMT" w:hAnsi="CourierNewPSMT" w:cs="CourierNewPSMT"/>
-          <w:sz w:val="24"/>
-          <w:szCs w:val="24"/>
-        </w:rPr>
-        <w:t>m.title</w:t>
-      </w:r>
-      <w:proofErr w:type="spellEnd"/>
-      <w:r>
-        <w:rPr>
-          <w:rFonts w:ascii="CourierNewPSMT" w:hAnsi="CourierNewPSMT" w:cs="CourierNewPSMT"/>
-          <w:sz w:val="24"/>
-          <w:szCs w:val="24"/>
-        </w:rPr>
-        <w:t xml:space="preserve"> LIKE @</w:t>
-      </w:r>
-      <w:proofErr w:type="spellStart"/>
-      <w:r>
-        <w:rPr>
-          <w:rFonts w:ascii="CourierNewPSMT" w:hAnsi="CourierNewPSMT" w:cs="CourierNewPSMT"/>
-          <w:sz w:val="24"/>
-          <w:szCs w:val="24"/>
-        </w:rPr>
-        <w:t>tytul</w:t>
-      </w:r>
-      <w:proofErr w:type="spellEnd"/>
-    </w:p>
-    <w:p>
-      <w:pPr>
-        <w:rPr>
-          <w:rFonts w:ascii="CourierNewPSMT" w:hAnsi="CourierNewPSMT" w:cs="CourierNewPSMT"/>
-          <w:sz w:val="24"/>
-          <w:szCs w:val="24"/>
-        </w:rPr>
-      </w:pPr>
-    </w:p>
-    <w:p>
-      <w:r>
-        <w:t xml:space="preserve">Wywołanie </w:t>
-      </w:r>
-      <w:proofErr w:type="spellStart"/>
-      <w:r>
-        <w:t>dbo.SredniaOcena</w:t>
-      </w:r>
-      <w:proofErr w:type="spellEnd"/>
-      <w:r>
-        <w:t>(‘</w:t>
-      </w:r>
-      <w:proofErr w:type="spellStart"/>
-      <w:r>
-        <w:t>ToyStory</w:t>
-      </w:r>
-      <w:proofErr w:type="spellEnd"/>
-      <w:r>
-        <w:t xml:space="preserve">%’)… </w:t>
-      </w:r>
-      <w:proofErr w:type="spellStart"/>
-      <w:r>
-        <w:t>ups</w:t>
-      </w:r>
-      <w:proofErr w:type="spellEnd"/>
-    </w:p>
-    <w:p>
-      <w:r>
-        <w:t xml:space="preserve">O ile nie znam dużo filmów  które mają % w tytule (tu raczej potencjalny </w:t>
-      </w:r>
-      <w:proofErr w:type="spellStart"/>
-      <w:r>
-        <w:t>side</w:t>
-      </w:r>
-      <w:proofErr w:type="spellEnd"/>
-      <w:r>
-        <w:t xml:space="preserve"> </w:t>
-      </w:r>
-      <w:proofErr w:type="spellStart"/>
-      <w:r>
-        <w:t>effect</w:t>
-      </w:r>
-      <w:proofErr w:type="spellEnd"/>
-      <w:r>
-        <w:t xml:space="preserve"> się liczy), to jest jeszcze kwestia: </w:t>
+      <w:r>
+        <w:t xml:space="preserve">O ile nie znam dużo filmów  które mają % w tytule (tu raczej potencjalny side effect się liczy), to jest jeszcze kwestia: </w:t>
       </w:r>
       <w:hyperlink r:id="rId8" w:history="1">
         <w:r>
@@ -551,69 +383,12 @@
           <w:iCs/>
         </w:rPr>
       </w:pPr>
-      <w:proofErr w:type="spellStart"/>
       <w:r>
         <w:rPr>
           <w:i/>
           <w:iCs/>
         </w:rPr>
-        <w:t>If</w:t>
-      </w:r>
-      <w:proofErr w:type="spellEnd"/>
-      <w:r>
-        <w:rPr>
-          <w:i/>
-          <w:iCs/>
-        </w:rPr>
-        <w:t xml:space="preserve"> </w:t>
-      </w:r>
-      <w:proofErr w:type="spellStart"/>
-      <w:r>
-        <w:rPr>
-          <w:i/>
-          <w:iCs/>
-        </w:rPr>
-        <w:t>you’re</w:t>
-      </w:r>
-      <w:proofErr w:type="spellEnd"/>
-      <w:r>
-        <w:rPr>
-          <w:i/>
-          <w:iCs/>
-        </w:rPr>
-        <w:t xml:space="preserve"> not one </w:t>
-      </w:r>
-      <w:proofErr w:type="spellStart"/>
-      <w:r>
-        <w:rPr>
-          <w:i/>
-          <w:iCs/>
-        </w:rPr>
-        <w:t>up</w:t>
-      </w:r>
-      <w:proofErr w:type="spellEnd"/>
-      <w:r>
-        <w:rPr>
-          <w:i/>
-          <w:iCs/>
-        </w:rPr>
-        <w:t xml:space="preserve">, </w:t>
-      </w:r>
-      <w:proofErr w:type="spellStart"/>
-      <w:r>
-        <w:rPr>
-          <w:i/>
-          <w:iCs/>
-        </w:rPr>
-        <w:t>you’re</w:t>
-      </w:r>
-      <w:proofErr w:type="spellEnd"/>
-      <w:r>
-        <w:rPr>
-          <w:i/>
-          <w:iCs/>
-        </w:rPr>
-        <w:t xml:space="preserve"> one down</w:t>
+        <w:t>If you’re not one up, you’re one down</w:t>
       </w:r>
     </w:p>
     <w:p>
@@ -629,23 +404,7 @@
         </w:rPr>
       </w:pPr>
       <w:r>
-        <w:t xml:space="preserve">CREATE FUNCTION </w:t>
-      </w:r>
-      <w:proofErr w:type="spellStart"/>
-      <w:r>
-        <w:t>dbo.F</w:t>
-      </w:r>
-      <w:proofErr w:type="spellEnd"/>
-      <w:r>
-        <w:t>(@</w:t>
-      </w:r>
-      <w:proofErr w:type="spellStart"/>
-      <w:r>
-        <w:t>Name</w:t>
-      </w:r>
-      <w:proofErr w:type="spellEnd"/>
-      <w:r>
-        <w:t xml:space="preserve"> VARCHAR(500)) RETURNS </w:t>
+        <w:t xml:space="preserve">CREATE FUNCTION dbo.F(@Name VARCHAR(500)) RETURNS </w:t>
       </w:r>
       <w:r>
         <w:rPr>
@@ -680,39 +439,7 @@
     <w:p/>
     <w:p>
       <w:r>
-        <w:t xml:space="preserve">To co najlepsze w </w:t>
-      </w:r>
-      <w:proofErr w:type="spellStart"/>
-      <w:r>
-        <w:t>funkcjach-zdefiniowanych-przez-użytkownika</w:t>
-      </w:r>
-      <w:proofErr w:type="spellEnd"/>
-      <w:r>
-        <w:t xml:space="preserve"> (User </w:t>
-      </w:r>
-      <w:proofErr w:type="spellStart"/>
-      <w:r>
-        <w:t>Defined</w:t>
-      </w:r>
-      <w:proofErr w:type="spellEnd"/>
-      <w:r>
-        <w:t xml:space="preserve"> </w:t>
-      </w:r>
-      <w:proofErr w:type="spellStart"/>
-      <w:r>
-        <w:t>Functions</w:t>
-      </w:r>
-      <w:proofErr w:type="spellEnd"/>
-      <w:r>
-        <w:t xml:space="preserve"> - UDF), to to że można je wykorzystać do indeksowania: funkcje tabelaryczne mają zgoła inne zastosowanie (</w:t>
-      </w:r>
-      <w:proofErr w:type="spellStart"/>
-      <w:r>
-        <w:t>exploding</w:t>
-      </w:r>
-      <w:proofErr w:type="spellEnd"/>
-      <w:r>
-        <w:t>)</w:t>
+        <w:t>To co najlepsze w funkcjach-zdefiniowanych-przez-użytkownika (User Defined Functions - UDF), to to że można je wykorzystać do indeksowania: funkcje tabelaryczne mają zgoła inne zastosowanie (exploding)</w:t>
       </w:r>
     </w:p>
     <w:p/>
@@ -842,12 +569,6 @@
     </w:p>
     <w:p/>
     <w:p>
-      <w:r>
-        <w:lastRenderedPageBreak/>
-        <w:br w:type="page"/>
-      </w:r>
-    </w:p>
-    <w:p>
       <w:pPr>
         <w:pStyle w:val="Nagwek2"/>
       </w:pPr>
@@ -1027,15 +748,7 @@
     <w:p/>
     <w:p>
       <w:r>
-        <w:t>A to dlatego, że SQL Server odświeża obiekty bazodanowe tylko on-</w:t>
-      </w:r>
-      <w:proofErr w:type="spellStart"/>
-      <w:r>
-        <w:t>demand</w:t>
-      </w:r>
-      <w:proofErr w:type="spellEnd"/>
-      <w:r>
-        <w:t>/przy połączeniu. Jak się odłączysz i przyłączysz do bazy z powrotem to będzie git.</w:t>
+        <w:t>A to dlatego, że SQL Server odświeża obiekty bazodanowe tylko on-demand/przy połączeniu. Jak się odłączysz i przyłączysz do bazy z powrotem to będzie git.</w:t>
       </w:r>
     </w:p>
     <w:p>
@@ -1047,51 +760,9 @@
       </w:r>
     </w:p>
     <w:p>
-      <w:proofErr w:type="spellStart"/>
-      <w:r>
-        <w:t>This</w:t>
-      </w:r>
-      <w:proofErr w:type="spellEnd"/>
-      <w:r>
-        <w:t xml:space="preserve"> </w:t>
-      </w:r>
-      <w:proofErr w:type="spellStart"/>
-      <w:r>
-        <w:t>is</w:t>
-      </w:r>
-      <w:proofErr w:type="spellEnd"/>
-      <w:r>
-        <w:t xml:space="preserve"> </w:t>
-      </w:r>
-      <w:proofErr w:type="spellStart"/>
-      <w:r>
-        <w:t>how</w:t>
-      </w:r>
-      <w:proofErr w:type="spellEnd"/>
-      <w:r>
-        <w:t xml:space="preserve"> </w:t>
-      </w:r>
-      <w:proofErr w:type="spellStart"/>
-      <w:r>
-        <w:t>it</w:t>
-      </w:r>
-      <w:proofErr w:type="spellEnd"/>
-      <w:r>
-        <w:t xml:space="preserve"> </w:t>
-      </w:r>
-      <w:proofErr w:type="spellStart"/>
-      <w:r>
-        <w:t>should</w:t>
-      </w:r>
-      <w:proofErr w:type="spellEnd"/>
-      <w:r>
-        <w:t xml:space="preserve"> be </w:t>
-      </w:r>
-      <w:proofErr w:type="spellStart"/>
-      <w:r>
-        <w:t>done</w:t>
-      </w:r>
-      <w:proofErr w:type="spellEnd"/>
+      <w:r>
+        <w:t>This is how it should be done</w:t>
+      </w:r>
     </w:p>
     <w:p>
       <w:pPr>
@@ -1157,15 +828,7 @@
         </w:numPr>
       </w:pPr>
       <w:r>
-        <w:t xml:space="preserve">W pierwszym kroku sprawdzenie czy </w:t>
-      </w:r>
-      <w:proofErr w:type="spellStart"/>
-      <w:r>
-        <w:t>Users_Info</w:t>
-      </w:r>
-      <w:proofErr w:type="spellEnd"/>
-      <w:r>
-        <w:t xml:space="preserve"> </w:t>
+        <w:t xml:space="preserve">W pierwszym kroku sprawdzenie czy Users_Info </w:t>
       </w:r>
       <w:r>
         <w:t>jest</w:t>
@@ -1180,23 +843,7 @@
         </w:numPr>
       </w:pPr>
       <w:r>
-        <w:t xml:space="preserve">Jeśli jest to sprawdzić czy FK z </w:t>
-      </w:r>
-      <w:proofErr w:type="spellStart"/>
-      <w:r>
-        <w:t>users</w:t>
-      </w:r>
-      <w:proofErr w:type="spellEnd"/>
-      <w:r>
-        <w:t xml:space="preserve"> do </w:t>
-      </w:r>
-      <w:proofErr w:type="spellStart"/>
-      <w:r>
-        <w:t>ratings</w:t>
-      </w:r>
-      <w:proofErr w:type="spellEnd"/>
-      <w:r>
-        <w:t xml:space="preserve"> </w:t>
+        <w:t xml:space="preserve">Jeśli jest to sprawdzić czy FK z users do ratings </w:t>
       </w:r>
       <w:r>
         <w:t>jest</w:t>
@@ -1214,13 +861,8 @@
         </w:numPr>
       </w:pPr>
       <w:r>
-        <w:t xml:space="preserve">Jeśli nie to utworzyć </w:t>
-      </w:r>
-      <w:proofErr w:type="spellStart"/>
-      <w:r>
-        <w:t>Users_Info</w:t>
-      </w:r>
-      <w:proofErr w:type="spellEnd"/>
+        <w:t>Jeśli nie to utworzyć Users_Info</w:t>
+      </w:r>
     </w:p>
     <w:p>
       <w:pPr>
@@ -1231,13 +873,8 @@
         </w:numPr>
       </w:pPr>
       <w:r>
-        <w:t xml:space="preserve">Usunięcie danych z </w:t>
-      </w:r>
-      <w:proofErr w:type="spellStart"/>
-      <w:r>
-        <w:t>Users_Info</w:t>
-      </w:r>
-      <w:proofErr w:type="spellEnd"/>
+        <w:t>Usunięcie danych z Users_Info</w:t>
+      </w:r>
     </w:p>
     <w:p>
       <w:pPr>
@@ -1248,21 +885,8 @@
         </w:numPr>
       </w:pPr>
       <w:r>
-        <w:t xml:space="preserve">Załadować tabelę </w:t>
-      </w:r>
-      <w:proofErr w:type="spellStart"/>
-      <w:r>
-        <w:t>Users_Info</w:t>
-      </w:r>
-      <w:proofErr w:type="spellEnd"/>
-      <w:r>
-        <w:t xml:space="preserve"> na podstawie </w:t>
-      </w:r>
-      <w:proofErr w:type="spellStart"/>
-      <w:r>
-        <w:t>ratings</w:t>
-      </w:r>
-      <w:proofErr w:type="spellEnd"/>
+        <w:t>Załadować tabelę Users_Info na podstawie ratings</w:t>
+      </w:r>
     </w:p>
     <w:p>
       <w:pPr>
@@ -1273,33 +897,12 @@
         </w:numPr>
       </w:pPr>
       <w:r>
-        <w:t xml:space="preserve">Utworzenie FK z </w:t>
-      </w:r>
-      <w:proofErr w:type="spellStart"/>
-      <w:r>
-        <w:t>users</w:t>
-      </w:r>
-      <w:proofErr w:type="spellEnd"/>
-      <w:r>
-        <w:t xml:space="preserve"> do </w:t>
-      </w:r>
-      <w:proofErr w:type="spellStart"/>
-      <w:r>
-        <w:t>ratings</w:t>
-      </w:r>
-      <w:proofErr w:type="spellEnd"/>
+        <w:t>Utworzenie FK z users do ratings</w:t>
+      </w:r>
     </w:p>
     <w:p>
       <w:r>
-        <w:t xml:space="preserve">…. Ale i tak akceptuje co napisaliście, bo jest to zgodne ze </w:t>
-      </w:r>
-      <w:proofErr w:type="spellStart"/>
-      <w:r>
-        <w:t>specką</w:t>
-      </w:r>
-      <w:proofErr w:type="spellEnd"/>
-      <w:r>
-        <w:t xml:space="preserve"> zadania.</w:t>
+        <w:t>…. Ale i tak akceptuje co napisaliście, bo jest to zgodne ze specką zadania.</w:t>
       </w:r>
     </w:p>
     <w:p/>
@@ -1384,9 +987,18 @@
           <w:szCs w:val="19"/>
           <w:highlight w:val="white"/>
         </w:rPr>
-        <w:t xml:space="preserve"> [</w:t>
-      </w:r>
-      <w:proofErr w:type="spellStart"/>
+        <w:t xml:space="preserve"> [dbo]</w:t>
+      </w:r>
+      <w:r>
+        <w:rPr>
+          <w:rFonts w:ascii="Consolas" w:hAnsi="Consolas" w:cs="Consolas"/>
+          <w:color w:val="808080"/>
+          <w:sz w:val="19"/>
+          <w:szCs w:val="19"/>
+          <w:highlight w:val="white"/>
+        </w:rPr>
+        <w:t>.</w:t>
+      </w:r>
       <w:r>
         <w:rPr>
           <w:rFonts w:ascii="Consolas" w:hAnsi="Consolas" w:cs="Consolas"/>
@@ -1395,10 +1007,25 @@
           <w:szCs w:val="19"/>
           <w:highlight w:val="white"/>
         </w:rPr>
-        <w:t>dbo</w:t>
-      </w:r>
-      <w:proofErr w:type="spellEnd"/>
-      <w:r>
+        <w:t>[X]</w:t>
+      </w:r>
+      <w:r>
+        <w:rPr>
+          <w:rFonts w:ascii="Consolas" w:hAnsi="Consolas" w:cs="Consolas"/>
+          <w:color w:val="808080"/>
+          <w:sz w:val="19"/>
+          <w:szCs w:val="19"/>
+          <w:highlight w:val="white"/>
+        </w:rPr>
+        <w:t>(</w:t>
+      </w:r>
+    </w:p>
+    <w:p>
+      <w:pPr>
+        <w:autoSpaceDE w:val="0"/>
+        <w:autoSpaceDN w:val="0"/>
+        <w:adjustRightInd w:val="0"/>
+        <w:spacing w:before="0" w:after="0" w:line="240" w:lineRule="auto"/>
         <w:rPr>
           <w:rFonts w:ascii="Consolas" w:hAnsi="Consolas" w:cs="Consolas"/>
           <w:color w:val="000000"/>
@@ -1406,8 +1033,33 @@
           <w:szCs w:val="19"/>
           <w:highlight w:val="white"/>
         </w:rPr>
-        <w:t>]</w:t>
-      </w:r>
+      </w:pPr>
+      <w:r>
+        <w:rPr>
+          <w:rFonts w:ascii="Consolas" w:hAnsi="Consolas" w:cs="Consolas"/>
+          <w:color w:val="000000"/>
+          <w:sz w:val="19"/>
+          <w:szCs w:val="19"/>
+          <w:highlight w:val="white"/>
+        </w:rPr>
+        <w:tab/>
+        <w:t>[X] [int]</w:t>
+      </w:r>
+    </w:p>
+    <w:p>
+      <w:pPr>
+        <w:autoSpaceDE w:val="0"/>
+        <w:autoSpaceDN w:val="0"/>
+        <w:adjustRightInd w:val="0"/>
+        <w:spacing w:before="0" w:after="0" w:line="240" w:lineRule="auto"/>
+        <w:rPr>
+          <w:rFonts w:ascii="Consolas" w:hAnsi="Consolas" w:cs="Consolas"/>
+          <w:color w:val="000000"/>
+          <w:sz w:val="19"/>
+          <w:szCs w:val="19"/>
+          <w:highlight w:val="white"/>
+        </w:rPr>
+      </w:pPr>
       <w:r>
         <w:rPr>
           <w:rFonts w:ascii="Consolas" w:hAnsi="Consolas" w:cs="Consolas"/>
@@ -1416,7 +1068,7 @@
           <w:szCs w:val="19"/>
           <w:highlight w:val="white"/>
         </w:rPr>
-        <w:t>.</w:t>
+        <w:t>)</w:t>
       </w:r>
       <w:r>
         <w:rPr>
@@ -1426,7 +1078,107 @@
           <w:szCs w:val="19"/>
           <w:highlight w:val="white"/>
         </w:rPr>
-        <w:t>[X]</w:t>
+        <w:t xml:space="preserve"> </w:t>
+      </w:r>
+      <w:r>
+        <w:rPr>
+          <w:rFonts w:ascii="Consolas" w:hAnsi="Consolas" w:cs="Consolas"/>
+          <w:color w:val="0000FF"/>
+          <w:sz w:val="19"/>
+          <w:szCs w:val="19"/>
+          <w:highlight w:val="white"/>
+        </w:rPr>
+        <w:t>ON</w:t>
+      </w:r>
+      <w:r>
+        <w:rPr>
+          <w:rFonts w:ascii="Consolas" w:hAnsi="Consolas" w:cs="Consolas"/>
+          <w:color w:val="000000"/>
+          <w:sz w:val="19"/>
+          <w:szCs w:val="19"/>
+          <w:highlight w:val="white"/>
+        </w:rPr>
+        <w:t xml:space="preserve"> [PRIMARY];</w:t>
+      </w:r>
+    </w:p>
+    <w:p>
+      <w:pPr>
+        <w:rPr>
+          <w:rFonts w:ascii="Consolas" w:hAnsi="Consolas" w:cs="Consolas"/>
+          <w:color w:val="0000FF"/>
+          <w:sz w:val="19"/>
+          <w:szCs w:val="19"/>
+        </w:rPr>
+      </w:pPr>
+      <w:r>
+        <w:rPr>
+          <w:rFonts w:ascii="Consolas" w:hAnsi="Consolas" w:cs="Consolas"/>
+          <w:color w:val="0000FF"/>
+          <w:sz w:val="19"/>
+          <w:szCs w:val="19"/>
+          <w:highlight w:val="white"/>
+        </w:rPr>
+        <w:t>GO</w:t>
+      </w:r>
+    </w:p>
+    <w:p>
+      <w:r>
+        <w:t>Ustalmy na niej stan:</w:t>
+      </w:r>
+    </w:p>
+    <w:p>
+      <w:pPr>
+        <w:autoSpaceDE w:val="0"/>
+        <w:autoSpaceDN w:val="0"/>
+        <w:adjustRightInd w:val="0"/>
+        <w:spacing w:before="0" w:after="0" w:line="240" w:lineRule="auto"/>
+        <w:rPr>
+          <w:rFonts w:ascii="Consolas" w:hAnsi="Consolas" w:cs="Consolas"/>
+          <w:color w:val="000000"/>
+          <w:sz w:val="19"/>
+          <w:szCs w:val="19"/>
+          <w:highlight w:val="white"/>
+        </w:rPr>
+      </w:pPr>
+      <w:r>
+        <w:rPr>
+          <w:rFonts w:ascii="Consolas" w:hAnsi="Consolas" w:cs="Consolas"/>
+          <w:color w:val="0000FF"/>
+          <w:sz w:val="19"/>
+          <w:szCs w:val="19"/>
+          <w:highlight w:val="white"/>
+        </w:rPr>
+        <w:t>TRUNCATE</w:t>
+      </w:r>
+      <w:r>
+        <w:rPr>
+          <w:rFonts w:ascii="Consolas" w:hAnsi="Consolas" w:cs="Consolas"/>
+          <w:color w:val="000000"/>
+          <w:sz w:val="19"/>
+          <w:szCs w:val="19"/>
+          <w:highlight w:val="white"/>
+        </w:rPr>
+        <w:t xml:space="preserve"> </w:t>
+      </w:r>
+      <w:r>
+        <w:rPr>
+          <w:rFonts w:ascii="Consolas" w:hAnsi="Consolas" w:cs="Consolas"/>
+          <w:color w:val="0000FF"/>
+          <w:sz w:val="19"/>
+          <w:szCs w:val="19"/>
+          <w:highlight w:val="white"/>
+        </w:rPr>
+        <w:t>TABLE</w:t>
+      </w:r>
+      <w:r>
+        <w:rPr>
+          <w:rFonts w:ascii="Consolas" w:hAnsi="Consolas" w:cs="Consolas"/>
+          <w:color w:val="000000"/>
+          <w:sz w:val="19"/>
+          <w:szCs w:val="19"/>
+          <w:highlight w:val="white"/>
+        </w:rPr>
+        <w:t xml:space="preserve"> X</w:t>
       </w:r>
       <w:r>
         <w:rPr>
@@ -1436,15 +1188,29 @@
           <w:szCs w:val="19"/>
           <w:highlight w:val="white"/>
         </w:rPr>
-        <w:t>(</w:t>
+        <w:t>;</w:t>
       </w:r>
     </w:p>
     <w:p>
       <w:pPr>
-        <w:autoSpaceDE w:val="0"/>
-        <w:autoSpaceDN w:val="0"/>
-        <w:adjustRightInd w:val="0"/>
-        <w:spacing w:before="0" w:after="0" w:line="240" w:lineRule="auto"/>
+        <w:rPr>
+          <w:rFonts w:ascii="Consolas" w:hAnsi="Consolas" w:cs="Consolas"/>
+          <w:color w:val="808080"/>
+          <w:sz w:val="19"/>
+          <w:szCs w:val="19"/>
+        </w:rPr>
+      </w:pPr>
+      <w:r>
+        <w:rPr>
+          <w:rFonts w:ascii="Consolas" w:hAnsi="Consolas" w:cs="Consolas"/>
+          <w:color w:val="0000FF"/>
+          <w:sz w:val="19"/>
+          <w:szCs w:val="19"/>
+          <w:highlight w:val="white"/>
+        </w:rPr>
+        <w:t>INSERT</w:t>
+      </w:r>
+      <w:r>
         <w:rPr>
           <w:rFonts w:ascii="Consolas" w:hAnsi="Consolas" w:cs="Consolas"/>
           <w:color w:val="000000"/>
@@ -1452,7 +1218,18 @@
           <w:szCs w:val="19"/>
           <w:highlight w:val="white"/>
         </w:rPr>
-      </w:pPr>
+        <w:t xml:space="preserve"> </w:t>
+      </w:r>
+      <w:r>
+        <w:rPr>
+          <w:rFonts w:ascii="Consolas" w:hAnsi="Consolas" w:cs="Consolas"/>
+          <w:color w:val="0000FF"/>
+          <w:sz w:val="19"/>
+          <w:szCs w:val="19"/>
+          <w:highlight w:val="white"/>
+        </w:rPr>
+        <w:t>INTO</w:t>
+      </w:r>
       <w:r>
         <w:rPr>
           <w:rFonts w:ascii="Consolas" w:hAnsi="Consolas" w:cs="Consolas"/>
@@ -1461,10 +1238,18 @@
           <w:szCs w:val="19"/>
           <w:highlight w:val="white"/>
         </w:rPr>
-        <w:tab/>
-        <w:t>[X] [</w:t>
-      </w:r>
-      <w:proofErr w:type="spellStart"/>
+        <w:t xml:space="preserve"> X</w:t>
+      </w:r>
+      <w:r>
+        <w:rPr>
+          <w:rFonts w:ascii="Consolas" w:hAnsi="Consolas" w:cs="Consolas"/>
+          <w:color w:val="808080"/>
+          <w:sz w:val="19"/>
+          <w:szCs w:val="19"/>
+          <w:highlight w:val="white"/>
+        </w:rPr>
+        <w:t>(</w:t>
+      </w:r>
       <w:r>
         <w:rPr>
           <w:rFonts w:ascii="Consolas" w:hAnsi="Consolas" w:cs="Consolas"/>
@@ -1473,9 +1258,18 @@
           <w:szCs w:val="19"/>
           <w:highlight w:val="white"/>
         </w:rPr>
-        <w:t>int</w:t>
-      </w:r>
-      <w:proofErr w:type="spellEnd"/>
+        <w:t>X</w:t>
+      </w:r>
+      <w:r>
+        <w:rPr>
+          <w:rFonts w:ascii="Consolas" w:hAnsi="Consolas" w:cs="Consolas"/>
+          <w:color w:val="808080"/>
+          <w:sz w:val="19"/>
+          <w:szCs w:val="19"/>
+          <w:highlight w:val="white"/>
+        </w:rPr>
+        <w:t>)</w:t>
+      </w:r>
       <w:r>
         <w:rPr>
           <w:rFonts w:ascii="Consolas" w:hAnsi="Consolas" w:cs="Consolas"/>
@@ -1484,15 +1278,29 @@
           <w:szCs w:val="19"/>
           <w:highlight w:val="white"/>
         </w:rPr>
-        <w:t>]</w:t>
-      </w:r>
-    </w:p>
-    <w:p>
-      <w:pPr>
-        <w:autoSpaceDE w:val="0"/>
-        <w:autoSpaceDN w:val="0"/>
-        <w:adjustRightInd w:val="0"/>
-        <w:spacing w:before="0" w:after="0" w:line="240" w:lineRule="auto"/>
+        <w:t xml:space="preserve"> </w:t>
+      </w:r>
+      <w:r>
+        <w:rPr>
+          <w:rFonts w:ascii="Consolas" w:hAnsi="Consolas" w:cs="Consolas"/>
+          <w:color w:val="0000FF"/>
+          <w:sz w:val="19"/>
+          <w:szCs w:val="19"/>
+          <w:highlight w:val="white"/>
+        </w:rPr>
+        <w:t>VALUES</w:t>
+      </w:r>
+      <w:r>
+        <w:rPr>
+          <w:rFonts w:ascii="Consolas" w:hAnsi="Consolas" w:cs="Consolas"/>
+          <w:color w:val="808080"/>
+          <w:sz w:val="19"/>
+          <w:szCs w:val="19"/>
+          <w:highlight w:val="white"/>
+        </w:rPr>
+        <w:t>(</w:t>
+      </w:r>
+      <w:r>
         <w:rPr>
           <w:rFonts w:ascii="Consolas" w:hAnsi="Consolas" w:cs="Consolas"/>
           <w:color w:val="000000"/>
@@ -1500,7 +1308,8 @@
           <w:szCs w:val="19"/>
           <w:highlight w:val="white"/>
         </w:rPr>
-      </w:pPr>
+        <w:t>1</w:t>
+      </w:r>
       <w:r>
         <w:rPr>
           <w:rFonts w:ascii="Consolas" w:hAnsi="Consolas" w:cs="Consolas"/>
@@ -1509,7 +1318,7 @@
           <w:szCs w:val="19"/>
           <w:highlight w:val="white"/>
         </w:rPr>
-        <w:t>)</w:t>
+        <w:t>),(</w:t>
       </w:r>
       <w:r>
         <w:rPr>
@@ -1519,17 +1328,17 @@
           <w:szCs w:val="19"/>
           <w:highlight w:val="white"/>
         </w:rPr>
-        <w:t xml:space="preserve"> </w:t>
+        <w:t>2</w:t>
       </w:r>
       <w:r>
         <w:rPr>
           <w:rFonts w:ascii="Consolas" w:hAnsi="Consolas" w:cs="Consolas"/>
-          <w:color w:val="0000FF"/>
+          <w:color w:val="808080"/>
           <w:sz w:val="19"/>
           <w:szCs w:val="19"/>
           <w:highlight w:val="white"/>
         </w:rPr>
-        <w:t>ON</w:t>
+        <w:t>),(</w:t>
       </w:r>
       <w:r>
         <w:rPr>
@@ -1539,97 +1348,7 @@
           <w:szCs w:val="19"/>
           <w:highlight w:val="white"/>
         </w:rPr>
-        <w:t xml:space="preserve"> [PRIMARY]</w:t>
-      </w:r>
-      <w:r>
-        <w:rPr>
-          <w:rFonts w:ascii="Consolas" w:hAnsi="Consolas" w:cs="Consolas"/>
-          <w:color w:val="000000"/>
-          <w:sz w:val="19"/>
-          <w:szCs w:val="19"/>
-          <w:highlight w:val="white"/>
-        </w:rPr>
-        <w:t>;</w:t>
-      </w:r>
-    </w:p>
-    <w:p>
-      <w:pPr>
-        <w:rPr>
-          <w:rFonts w:ascii="Consolas" w:hAnsi="Consolas" w:cs="Consolas"/>
-          <w:color w:val="0000FF"/>
-          <w:sz w:val="19"/>
-          <w:szCs w:val="19"/>
-        </w:rPr>
-      </w:pPr>
-      <w:r>
-        <w:rPr>
-          <w:rFonts w:ascii="Consolas" w:hAnsi="Consolas" w:cs="Consolas"/>
-          <w:color w:val="0000FF"/>
-          <w:sz w:val="19"/>
-          <w:szCs w:val="19"/>
-          <w:highlight w:val="white"/>
-        </w:rPr>
-        <w:t>GO</w:t>
-      </w:r>
-    </w:p>
-    <w:p>
-      <w:r>
-        <w:t>Ustalmy na niej stan:</w:t>
-      </w:r>
-    </w:p>
-    <w:p>
-      <w:pPr>
-        <w:autoSpaceDE w:val="0"/>
-        <w:autoSpaceDN w:val="0"/>
-        <w:adjustRightInd w:val="0"/>
-        <w:spacing w:before="0" w:after="0" w:line="240" w:lineRule="auto"/>
-        <w:rPr>
-          <w:rFonts w:ascii="Consolas" w:hAnsi="Consolas" w:cs="Consolas"/>
-          <w:color w:val="000000"/>
-          <w:sz w:val="19"/>
-          <w:szCs w:val="19"/>
-          <w:highlight w:val="white"/>
-        </w:rPr>
-      </w:pPr>
-      <w:r>
-        <w:rPr>
-          <w:rFonts w:ascii="Consolas" w:hAnsi="Consolas" w:cs="Consolas"/>
-          <w:color w:val="0000FF"/>
-          <w:sz w:val="19"/>
-          <w:szCs w:val="19"/>
-          <w:highlight w:val="white"/>
-        </w:rPr>
-        <w:t>TRUNCATE</w:t>
-      </w:r>
-      <w:r>
-        <w:rPr>
-          <w:rFonts w:ascii="Consolas" w:hAnsi="Consolas" w:cs="Consolas"/>
-          <w:color w:val="000000"/>
-          <w:sz w:val="19"/>
-          <w:szCs w:val="19"/>
-          <w:highlight w:val="white"/>
-        </w:rPr>
-        <w:t xml:space="preserve"> </w:t>
-      </w:r>
-      <w:r>
-        <w:rPr>
-          <w:rFonts w:ascii="Consolas" w:hAnsi="Consolas" w:cs="Consolas"/>
-          <w:color w:val="0000FF"/>
-          <w:sz w:val="19"/>
-          <w:szCs w:val="19"/>
-          <w:highlight w:val="white"/>
-        </w:rPr>
-        <w:t>TABLE</w:t>
-      </w:r>
-      <w:r>
-        <w:rPr>
-          <w:rFonts w:ascii="Consolas" w:hAnsi="Consolas" w:cs="Consolas"/>
-          <w:color w:val="000000"/>
-          <w:sz w:val="19"/>
-          <w:szCs w:val="19"/>
-          <w:highlight w:val="white"/>
-        </w:rPr>
-        <w:t xml:space="preserve"> X</w:t>
+        <w:t>3</w:t>
       </w:r>
       <w:r>
         <w:rPr>
@@ -1639,190 +1358,12 @@
           <w:szCs w:val="19"/>
           <w:highlight w:val="white"/>
         </w:rPr>
-        <w:t>;</w:t>
+        <w:t>);</w:t>
       </w:r>
     </w:p>
     <w:p>
-      <w:pPr>
-        <w:rPr>
-          <w:rFonts w:ascii="Consolas" w:hAnsi="Consolas" w:cs="Consolas"/>
-          <w:color w:val="808080"/>
-          <w:sz w:val="19"/>
-          <w:szCs w:val="19"/>
-        </w:rPr>
-      </w:pPr>
-      <w:r>
-        <w:rPr>
-          <w:rFonts w:ascii="Consolas" w:hAnsi="Consolas" w:cs="Consolas"/>
-          <w:color w:val="0000FF"/>
-          <w:sz w:val="19"/>
-          <w:szCs w:val="19"/>
-          <w:highlight w:val="white"/>
-        </w:rPr>
-        <w:t>INSERT</w:t>
-      </w:r>
-      <w:r>
-        <w:rPr>
-          <w:rFonts w:ascii="Consolas" w:hAnsi="Consolas" w:cs="Consolas"/>
-          <w:color w:val="000000"/>
-          <w:sz w:val="19"/>
-          <w:szCs w:val="19"/>
-          <w:highlight w:val="white"/>
-        </w:rPr>
-        <w:t xml:space="preserve"> </w:t>
-      </w:r>
-      <w:r>
-        <w:rPr>
-          <w:rFonts w:ascii="Consolas" w:hAnsi="Consolas" w:cs="Consolas"/>
-          <w:color w:val="0000FF"/>
-          <w:sz w:val="19"/>
-          <w:szCs w:val="19"/>
-          <w:highlight w:val="white"/>
-        </w:rPr>
-        <w:t>INTO</w:t>
-      </w:r>
-      <w:r>
-        <w:rPr>
-          <w:rFonts w:ascii="Consolas" w:hAnsi="Consolas" w:cs="Consolas"/>
-          <w:color w:val="000000"/>
-          <w:sz w:val="19"/>
-          <w:szCs w:val="19"/>
-          <w:highlight w:val="white"/>
-        </w:rPr>
-        <w:t xml:space="preserve"> X</w:t>
-      </w:r>
-      <w:r>
-        <w:rPr>
-          <w:rFonts w:ascii="Consolas" w:hAnsi="Consolas" w:cs="Consolas"/>
-          <w:color w:val="808080"/>
-          <w:sz w:val="19"/>
-          <w:szCs w:val="19"/>
-          <w:highlight w:val="white"/>
-        </w:rPr>
-        <w:t>(</w:t>
-      </w:r>
-      <w:r>
-        <w:rPr>
-          <w:rFonts w:ascii="Consolas" w:hAnsi="Consolas" w:cs="Consolas"/>
-          <w:color w:val="000000"/>
-          <w:sz w:val="19"/>
-          <w:szCs w:val="19"/>
-          <w:highlight w:val="white"/>
-        </w:rPr>
-        <w:t>X</w:t>
-      </w:r>
-      <w:r>
-        <w:rPr>
-          <w:rFonts w:ascii="Consolas" w:hAnsi="Consolas" w:cs="Consolas"/>
-          <w:color w:val="808080"/>
-          <w:sz w:val="19"/>
-          <w:szCs w:val="19"/>
-          <w:highlight w:val="white"/>
-        </w:rPr>
-        <w:t>)</w:t>
-      </w:r>
-      <w:r>
-        <w:rPr>
-          <w:rFonts w:ascii="Consolas" w:hAnsi="Consolas" w:cs="Consolas"/>
-          <w:color w:val="000000"/>
-          <w:sz w:val="19"/>
-          <w:szCs w:val="19"/>
-          <w:highlight w:val="white"/>
-        </w:rPr>
-        <w:t xml:space="preserve"> </w:t>
-      </w:r>
-      <w:r>
-        <w:rPr>
-          <w:rFonts w:ascii="Consolas" w:hAnsi="Consolas" w:cs="Consolas"/>
-          <w:color w:val="0000FF"/>
-          <w:sz w:val="19"/>
-          <w:szCs w:val="19"/>
-          <w:highlight w:val="white"/>
-        </w:rPr>
-        <w:t>VALUES</w:t>
-      </w:r>
-      <w:r>
-        <w:rPr>
-          <w:rFonts w:ascii="Consolas" w:hAnsi="Consolas" w:cs="Consolas"/>
-          <w:color w:val="808080"/>
-          <w:sz w:val="19"/>
-          <w:szCs w:val="19"/>
-          <w:highlight w:val="white"/>
-        </w:rPr>
-        <w:t>(</w:t>
-      </w:r>
-      <w:r>
-        <w:rPr>
-          <w:rFonts w:ascii="Consolas" w:hAnsi="Consolas" w:cs="Consolas"/>
-          <w:color w:val="000000"/>
-          <w:sz w:val="19"/>
-          <w:szCs w:val="19"/>
-          <w:highlight w:val="white"/>
-        </w:rPr>
-        <w:t>1</w:t>
-      </w:r>
-      <w:r>
-        <w:rPr>
-          <w:rFonts w:ascii="Consolas" w:hAnsi="Consolas" w:cs="Consolas"/>
-          <w:color w:val="808080"/>
-          <w:sz w:val="19"/>
-          <w:szCs w:val="19"/>
-          <w:highlight w:val="white"/>
-        </w:rPr>
-        <w:t>),(</w:t>
-      </w:r>
-      <w:r>
-        <w:rPr>
-          <w:rFonts w:ascii="Consolas" w:hAnsi="Consolas" w:cs="Consolas"/>
-          <w:color w:val="000000"/>
-          <w:sz w:val="19"/>
-          <w:szCs w:val="19"/>
-          <w:highlight w:val="white"/>
-        </w:rPr>
-        <w:t>2</w:t>
-      </w:r>
-      <w:r>
-        <w:rPr>
-          <w:rFonts w:ascii="Consolas" w:hAnsi="Consolas" w:cs="Consolas"/>
-          <w:color w:val="808080"/>
-          <w:sz w:val="19"/>
-          <w:szCs w:val="19"/>
-          <w:highlight w:val="white"/>
-        </w:rPr>
-        <w:t>),(</w:t>
-      </w:r>
-      <w:r>
-        <w:rPr>
-          <w:rFonts w:ascii="Consolas" w:hAnsi="Consolas" w:cs="Consolas"/>
-          <w:color w:val="000000"/>
-          <w:sz w:val="19"/>
-          <w:szCs w:val="19"/>
-          <w:highlight w:val="white"/>
-        </w:rPr>
-        <w:t>3</w:t>
-      </w:r>
-      <w:r>
-        <w:rPr>
-          <w:rFonts w:ascii="Consolas" w:hAnsi="Consolas" w:cs="Consolas"/>
-          <w:color w:val="808080"/>
-          <w:sz w:val="19"/>
-          <w:szCs w:val="19"/>
-          <w:highlight w:val="white"/>
-        </w:rPr>
-        <w:t>);</w:t>
-      </w:r>
-    </w:p>
-    <w:p>
-      <w:r>
-        <w:t xml:space="preserve">Wy na ogół wykazywaliście taki </w:t>
-      </w:r>
-      <w:proofErr w:type="spellStart"/>
-      <w:r>
-        <w:t>case</w:t>
-      </w:r>
-      <w:proofErr w:type="spellEnd"/>
-      <w:r>
-        <w:t>:</w:t>
+      <w:r>
+        <w:t>Wy na ogół wykazywaliście taki case:</w:t>
       </w:r>
     </w:p>
     <w:tbl>
@@ -2794,15 +2335,7 @@
     <w:p/>
     <w:p>
       <w:r>
-        <w:t xml:space="preserve">A kto zwrócił uwagę na taki </w:t>
-      </w:r>
-      <w:proofErr w:type="spellStart"/>
-      <w:r>
-        <w:t>flow</w:t>
-      </w:r>
-      <w:proofErr w:type="spellEnd"/>
-      <w:r>
-        <w:t>?</w:t>
+        <w:t>A kto zwrócił uwagę na taki flow?</w:t>
       </w:r>
     </w:p>
     <w:tbl>
@@ -2823,10 +2356,7 @@
           </w:tcPr>
           <w:p>
             <w:r>
-              <w:t>Przypadek: Powtarzalny odczyt na poziomie izolacji powtarzalnego odczytu</w:t>
-            </w:r>
-            <w:r>
-              <w:t xml:space="preserve"> 2</w:t>
+              <w:t>Przypadek: Powtarzalny odczyt na poziomie izolacji powtarzalnego odczytu 2</w:t>
             </w:r>
           </w:p>
         </w:tc>
@@ -3746,39 +3276,7 @@
                 <w:szCs w:val="19"/>
                 <w:highlight w:val="white"/>
               </w:rPr>
-              <w:t xml:space="preserve">/* </w:t>
-            </w:r>
-            <w:r>
-              <w:rPr>
-                <w:rFonts w:ascii="Consolas" w:hAnsi="Consolas" w:cs="Consolas"/>
-                <w:color w:val="008000"/>
-                <w:sz w:val="19"/>
-                <w:szCs w:val="19"/>
-                <w:highlight w:val="white"/>
-              </w:rPr>
-              <w:t xml:space="preserve">Nie </w:t>
-            </w:r>
-            <w:proofErr w:type="spellStart"/>
-            <w:r>
-              <w:rPr>
-                <w:rFonts w:ascii="Consolas" w:hAnsi="Consolas" w:cs="Consolas"/>
-                <w:color w:val="008000"/>
-                <w:sz w:val="19"/>
-                <w:szCs w:val="19"/>
-                <w:highlight w:val="white"/>
-              </w:rPr>
-              <w:t>commitujemy</w:t>
-            </w:r>
-            <w:proofErr w:type="spellEnd"/>
-            <w:r>
-              <w:rPr>
-                <w:rFonts w:ascii="Consolas" w:hAnsi="Consolas" w:cs="Consolas"/>
-                <w:color w:val="008000"/>
-                <w:sz w:val="19"/>
-                <w:szCs w:val="19"/>
-                <w:highlight w:val="white"/>
-              </w:rPr>
-              <w:t xml:space="preserve"> */</w:t>
+              <w:t>/* Nie commitujemy */</w:t>
             </w:r>
           </w:p>
           <w:p>
@@ -4796,48 +4294,13 @@
           <w:rPr>
             <w:rStyle w:val="Hipercze"/>
           </w:rPr>
-          <w:t>lin</w:t>
-        </w:r>
-        <w:r>
-          <w:rPr>
-            <w:rStyle w:val="Hipercze"/>
-          </w:rPr>
-          <w:t>k</w:t>
+          <w:t>link</w:t>
         </w:r>
       </w:hyperlink>
     </w:p>
     <w:p>
-      <w:proofErr w:type="spellStart"/>
-      <w:r>
-        <w:t>Ofc</w:t>
-      </w:r>
-      <w:proofErr w:type="spellEnd"/>
-      <w:r>
-        <w:t>: „</w:t>
-      </w:r>
-      <w:proofErr w:type="spellStart"/>
-      <w:r>
-        <w:t>behaviour</w:t>
-      </w:r>
-      <w:proofErr w:type="spellEnd"/>
-      <w:r>
-        <w:t xml:space="preserve"> </w:t>
-      </w:r>
-      <w:proofErr w:type="spellStart"/>
-      <w:r>
-        <w:t>may</w:t>
-      </w:r>
-      <w:proofErr w:type="spellEnd"/>
-      <w:r>
-        <w:t xml:space="preserve"> </w:t>
-      </w:r>
-      <w:proofErr w:type="spellStart"/>
-      <w:r>
-        <w:t>vary</w:t>
-      </w:r>
-      <w:proofErr w:type="spellEnd"/>
-      <w:r>
-        <w:t>”</w:t>
+      <w:r>
+        <w:t>Ofc: „behaviour may vary”</w:t>
       </w:r>
       <w:r>
         <w:t xml:space="preserve"> dla każdej BD</w:t>
@@ -4848,10 +4311,7 @@
         <w:pStyle w:val="Nagwek2"/>
       </w:pPr>
       <w:r>
-        <w:t>do 1</w:t>
-      </w:r>
-      <w:r>
-        <w:t>58369</w:t>
+        <w:t>do 158369</w:t>
       </w:r>
     </w:p>
     <w:p>
@@ -4864,10 +4324,7 @@
         <w:pStyle w:val="Nagwek2"/>
       </w:pPr>
       <w:r>
-        <w:t xml:space="preserve">do </w:t>
-      </w:r>
-      <w:r>
-        <w:t>160759</w:t>
+        <w:t>do 160759</w:t>
       </w:r>
     </w:p>
     <w:p>
@@ -4918,47 +4375,7 @@
           <w:sz w:val="23"/>
           <w:szCs w:val="23"/>
         </w:rPr>
-        <w:t xml:space="preserve">ma już wbudowaną izolacje anomalii </w:t>
-      </w:r>
-      <w:proofErr w:type="spellStart"/>
-      <w:r>
-        <w:rPr>
-          <w:b/>
-          <w:bCs/>
-          <w:sz w:val="23"/>
-          <w:szCs w:val="23"/>
-        </w:rPr>
-        <w:t>phantoms</w:t>
-      </w:r>
-      <w:proofErr w:type="spellEnd"/>
-      <w:r>
-        <w:rPr>
-          <w:b/>
-          <w:bCs/>
-          <w:sz w:val="23"/>
-          <w:szCs w:val="23"/>
-        </w:rPr>
-        <w:t xml:space="preserve"> na poziomie izolacji </w:t>
-      </w:r>
-      <w:proofErr w:type="spellStart"/>
-      <w:r>
-        <w:rPr>
-          <w:b/>
-          <w:bCs/>
-          <w:sz w:val="23"/>
-          <w:szCs w:val="23"/>
-        </w:rPr>
-        <w:t>Repetable</w:t>
-      </w:r>
-      <w:proofErr w:type="spellEnd"/>
-      <w:r>
-        <w:rPr>
-          <w:b/>
-          <w:bCs/>
-          <w:sz w:val="23"/>
-          <w:szCs w:val="23"/>
-        </w:rPr>
-        <w:t xml:space="preserve"> Read.</w:t>
+        <w:t>ma już wbudowaną izolacje anomalii phantoms na poziomie izolacji Repetable Read.</w:t>
       </w:r>
     </w:p>
     <w:p>
@@ -4977,135 +4394,14 @@
         </w:r>
       </w:hyperlink>
       <w:r>
-        <w:t xml:space="preserve"> -tu jest sugestia, że na domyślnym silniku jest </w:t>
-      </w:r>
-      <w:proofErr w:type="spellStart"/>
-      <w:r>
-        <w:t>Repeatable</w:t>
-      </w:r>
-      <w:proofErr w:type="spellEnd"/>
-      <w:r>
-        <w:t xml:space="preserve"> </w:t>
-      </w:r>
-      <w:proofErr w:type="spellStart"/>
-      <w:r>
-        <w:t>read</w:t>
-      </w:r>
-      <w:proofErr w:type="spellEnd"/>
-      <w:r>
-        <w:t xml:space="preserve"> który: „</w:t>
-      </w:r>
-      <w:proofErr w:type="spellStart"/>
-      <w:r>
-        <w:t>Dirty</w:t>
-      </w:r>
-      <w:proofErr w:type="spellEnd"/>
-      <w:r>
-        <w:t xml:space="preserve"> </w:t>
-      </w:r>
-      <w:proofErr w:type="spellStart"/>
-      <w:r>
-        <w:t>reads</w:t>
-      </w:r>
-      <w:proofErr w:type="spellEnd"/>
-      <w:r>
-        <w:t xml:space="preserve"> and non-</w:t>
-      </w:r>
-      <w:proofErr w:type="spellStart"/>
-      <w:r>
-        <w:t>repeatable</w:t>
-      </w:r>
-      <w:proofErr w:type="spellEnd"/>
-      <w:r>
-        <w:t xml:space="preserve"> </w:t>
-      </w:r>
-      <w:proofErr w:type="spellStart"/>
-      <w:r>
-        <w:t>reads</w:t>
-      </w:r>
-      <w:proofErr w:type="spellEnd"/>
-      <w:r>
-        <w:t xml:space="preserve"> </w:t>
-      </w:r>
-      <w:proofErr w:type="spellStart"/>
-      <w:r>
-        <w:t>aren't</w:t>
-      </w:r>
-      <w:proofErr w:type="spellEnd"/>
-      <w:r>
-        <w:t xml:space="preserve"> </w:t>
-      </w:r>
-      <w:proofErr w:type="spellStart"/>
-      <w:r>
-        <w:t>possible</w:t>
-      </w:r>
-      <w:proofErr w:type="spellEnd"/>
-      <w:r>
-        <w:t xml:space="preserve">, </w:t>
-      </w:r>
-      <w:proofErr w:type="spellStart"/>
+        <w:t xml:space="preserve"> -tu jest sugestia, że na domyślnym silniku jest Repeatable read który: „Dirty reads and non-repeatable reads aren't possible, </w:t>
+      </w:r>
       <w:r>
         <w:rPr>
           <w:b/>
           <w:bCs/>
         </w:rPr>
-        <w:t>phantom</w:t>
-      </w:r>
-      <w:proofErr w:type="spellEnd"/>
-      <w:r>
-        <w:rPr>
-          <w:b/>
-          <w:bCs/>
-        </w:rPr>
-        <w:t xml:space="preserve"> </w:t>
-      </w:r>
-      <w:proofErr w:type="spellStart"/>
-      <w:r>
-        <w:rPr>
-          <w:b/>
-          <w:bCs/>
-        </w:rPr>
-        <w:t>reads</w:t>
-      </w:r>
-      <w:proofErr w:type="spellEnd"/>
-      <w:r>
-        <w:rPr>
-          <w:b/>
-          <w:bCs/>
-        </w:rPr>
-        <w:t xml:space="preserve"> </w:t>
-      </w:r>
-      <w:proofErr w:type="spellStart"/>
-      <w:r>
-        <w:rPr>
-          <w:b/>
-          <w:bCs/>
-        </w:rPr>
-        <w:t>are</w:t>
-      </w:r>
-      <w:proofErr w:type="spellEnd"/>
-      <w:r>
-        <w:rPr>
-          <w:b/>
-          <w:bCs/>
-        </w:rPr>
-        <w:t xml:space="preserve"> </w:t>
-      </w:r>
-      <w:proofErr w:type="spellStart"/>
-      <w:r>
-        <w:rPr>
-          <w:b/>
-          <w:bCs/>
-        </w:rPr>
-        <w:t>possible</w:t>
-      </w:r>
-      <w:proofErr w:type="spellEnd"/>
-      <w:r>
-        <w:rPr>
-          <w:b/>
-          <w:bCs/>
-        </w:rPr>
-        <w:t>.”.</w:t>
+        <w:t>phantom reads are possible.”.</w:t>
       </w:r>
     </w:p>
     <w:p>
@@ -5113,167 +4409,7 @@
         <w:jc w:val="both"/>
       </w:pPr>
       <w:r>
-        <w:t xml:space="preserve">Z kolei na silniku </w:t>
-      </w:r>
-      <w:proofErr w:type="spellStart"/>
-      <w:r>
-        <w:t>PageStore</w:t>
-      </w:r>
-      <w:proofErr w:type="spellEnd"/>
-      <w:r>
-        <w:t xml:space="preserve"> nie ma </w:t>
-      </w:r>
-      <w:proofErr w:type="spellStart"/>
-      <w:r>
-        <w:t>repeatable</w:t>
-      </w:r>
-      <w:proofErr w:type="spellEnd"/>
-      <w:r>
-        <w:t xml:space="preserve"> </w:t>
-      </w:r>
-      <w:proofErr w:type="spellStart"/>
-      <w:r>
-        <w:t>read</w:t>
-      </w:r>
-      <w:proofErr w:type="spellEnd"/>
-      <w:r>
-        <w:t xml:space="preserve"> i jest adnotacja: „</w:t>
-      </w:r>
-      <w:proofErr w:type="spellStart"/>
-      <w:r>
-        <w:t>If</w:t>
-      </w:r>
-      <w:proofErr w:type="spellEnd"/>
-      <w:r>
-        <w:t xml:space="preserve"> </w:t>
-      </w:r>
-      <w:proofErr w:type="spellStart"/>
-      <w:r>
-        <w:t>repeatable</w:t>
-      </w:r>
-      <w:proofErr w:type="spellEnd"/>
-      <w:r>
-        <w:t xml:space="preserve"> </w:t>
-      </w:r>
-      <w:proofErr w:type="spellStart"/>
-      <w:r>
-        <w:t>read</w:t>
-      </w:r>
-      <w:proofErr w:type="spellEnd"/>
-      <w:r>
-        <w:t xml:space="preserve"> </w:t>
-      </w:r>
-      <w:proofErr w:type="spellStart"/>
-      <w:r>
-        <w:t>isolation</w:t>
-      </w:r>
-      <w:proofErr w:type="spellEnd"/>
-      <w:r>
-        <w:t xml:space="preserve"> </w:t>
-      </w:r>
-      <w:proofErr w:type="spellStart"/>
-      <w:r>
-        <w:t>level</w:t>
-      </w:r>
-      <w:proofErr w:type="spellEnd"/>
-      <w:r>
-        <w:t xml:space="preserve"> </w:t>
-      </w:r>
-      <w:proofErr w:type="spellStart"/>
-      <w:r>
-        <w:t>is</w:t>
-      </w:r>
-      <w:proofErr w:type="spellEnd"/>
-      <w:r>
-        <w:t xml:space="preserve"> </w:t>
-      </w:r>
-      <w:proofErr w:type="spellStart"/>
-      <w:r>
-        <w:t>requested</w:t>
-      </w:r>
-      <w:proofErr w:type="spellEnd"/>
-      <w:r>
-        <w:t xml:space="preserve"> </w:t>
-      </w:r>
-      <w:proofErr w:type="spellStart"/>
-      <w:r>
-        <w:t>when</w:t>
-      </w:r>
-      <w:proofErr w:type="spellEnd"/>
-      <w:r>
-        <w:t xml:space="preserve"> </w:t>
-      </w:r>
-      <w:proofErr w:type="spellStart"/>
-      <w:r>
-        <w:t>using</w:t>
-      </w:r>
-      <w:proofErr w:type="spellEnd"/>
-      <w:r>
-        <w:t xml:space="preserve"> a </w:t>
-      </w:r>
-      <w:proofErr w:type="spellStart"/>
-      <w:r>
-        <w:t>PageStore</w:t>
-      </w:r>
-      <w:proofErr w:type="spellEnd"/>
-      <w:r>
-        <w:t xml:space="preserve"> </w:t>
-      </w:r>
-      <w:proofErr w:type="spellStart"/>
-      <w:r>
-        <w:t>engine</w:t>
-      </w:r>
-      <w:proofErr w:type="spellEnd"/>
-      <w:r>
-        <w:t xml:space="preserve"> </w:t>
-      </w:r>
-      <w:proofErr w:type="spellStart"/>
-      <w:r>
-        <w:t>it</w:t>
-      </w:r>
-      <w:proofErr w:type="spellEnd"/>
-      <w:r>
-        <w:t xml:space="preserve"> </w:t>
-      </w:r>
-      <w:proofErr w:type="spellStart"/>
-      <w:r>
-        <w:t>is</w:t>
-      </w:r>
-      <w:proofErr w:type="spellEnd"/>
-      <w:r>
-        <w:t xml:space="preserve"> </w:t>
-      </w:r>
-      <w:proofErr w:type="spellStart"/>
-      <w:r>
-        <w:t>replaced</w:t>
-      </w:r>
-      <w:proofErr w:type="spellEnd"/>
-      <w:r>
-        <w:t xml:space="preserve"> with </w:t>
-      </w:r>
-      <w:proofErr w:type="spellStart"/>
-      <w:r>
-        <w:t>serializable</w:t>
-      </w:r>
-      <w:proofErr w:type="spellEnd"/>
-      <w:r>
-        <w:t xml:space="preserve"> </w:t>
-      </w:r>
-      <w:proofErr w:type="spellStart"/>
-      <w:r>
-        <w:t>isolation</w:t>
-      </w:r>
-      <w:proofErr w:type="spellEnd"/>
-      <w:r>
-        <w:t xml:space="preserve"> </w:t>
-      </w:r>
-      <w:proofErr w:type="spellStart"/>
-      <w:r>
-        <w:t>level</w:t>
-      </w:r>
-      <w:proofErr w:type="spellEnd"/>
-      <w:r>
-        <w:t>.”.</w:t>
+        <w:t>Z kolei na silniku PageStore nie ma repeatable read i jest adnotacja: „If repeatable read isolation level is requested when using a PageStore engine it is replaced with serializable isolation level.”.</w:t>
       </w:r>
     </w:p>
     <w:p>
@@ -5328,14 +4464,7 @@
           <w:sz w:val="23"/>
           <w:szCs w:val="23"/>
         </w:rPr>
-        <w:t>Odpowiedź jest jedna</w:t>
-      </w:r>
-      <w:r>
-        <w:rPr>
-          <w:sz w:val="23"/>
-          <w:szCs w:val="23"/>
-        </w:rPr>
-        <w:t>”.</w:t>
+        <w:t>Odpowiedź jest jedna”.</w:t>
       </w:r>
     </w:p>
     <w:p>
@@ -5544,20 +4673,8 @@
                 <w:szCs w:val="19"/>
                 <w:highlight w:val="white"/>
               </w:rPr>
-              <w:t xml:space="preserve"> </w:t>
-            </w:r>
-            <w:proofErr w:type="spellStart"/>
-            <w:r>
-              <w:rPr>
-                <w:rFonts w:ascii="Consolas" w:hAnsi="Consolas" w:cs="Consolas"/>
-                <w:color w:val="000000"/>
-                <w:sz w:val="19"/>
-                <w:szCs w:val="19"/>
-                <w:highlight w:val="white"/>
-              </w:rPr>
-              <w:t>userId</w:t>
-            </w:r>
-            <w:proofErr w:type="spellEnd"/>
+              <w:t xml:space="preserve"> userId</w:t>
+            </w:r>
             <w:r>
               <w:rPr>
                 <w:rFonts w:ascii="Consolas" w:hAnsi="Consolas" w:cs="Consolas"/>
@@ -5591,19 +4708,8 @@
                 <w:highlight w:val="white"/>
               </w:rPr>
               <w:tab/>
-            </w:r>
-            <w:proofErr w:type="spellStart"/>
-            <w:r>
-              <w:rPr>
-                <w:rFonts w:ascii="Consolas" w:hAnsi="Consolas" w:cs="Consolas"/>
-                <w:color w:val="000000"/>
-                <w:sz w:val="19"/>
-                <w:szCs w:val="19"/>
-                <w:highlight w:val="white"/>
-              </w:rPr>
               <w:t>movieId</w:t>
             </w:r>
-            <w:proofErr w:type="spellEnd"/>
             <w:r>
               <w:rPr>
                 <w:rFonts w:ascii="Consolas" w:hAnsi="Consolas" w:cs="Consolas"/>
@@ -5673,7 +4779,6 @@
               </w:rPr>
               <w:tab/>
             </w:r>
-            <w:proofErr w:type="spellStart"/>
             <w:r>
               <w:rPr>
                 <w:rFonts w:ascii="Consolas" w:hAnsi="Consolas" w:cs="Consolas"/>
@@ -5684,7 +4789,6 @@
               </w:rPr>
               <w:t>timestamp</w:t>
             </w:r>
-            <w:proofErr w:type="spellEnd"/>
           </w:p>
           <w:p>
             <w:pPr>
@@ -5776,16 +4880,6 @@
                 <w:highlight w:val="white"/>
               </w:rPr>
               <w:tab/>
-            </w:r>
-            <w:proofErr w:type="spellStart"/>
-            <w:r>
-              <w:rPr>
-                <w:rFonts w:ascii="Consolas" w:hAnsi="Consolas" w:cs="Consolas"/>
-                <w:color w:val="000000"/>
-                <w:sz w:val="19"/>
-                <w:szCs w:val="19"/>
-                <w:highlight w:val="white"/>
-              </w:rPr>
               <w:t>dbo</w:t>
             </w:r>
             <w:r>
@@ -5808,7 +4902,6 @@
               </w:rPr>
               <w:t>ratings</w:t>
             </w:r>
-            <w:proofErr w:type="spellEnd"/>
           </w:p>
           <w:p>
             <w:pPr>
@@ -5871,18 +4964,7 @@
                 <w:szCs w:val="19"/>
                 <w:highlight w:val="white"/>
               </w:rPr>
-              <w:t xml:space="preserve"> </w:t>
-            </w:r>
-            <w:proofErr w:type="spellStart"/>
-            <w:r>
-              <w:rPr>
-                <w:rFonts w:ascii="Consolas" w:hAnsi="Consolas" w:cs="Consolas"/>
-                <w:color w:val="000000"/>
-                <w:sz w:val="19"/>
-                <w:szCs w:val="19"/>
-                <w:highlight w:val="white"/>
-              </w:rPr>
-              <w:t>dbo</w:t>
+              <w:t xml:space="preserve"> dbo</w:t>
             </w:r>
             <w:r>
               <w:rPr>
@@ -5902,18 +4984,117 @@
                 <w:szCs w:val="19"/>
                 <w:highlight w:val="white"/>
               </w:rPr>
+              <w:t xml:space="preserve">Users_Info </w:t>
+            </w:r>
+            <w:r>
+              <w:rPr>
+                <w:rFonts w:ascii="Consolas" w:hAnsi="Consolas" w:cs="Consolas"/>
+                <w:color w:val="0000FF"/>
+                <w:sz w:val="19"/>
+                <w:szCs w:val="19"/>
+                <w:highlight w:val="white"/>
+              </w:rPr>
+              <w:t>ON</w:t>
+            </w:r>
+            <w:r>
+              <w:rPr>
+                <w:rFonts w:ascii="Consolas" w:hAnsi="Consolas" w:cs="Consolas"/>
+                <w:color w:val="000000"/>
+                <w:sz w:val="19"/>
+                <w:szCs w:val="19"/>
+                <w:highlight w:val="white"/>
+              </w:rPr>
+              <w:t xml:space="preserve"> dbo</w:t>
+            </w:r>
+            <w:r>
+              <w:rPr>
+                <w:rFonts w:ascii="Consolas" w:hAnsi="Consolas" w:cs="Consolas"/>
+                <w:color w:val="808080"/>
+                <w:sz w:val="19"/>
+                <w:szCs w:val="19"/>
+                <w:highlight w:val="white"/>
+              </w:rPr>
+              <w:t>.</w:t>
+            </w:r>
+            <w:r>
+              <w:rPr>
+                <w:rFonts w:ascii="Consolas" w:hAnsi="Consolas" w:cs="Consolas"/>
+                <w:color w:val="000000"/>
+                <w:sz w:val="19"/>
+                <w:szCs w:val="19"/>
+                <w:highlight w:val="white"/>
+              </w:rPr>
+              <w:t>ratings</w:t>
+            </w:r>
+            <w:r>
+              <w:rPr>
+                <w:rFonts w:ascii="Consolas" w:hAnsi="Consolas" w:cs="Consolas"/>
+                <w:color w:val="808080"/>
+                <w:sz w:val="19"/>
+                <w:szCs w:val="19"/>
+                <w:highlight w:val="white"/>
+              </w:rPr>
+              <w:t>.</w:t>
+            </w:r>
+            <w:r>
+              <w:rPr>
+                <w:rFonts w:ascii="Consolas" w:hAnsi="Consolas" w:cs="Consolas"/>
+                <w:color w:val="000000"/>
+                <w:sz w:val="19"/>
+                <w:szCs w:val="19"/>
+                <w:highlight w:val="white"/>
+              </w:rPr>
+              <w:t xml:space="preserve">userId </w:t>
+            </w:r>
+            <w:r>
+              <w:rPr>
+                <w:rFonts w:ascii="Consolas" w:hAnsi="Consolas" w:cs="Consolas"/>
+                <w:color w:val="808080"/>
+                <w:sz w:val="19"/>
+                <w:szCs w:val="19"/>
+                <w:highlight w:val="white"/>
+              </w:rPr>
+              <w:t>=</w:t>
+            </w:r>
+            <w:r>
+              <w:rPr>
+                <w:rFonts w:ascii="Consolas" w:hAnsi="Consolas" w:cs="Consolas"/>
+                <w:color w:val="000000"/>
+                <w:sz w:val="19"/>
+                <w:szCs w:val="19"/>
+                <w:highlight w:val="white"/>
+              </w:rPr>
+              <w:t xml:space="preserve"> dbo</w:t>
+            </w:r>
+            <w:r>
+              <w:rPr>
+                <w:rFonts w:ascii="Consolas" w:hAnsi="Consolas" w:cs="Consolas"/>
+                <w:color w:val="808080"/>
+                <w:sz w:val="19"/>
+                <w:szCs w:val="19"/>
+                <w:highlight w:val="white"/>
+              </w:rPr>
+              <w:t>.</w:t>
+            </w:r>
+            <w:r>
+              <w:rPr>
+                <w:rFonts w:ascii="Consolas" w:hAnsi="Consolas" w:cs="Consolas"/>
+                <w:color w:val="000000"/>
+                <w:sz w:val="19"/>
+                <w:szCs w:val="19"/>
+                <w:highlight w:val="white"/>
+              </w:rPr>
               <w:t>Users_Info</w:t>
             </w:r>
-            <w:proofErr w:type="spellEnd"/>
-            <w:r>
-              <w:rPr>
-                <w:rFonts w:ascii="Consolas" w:hAnsi="Consolas" w:cs="Consolas"/>
-                <w:color w:val="000000"/>
-                <w:sz w:val="19"/>
-                <w:szCs w:val="19"/>
-                <w:highlight w:val="white"/>
-              </w:rPr>
-              <w:t xml:space="preserve"> </w:t>
+            <w:r>
+              <w:rPr>
+                <w:rFonts w:ascii="Consolas" w:hAnsi="Consolas" w:cs="Consolas"/>
+                <w:color w:val="808080"/>
+                <w:sz w:val="19"/>
+                <w:szCs w:val="19"/>
+                <w:highlight w:val="white"/>
+              </w:rPr>
+              <w:t>.</w:t>
             </w:r>
             <w:r>
               <w:rPr>
@@ -5923,152 +5104,8 @@
                 <w:szCs w:val="19"/>
                 <w:highlight w:val="white"/>
               </w:rPr>
-              <w:t>ON</w:t>
-            </w:r>
-            <w:r>
-              <w:rPr>
-                <w:rFonts w:ascii="Consolas" w:hAnsi="Consolas" w:cs="Consolas"/>
-                <w:color w:val="000000"/>
-                <w:sz w:val="19"/>
-                <w:szCs w:val="19"/>
-                <w:highlight w:val="white"/>
-              </w:rPr>
-              <w:t xml:space="preserve"> </w:t>
-            </w:r>
-            <w:proofErr w:type="spellStart"/>
-            <w:r>
-              <w:rPr>
-                <w:rFonts w:ascii="Consolas" w:hAnsi="Consolas" w:cs="Consolas"/>
-                <w:color w:val="000000"/>
-                <w:sz w:val="19"/>
-                <w:szCs w:val="19"/>
-                <w:highlight w:val="white"/>
-              </w:rPr>
-              <w:t>dbo</w:t>
-            </w:r>
-            <w:r>
-              <w:rPr>
-                <w:rFonts w:ascii="Consolas" w:hAnsi="Consolas" w:cs="Consolas"/>
-                <w:color w:val="808080"/>
-                <w:sz w:val="19"/>
-                <w:szCs w:val="19"/>
-                <w:highlight w:val="white"/>
-              </w:rPr>
-              <w:t>.</w:t>
-            </w:r>
-            <w:r>
-              <w:rPr>
-                <w:rFonts w:ascii="Consolas" w:hAnsi="Consolas" w:cs="Consolas"/>
-                <w:color w:val="000000"/>
-                <w:sz w:val="19"/>
-                <w:szCs w:val="19"/>
-                <w:highlight w:val="white"/>
-              </w:rPr>
-              <w:t>ratings</w:t>
-            </w:r>
-            <w:r>
-              <w:rPr>
-                <w:rFonts w:ascii="Consolas" w:hAnsi="Consolas" w:cs="Consolas"/>
-                <w:color w:val="808080"/>
-                <w:sz w:val="19"/>
-                <w:szCs w:val="19"/>
-                <w:highlight w:val="white"/>
-              </w:rPr>
-              <w:t>.</w:t>
-            </w:r>
-            <w:r>
-              <w:rPr>
-                <w:rFonts w:ascii="Consolas" w:hAnsi="Consolas" w:cs="Consolas"/>
-                <w:color w:val="000000"/>
-                <w:sz w:val="19"/>
-                <w:szCs w:val="19"/>
-                <w:highlight w:val="white"/>
-              </w:rPr>
-              <w:t>userId</w:t>
-            </w:r>
-            <w:proofErr w:type="spellEnd"/>
-            <w:r>
-              <w:rPr>
-                <w:rFonts w:ascii="Consolas" w:hAnsi="Consolas" w:cs="Consolas"/>
-                <w:color w:val="000000"/>
-                <w:sz w:val="19"/>
-                <w:szCs w:val="19"/>
-                <w:highlight w:val="white"/>
-              </w:rPr>
-              <w:t xml:space="preserve"> </w:t>
-            </w:r>
-            <w:r>
-              <w:rPr>
-                <w:rFonts w:ascii="Consolas" w:hAnsi="Consolas" w:cs="Consolas"/>
-                <w:color w:val="808080"/>
-                <w:sz w:val="19"/>
-                <w:szCs w:val="19"/>
-                <w:highlight w:val="white"/>
-              </w:rPr>
-              <w:t>=</w:t>
-            </w:r>
-            <w:r>
-              <w:rPr>
-                <w:rFonts w:ascii="Consolas" w:hAnsi="Consolas" w:cs="Consolas"/>
-                <w:color w:val="000000"/>
-                <w:sz w:val="19"/>
-                <w:szCs w:val="19"/>
-                <w:highlight w:val="white"/>
-              </w:rPr>
-              <w:t xml:space="preserve"> </w:t>
-            </w:r>
-            <w:proofErr w:type="spellStart"/>
-            <w:r>
-              <w:rPr>
-                <w:rFonts w:ascii="Consolas" w:hAnsi="Consolas" w:cs="Consolas"/>
-                <w:color w:val="000000"/>
-                <w:sz w:val="19"/>
-                <w:szCs w:val="19"/>
-                <w:highlight w:val="white"/>
-              </w:rPr>
-              <w:t>dbo</w:t>
-            </w:r>
-            <w:r>
-              <w:rPr>
-                <w:rFonts w:ascii="Consolas" w:hAnsi="Consolas" w:cs="Consolas"/>
-                <w:color w:val="808080"/>
-                <w:sz w:val="19"/>
-                <w:szCs w:val="19"/>
-                <w:highlight w:val="white"/>
-              </w:rPr>
-              <w:t>.</w:t>
-            </w:r>
-            <w:r>
-              <w:rPr>
-                <w:rFonts w:ascii="Consolas" w:hAnsi="Consolas" w:cs="Consolas"/>
-                <w:color w:val="000000"/>
-                <w:sz w:val="19"/>
-                <w:szCs w:val="19"/>
-                <w:highlight w:val="white"/>
-              </w:rPr>
-              <w:t>Users_Info</w:t>
-            </w:r>
-            <w:r>
-              <w:rPr>
-                <w:rFonts w:ascii="Consolas" w:hAnsi="Consolas" w:cs="Consolas"/>
-                <w:color w:val="808080"/>
-                <w:sz w:val="19"/>
-                <w:szCs w:val="19"/>
-                <w:highlight w:val="white"/>
-              </w:rPr>
-              <w:t>.</w:t>
-            </w:r>
-            <w:r>
-              <w:rPr>
-                <w:rFonts w:ascii="Consolas" w:hAnsi="Consolas" w:cs="Consolas"/>
-                <w:color w:val="0000FF"/>
-                <w:sz w:val="19"/>
-                <w:szCs w:val="19"/>
-                <w:highlight w:val="white"/>
-              </w:rPr>
               <w:t>Name</w:t>
             </w:r>
-            <w:proofErr w:type="spellEnd"/>
             <w:r>
               <w:rPr>
                 <w:rFonts w:ascii="Consolas" w:hAnsi="Consolas" w:cs="Consolas"/>
@@ -6168,20 +5205,8 @@
                 <w:szCs w:val="19"/>
                 <w:highlight w:val="white"/>
               </w:rPr>
-              <w:t xml:space="preserve"> </w:t>
-            </w:r>
-            <w:proofErr w:type="spellStart"/>
-            <w:r>
-              <w:rPr>
-                <w:rFonts w:ascii="Consolas" w:hAnsi="Consolas" w:cs="Consolas"/>
-                <w:color w:val="000000"/>
-                <w:sz w:val="19"/>
-                <w:szCs w:val="19"/>
-                <w:highlight w:val="white"/>
-              </w:rPr>
-              <w:t>userId</w:t>
-            </w:r>
-            <w:proofErr w:type="spellEnd"/>
+              <w:t xml:space="preserve"> userId</w:t>
+            </w:r>
             <w:r>
               <w:rPr>
                 <w:rFonts w:ascii="Consolas" w:hAnsi="Consolas" w:cs="Consolas"/>
@@ -6215,19 +5240,8 @@
                 <w:highlight w:val="white"/>
               </w:rPr>
               <w:tab/>
-            </w:r>
-            <w:proofErr w:type="spellStart"/>
-            <w:r>
-              <w:rPr>
-                <w:rFonts w:ascii="Consolas" w:hAnsi="Consolas" w:cs="Consolas"/>
-                <w:color w:val="000000"/>
-                <w:sz w:val="19"/>
-                <w:szCs w:val="19"/>
-                <w:highlight w:val="white"/>
-              </w:rPr>
               <w:t>movieId</w:t>
             </w:r>
-            <w:proofErr w:type="spellEnd"/>
             <w:r>
               <w:rPr>
                 <w:rFonts w:ascii="Consolas" w:hAnsi="Consolas" w:cs="Consolas"/>
@@ -6297,7 +5311,6 @@
               </w:rPr>
               <w:tab/>
             </w:r>
-            <w:proofErr w:type="spellStart"/>
             <w:r>
               <w:rPr>
                 <w:rFonts w:ascii="Consolas" w:hAnsi="Consolas" w:cs="Consolas"/>
@@ -6308,7 +5321,6 @@
               </w:rPr>
               <w:t>timestamp</w:t>
             </w:r>
-            <w:proofErr w:type="spellEnd"/>
           </w:p>
           <w:p>
             <w:pPr>
@@ -6400,16 +5412,6 @@
                 <w:highlight w:val="white"/>
               </w:rPr>
               <w:tab/>
-            </w:r>
-            <w:proofErr w:type="spellStart"/>
-            <w:r>
-              <w:rPr>
-                <w:rFonts w:ascii="Consolas" w:hAnsi="Consolas" w:cs="Consolas"/>
-                <w:color w:val="000000"/>
-                <w:sz w:val="19"/>
-                <w:szCs w:val="19"/>
-                <w:highlight w:val="white"/>
-              </w:rPr>
               <w:t>dbo</w:t>
             </w:r>
             <w:r>
@@ -6432,7 +5434,6 @@
               </w:rPr>
               <w:t>ratings</w:t>
             </w:r>
-            <w:proofErr w:type="spellEnd"/>
           </w:p>
           <w:p>
             <w:r>
@@ -6483,18 +5484,7 @@
                 <w:szCs w:val="19"/>
                 <w:highlight w:val="white"/>
               </w:rPr>
-              <w:t xml:space="preserve"> </w:t>
-            </w:r>
-            <w:proofErr w:type="spellStart"/>
-            <w:r>
-              <w:rPr>
-                <w:rFonts w:ascii="Consolas" w:hAnsi="Consolas" w:cs="Consolas"/>
-                <w:color w:val="000000"/>
-                <w:sz w:val="19"/>
-                <w:szCs w:val="19"/>
-                <w:highlight w:val="white"/>
-              </w:rPr>
-              <w:t>dbo</w:t>
+              <w:t xml:space="preserve"> dbo</w:t>
             </w:r>
             <w:r>
               <w:rPr>
@@ -6514,18 +5504,117 @@
                 <w:szCs w:val="19"/>
                 <w:highlight w:val="white"/>
               </w:rPr>
+              <w:t xml:space="preserve">Users_Info </w:t>
+            </w:r>
+            <w:r>
+              <w:rPr>
+                <w:rFonts w:ascii="Consolas" w:hAnsi="Consolas" w:cs="Consolas"/>
+                <w:color w:val="0000FF"/>
+                <w:sz w:val="19"/>
+                <w:szCs w:val="19"/>
+                <w:highlight w:val="white"/>
+              </w:rPr>
+              <w:t>ON</w:t>
+            </w:r>
+            <w:r>
+              <w:rPr>
+                <w:rFonts w:ascii="Consolas" w:hAnsi="Consolas" w:cs="Consolas"/>
+                <w:color w:val="000000"/>
+                <w:sz w:val="19"/>
+                <w:szCs w:val="19"/>
+                <w:highlight w:val="white"/>
+              </w:rPr>
+              <w:t xml:space="preserve"> dbo</w:t>
+            </w:r>
+            <w:r>
+              <w:rPr>
+                <w:rFonts w:ascii="Consolas" w:hAnsi="Consolas" w:cs="Consolas"/>
+                <w:color w:val="808080"/>
+                <w:sz w:val="19"/>
+                <w:szCs w:val="19"/>
+                <w:highlight w:val="white"/>
+              </w:rPr>
+              <w:t>.</w:t>
+            </w:r>
+            <w:r>
+              <w:rPr>
+                <w:rFonts w:ascii="Consolas" w:hAnsi="Consolas" w:cs="Consolas"/>
+                <w:color w:val="000000"/>
+                <w:sz w:val="19"/>
+                <w:szCs w:val="19"/>
+                <w:highlight w:val="white"/>
+              </w:rPr>
+              <w:t>ratings</w:t>
+            </w:r>
+            <w:r>
+              <w:rPr>
+                <w:rFonts w:ascii="Consolas" w:hAnsi="Consolas" w:cs="Consolas"/>
+                <w:color w:val="808080"/>
+                <w:sz w:val="19"/>
+                <w:szCs w:val="19"/>
+                <w:highlight w:val="white"/>
+              </w:rPr>
+              <w:t>.</w:t>
+            </w:r>
+            <w:r>
+              <w:rPr>
+                <w:rFonts w:ascii="Consolas" w:hAnsi="Consolas" w:cs="Consolas"/>
+                <w:color w:val="000000"/>
+                <w:sz w:val="19"/>
+                <w:szCs w:val="19"/>
+                <w:highlight w:val="white"/>
+              </w:rPr>
+              <w:t xml:space="preserve">userId </w:t>
+            </w:r>
+            <w:r>
+              <w:rPr>
+                <w:rFonts w:ascii="Consolas" w:hAnsi="Consolas" w:cs="Consolas"/>
+                <w:color w:val="808080"/>
+                <w:sz w:val="19"/>
+                <w:szCs w:val="19"/>
+                <w:highlight w:val="white"/>
+              </w:rPr>
+              <w:t>=</w:t>
+            </w:r>
+            <w:r>
+              <w:rPr>
+                <w:rFonts w:ascii="Consolas" w:hAnsi="Consolas" w:cs="Consolas"/>
+                <w:color w:val="000000"/>
+                <w:sz w:val="19"/>
+                <w:szCs w:val="19"/>
+                <w:highlight w:val="white"/>
+              </w:rPr>
+              <w:t xml:space="preserve"> dbo</w:t>
+            </w:r>
+            <w:r>
+              <w:rPr>
+                <w:rFonts w:ascii="Consolas" w:hAnsi="Consolas" w:cs="Consolas"/>
+                <w:color w:val="808080"/>
+                <w:sz w:val="19"/>
+                <w:szCs w:val="19"/>
+                <w:highlight w:val="white"/>
+              </w:rPr>
+              <w:t>.</w:t>
+            </w:r>
+            <w:r>
+              <w:rPr>
+                <w:rFonts w:ascii="Consolas" w:hAnsi="Consolas" w:cs="Consolas"/>
+                <w:color w:val="000000"/>
+                <w:sz w:val="19"/>
+                <w:szCs w:val="19"/>
+                <w:highlight w:val="white"/>
+              </w:rPr>
               <w:t>Users_Info</w:t>
             </w:r>
-            <w:proofErr w:type="spellEnd"/>
-            <w:r>
-              <w:rPr>
-                <w:rFonts w:ascii="Consolas" w:hAnsi="Consolas" w:cs="Consolas"/>
-                <w:color w:val="000000"/>
-                <w:sz w:val="19"/>
-                <w:szCs w:val="19"/>
-                <w:highlight w:val="white"/>
-              </w:rPr>
-              <w:t xml:space="preserve"> </w:t>
+            <w:r>
+              <w:rPr>
+                <w:rFonts w:ascii="Consolas" w:hAnsi="Consolas" w:cs="Consolas"/>
+                <w:color w:val="808080"/>
+                <w:sz w:val="19"/>
+                <w:szCs w:val="19"/>
+                <w:highlight w:val="white"/>
+              </w:rPr>
+              <w:t>.</w:t>
             </w:r>
             <w:r>
               <w:rPr>
@@ -6535,152 +5624,8 @@
                 <w:szCs w:val="19"/>
                 <w:highlight w:val="white"/>
               </w:rPr>
-              <w:t>ON</w:t>
-            </w:r>
-            <w:r>
-              <w:rPr>
-                <w:rFonts w:ascii="Consolas" w:hAnsi="Consolas" w:cs="Consolas"/>
-                <w:color w:val="000000"/>
-                <w:sz w:val="19"/>
-                <w:szCs w:val="19"/>
-                <w:highlight w:val="white"/>
-              </w:rPr>
-              <w:t xml:space="preserve"> </w:t>
-            </w:r>
-            <w:proofErr w:type="spellStart"/>
-            <w:r>
-              <w:rPr>
-                <w:rFonts w:ascii="Consolas" w:hAnsi="Consolas" w:cs="Consolas"/>
-                <w:color w:val="000000"/>
-                <w:sz w:val="19"/>
-                <w:szCs w:val="19"/>
-                <w:highlight w:val="white"/>
-              </w:rPr>
-              <w:t>dbo</w:t>
-            </w:r>
-            <w:r>
-              <w:rPr>
-                <w:rFonts w:ascii="Consolas" w:hAnsi="Consolas" w:cs="Consolas"/>
-                <w:color w:val="808080"/>
-                <w:sz w:val="19"/>
-                <w:szCs w:val="19"/>
-                <w:highlight w:val="white"/>
-              </w:rPr>
-              <w:t>.</w:t>
-            </w:r>
-            <w:r>
-              <w:rPr>
-                <w:rFonts w:ascii="Consolas" w:hAnsi="Consolas" w:cs="Consolas"/>
-                <w:color w:val="000000"/>
-                <w:sz w:val="19"/>
-                <w:szCs w:val="19"/>
-                <w:highlight w:val="white"/>
-              </w:rPr>
-              <w:t>ratings</w:t>
-            </w:r>
-            <w:r>
-              <w:rPr>
-                <w:rFonts w:ascii="Consolas" w:hAnsi="Consolas" w:cs="Consolas"/>
-                <w:color w:val="808080"/>
-                <w:sz w:val="19"/>
-                <w:szCs w:val="19"/>
-                <w:highlight w:val="white"/>
-              </w:rPr>
-              <w:t>.</w:t>
-            </w:r>
-            <w:r>
-              <w:rPr>
-                <w:rFonts w:ascii="Consolas" w:hAnsi="Consolas" w:cs="Consolas"/>
-                <w:color w:val="000000"/>
-                <w:sz w:val="19"/>
-                <w:szCs w:val="19"/>
-                <w:highlight w:val="white"/>
-              </w:rPr>
-              <w:t>userId</w:t>
-            </w:r>
-            <w:proofErr w:type="spellEnd"/>
-            <w:r>
-              <w:rPr>
-                <w:rFonts w:ascii="Consolas" w:hAnsi="Consolas" w:cs="Consolas"/>
-                <w:color w:val="000000"/>
-                <w:sz w:val="19"/>
-                <w:szCs w:val="19"/>
-                <w:highlight w:val="white"/>
-              </w:rPr>
-              <w:t xml:space="preserve"> </w:t>
-            </w:r>
-            <w:r>
-              <w:rPr>
-                <w:rFonts w:ascii="Consolas" w:hAnsi="Consolas" w:cs="Consolas"/>
-                <w:color w:val="808080"/>
-                <w:sz w:val="19"/>
-                <w:szCs w:val="19"/>
-                <w:highlight w:val="white"/>
-              </w:rPr>
-              <w:t>=</w:t>
-            </w:r>
-            <w:r>
-              <w:rPr>
-                <w:rFonts w:ascii="Consolas" w:hAnsi="Consolas" w:cs="Consolas"/>
-                <w:color w:val="000000"/>
-                <w:sz w:val="19"/>
-                <w:szCs w:val="19"/>
-                <w:highlight w:val="white"/>
-              </w:rPr>
-              <w:t xml:space="preserve"> </w:t>
-            </w:r>
-            <w:proofErr w:type="spellStart"/>
-            <w:r>
-              <w:rPr>
-                <w:rFonts w:ascii="Consolas" w:hAnsi="Consolas" w:cs="Consolas"/>
-                <w:color w:val="000000"/>
-                <w:sz w:val="19"/>
-                <w:szCs w:val="19"/>
-                <w:highlight w:val="white"/>
-              </w:rPr>
-              <w:t>dbo</w:t>
-            </w:r>
-            <w:r>
-              <w:rPr>
-                <w:rFonts w:ascii="Consolas" w:hAnsi="Consolas" w:cs="Consolas"/>
-                <w:color w:val="808080"/>
-                <w:sz w:val="19"/>
-                <w:szCs w:val="19"/>
-                <w:highlight w:val="white"/>
-              </w:rPr>
-              <w:t>.</w:t>
-            </w:r>
-            <w:r>
-              <w:rPr>
-                <w:rFonts w:ascii="Consolas" w:hAnsi="Consolas" w:cs="Consolas"/>
-                <w:color w:val="000000"/>
-                <w:sz w:val="19"/>
-                <w:szCs w:val="19"/>
-                <w:highlight w:val="white"/>
-              </w:rPr>
-              <w:t>Users_Info</w:t>
-            </w:r>
-            <w:r>
-              <w:rPr>
-                <w:rFonts w:ascii="Consolas" w:hAnsi="Consolas" w:cs="Consolas"/>
-                <w:color w:val="808080"/>
-                <w:sz w:val="19"/>
-                <w:szCs w:val="19"/>
-                <w:highlight w:val="white"/>
-              </w:rPr>
-              <w:t>.</w:t>
-            </w:r>
-            <w:r>
-              <w:rPr>
-                <w:rFonts w:ascii="Consolas" w:hAnsi="Consolas" w:cs="Consolas"/>
-                <w:color w:val="0000FF"/>
-                <w:sz w:val="19"/>
-                <w:szCs w:val="19"/>
-                <w:highlight w:val="white"/>
-              </w:rPr>
               <w:t>Name</w:t>
             </w:r>
-            <w:proofErr w:type="spellEnd"/>
             <w:r>
               <w:rPr>
                 <w:rFonts w:ascii="Consolas" w:hAnsi="Consolas" w:cs="Consolas"/>
@@ -6701,10 +5646,7 @@
         <w:pStyle w:val="Nagwek2"/>
       </w:pPr>
       <w:r>
-        <w:t xml:space="preserve">do </w:t>
-      </w:r>
-      <w:r>
-        <w:t>160781</w:t>
+        <w:t>do 160781</w:t>
       </w:r>
     </w:p>
     <w:p>
@@ -6735,7 +5677,6 @@
         </w:rPr>
         <w:t xml:space="preserve">FROM </w:t>
       </w:r>
-      <w:proofErr w:type="spellStart"/>
       <w:r>
         <w:rPr>
           <w:rFonts w:ascii="CIDFont+F6" w:hAnsi="CIDFont+F6" w:cs="CIDFont+F6"/>
@@ -6761,9 +5702,17 @@
           <w:sz w:val="19"/>
           <w:szCs w:val="19"/>
         </w:rPr>
-        <w:t>ratings</w:t>
-      </w:r>
-      <w:proofErr w:type="spellEnd"/>
+        <w:t>ratings r</w:t>
+      </w:r>
+      <w:r>
+        <w:rPr>
+          <w:rFonts w:ascii="CIDFont+F6" w:hAnsi="CIDFont+F6" w:cs="CIDFont+F6"/>
+          <w:color w:val="818181"/>
+          <w:sz w:val="19"/>
+          <w:szCs w:val="19"/>
+        </w:rPr>
+        <w:t xml:space="preserve">, </w:t>
+      </w:r>
       <w:r>
         <w:rPr>
           <w:rFonts w:ascii="CIDFont+F6" w:hAnsi="CIDFont+F6" w:cs="CIDFont+F6"/>
@@ -6771,7 +5720,7 @@
           <w:sz w:val="19"/>
           <w:szCs w:val="19"/>
         </w:rPr>
-        <w:t xml:space="preserve"> r</w:t>
+        <w:t>dbo</w:t>
       </w:r>
       <w:r>
         <w:rPr>
@@ -6780,7 +5729,34 @@
           <w:sz w:val="19"/>
           <w:szCs w:val="19"/>
         </w:rPr>
-        <w:t>,</w:t>
+        <w:t>.</w:t>
+      </w:r>
+      <w:r>
+        <w:rPr>
+          <w:rFonts w:ascii="CIDFont+F6" w:hAnsi="CIDFont+F6" w:cs="CIDFont+F6"/>
+          <w:color w:val="000000"/>
+          <w:sz w:val="19"/>
+          <w:szCs w:val="19"/>
+        </w:rPr>
+        <w:t xml:space="preserve">movies m </w:t>
+      </w:r>
+      <w:r>
+        <w:rPr>
+          <w:rFonts w:ascii="CIDFont+F6" w:hAnsi="CIDFont+F6" w:cs="CIDFont+F6"/>
+          <w:color w:val="0000FF"/>
+          <w:sz w:val="19"/>
+          <w:szCs w:val="19"/>
+        </w:rPr>
+        <w:t xml:space="preserve">WHERE </w:t>
+      </w:r>
+      <w:r>
+        <w:rPr>
+          <w:rFonts w:ascii="CIDFont+F6" w:hAnsi="CIDFont+F6" w:cs="CIDFont+F6"/>
+          <w:color w:val="000000"/>
+          <w:sz w:val="19"/>
+          <w:szCs w:val="19"/>
+        </w:rPr>
+        <w:t xml:space="preserve">………. </w:t>
       </w:r>
       <w:r>
         <w:rPr>
@@ -6789,9 +5765,8 @@
           <w:sz w:val="19"/>
           <w:szCs w:val="19"/>
         </w:rPr>
-        <w:t xml:space="preserve"> </w:t>
-      </w:r>
-      <w:proofErr w:type="spellStart"/>
+        <w:t xml:space="preserve">AND </w:t>
+      </w:r>
       <w:r>
         <w:rPr>
           <w:rFonts w:ascii="CIDFont+F6" w:hAnsi="CIDFont+F6" w:cs="CIDFont+F6"/>
@@ -6799,7 +5774,7 @@
           <w:sz w:val="19"/>
           <w:szCs w:val="19"/>
         </w:rPr>
-        <w:t>dbo</w:t>
+        <w:t>m</w:t>
       </w:r>
       <w:r>
         <w:rPr>
@@ -6817,9 +5792,17 @@
           <w:sz w:val="19"/>
           <w:szCs w:val="19"/>
         </w:rPr>
-        <w:t>movies</w:t>
-      </w:r>
-      <w:proofErr w:type="spellEnd"/>
+        <w:t xml:space="preserve">movieId </w:t>
+      </w:r>
+      <w:r>
+        <w:rPr>
+          <w:rFonts w:ascii="CIDFont+F6" w:hAnsi="CIDFont+F6" w:cs="CIDFont+F6"/>
+          <w:color w:val="818181"/>
+          <w:sz w:val="19"/>
+          <w:szCs w:val="19"/>
+        </w:rPr>
+        <w:t xml:space="preserve">= </w:t>
+      </w:r>
       <w:r>
         <w:rPr>
           <w:rFonts w:ascii="CIDFont+F6" w:hAnsi="CIDFont+F6" w:cs="CIDFont+F6"/>
@@ -6827,16 +5810,16 @@
           <w:sz w:val="19"/>
           <w:szCs w:val="19"/>
         </w:rPr>
-        <w:t xml:space="preserve"> m </w:t>
+        <w:t>r</w:t>
       </w:r>
       <w:r>
         <w:rPr>
           <w:rFonts w:ascii="CIDFont+F6" w:hAnsi="CIDFont+F6" w:cs="CIDFont+F6"/>
-          <w:color w:val="0000FF"/>
+          <w:color w:val="818181"/>
           <w:sz w:val="19"/>
           <w:szCs w:val="19"/>
         </w:rPr>
-        <w:t xml:space="preserve">WHERE </w:t>
+        <w:t>.</w:t>
       </w:r>
       <w:r>
         <w:rPr>
@@ -6845,102 +5828,8 @@
           <w:sz w:val="19"/>
           <w:szCs w:val="19"/>
         </w:rPr>
-        <w:t>……….</w:t>
-      </w:r>
-      <w:r>
-        <w:rPr>
-          <w:rFonts w:ascii="CIDFont+F6" w:hAnsi="CIDFont+F6" w:cs="CIDFont+F6"/>
-          <w:color w:val="000000"/>
-          <w:sz w:val="19"/>
-          <w:szCs w:val="19"/>
-        </w:rPr>
-        <w:t xml:space="preserve"> </w:t>
-      </w:r>
-      <w:r>
-        <w:rPr>
-          <w:rFonts w:ascii="CIDFont+F6" w:hAnsi="CIDFont+F6" w:cs="CIDFont+F6"/>
-          <w:color w:val="818181"/>
-          <w:sz w:val="19"/>
-          <w:szCs w:val="19"/>
-        </w:rPr>
-        <w:t xml:space="preserve">AND </w:t>
-      </w:r>
-      <w:proofErr w:type="spellStart"/>
-      <w:r>
-        <w:rPr>
-          <w:rFonts w:ascii="CIDFont+F6" w:hAnsi="CIDFont+F6" w:cs="CIDFont+F6"/>
-          <w:color w:val="000000"/>
-          <w:sz w:val="19"/>
-          <w:szCs w:val="19"/>
-        </w:rPr>
-        <w:t>m</w:t>
-      </w:r>
-      <w:r>
-        <w:rPr>
-          <w:rFonts w:ascii="CIDFont+F6" w:hAnsi="CIDFont+F6" w:cs="CIDFont+F6"/>
-          <w:color w:val="818181"/>
-          <w:sz w:val="19"/>
-          <w:szCs w:val="19"/>
-        </w:rPr>
-        <w:t>.</w:t>
-      </w:r>
-      <w:r>
-        <w:rPr>
-          <w:rFonts w:ascii="CIDFont+F6" w:hAnsi="CIDFont+F6" w:cs="CIDFont+F6"/>
-          <w:color w:val="000000"/>
-          <w:sz w:val="19"/>
-          <w:szCs w:val="19"/>
-        </w:rPr>
         <w:t>movieId</w:t>
       </w:r>
-      <w:proofErr w:type="spellEnd"/>
-      <w:r>
-        <w:rPr>
-          <w:rFonts w:ascii="CIDFont+F6" w:hAnsi="CIDFont+F6" w:cs="CIDFont+F6"/>
-          <w:color w:val="000000"/>
-          <w:sz w:val="19"/>
-          <w:szCs w:val="19"/>
-        </w:rPr>
-        <w:t xml:space="preserve"> </w:t>
-      </w:r>
-      <w:r>
-        <w:rPr>
-          <w:rFonts w:ascii="CIDFont+F6" w:hAnsi="CIDFont+F6" w:cs="CIDFont+F6"/>
-          <w:color w:val="818181"/>
-          <w:sz w:val="19"/>
-          <w:szCs w:val="19"/>
-        </w:rPr>
-        <w:t xml:space="preserve">= </w:t>
-      </w:r>
-      <w:proofErr w:type="spellStart"/>
-      <w:r>
-        <w:rPr>
-          <w:rFonts w:ascii="CIDFont+F6" w:hAnsi="CIDFont+F6" w:cs="CIDFont+F6"/>
-          <w:color w:val="000000"/>
-          <w:sz w:val="19"/>
-          <w:szCs w:val="19"/>
-        </w:rPr>
-        <w:t>r</w:t>
-      </w:r>
-      <w:r>
-        <w:rPr>
-          <w:rFonts w:ascii="CIDFont+F6" w:hAnsi="CIDFont+F6" w:cs="CIDFont+F6"/>
-          <w:color w:val="818181"/>
-          <w:sz w:val="19"/>
-          <w:szCs w:val="19"/>
-        </w:rPr>
-        <w:t>.</w:t>
-      </w:r>
-      <w:r>
-        <w:rPr>
-          <w:rFonts w:ascii="CIDFont+F6" w:hAnsi="CIDFont+F6" w:cs="CIDFont+F6"/>
-          <w:color w:val="000000"/>
-          <w:sz w:val="19"/>
-          <w:szCs w:val="19"/>
-        </w:rPr>
-        <w:t>movieId</w:t>
-      </w:r>
-      <w:proofErr w:type="spellEnd"/>
     </w:p>
     <w:p>
       <w:pPr>
@@ -7042,10 +5931,7 @@
         <w:pStyle w:val="Nagwek2"/>
       </w:pPr>
       <w:r>
-        <w:t>do 1607</w:t>
-      </w:r>
-      <w:r>
-        <w:t>77</w:t>
+        <w:t>do 160777</w:t>
       </w:r>
     </w:p>
     <w:p>
@@ -7086,10 +5972,7 @@
       </w:pPr>
       <w:r>
         <w:lastRenderedPageBreak/>
-        <w:t>do 1607</w:t>
-      </w:r>
-      <w:r>
-        <w:t>66 – You livin’ da past man</w:t>
+        <w:t>do 160766 – You livin’ da past man</w:t>
       </w:r>
     </w:p>
     <w:tbl>
@@ -7254,16 +6137,7 @@
           <w:bCs/>
           <w:color w:val="810000"/>
         </w:rPr>
-        <w:t>WHERE</w:t>
-      </w:r>
-      <w:r>
-        <w:rPr>
-          <w:rFonts w:ascii="LiberationMono-Bold" w:hAnsi="LiberationMono-Bold" w:cs="LiberationMono-Bold"/>
-          <w:b/>
-          <w:bCs/>
-          <w:color w:val="810000"/>
-        </w:rPr>
-        <w:t xml:space="preserve"> </w:t>
+        <w:t xml:space="preserve">WHERE </w:t>
       </w:r>
       <w:r>
         <w:rPr>
@@ -7281,7 +6155,6 @@
         </w:rPr>
         <w:t>(</w:t>
       </w:r>
-      <w:proofErr w:type="spellStart"/>
       <w:r>
         <w:rPr>
           <w:rFonts w:ascii="LiberationMono" w:hAnsi="LiberationMono" w:cs="LiberationMono"/>
@@ -7303,7 +6176,6 @@
         </w:rPr>
         <w:t>title</w:t>
       </w:r>
-      <w:proofErr w:type="spellEnd"/>
       <w:r>
         <w:rPr>
           <w:rFonts w:ascii="LiberationMono" w:hAnsi="LiberationMono" w:cs="LiberationMono"/>
@@ -7332,17 +6204,8 @@
           <w:rFonts w:ascii="LiberationMono" w:hAnsi="LiberationMono" w:cs="LiberationMono"/>
           <w:color w:val="797998"/>
         </w:rPr>
-        <w:t>@</w:t>
-      </w:r>
-      <w:proofErr w:type="spellStart"/>
-      <w:r>
-        <w:rPr>
-          <w:rFonts w:ascii="LiberationMono" w:hAnsi="LiberationMono" w:cs="LiberationMono"/>
-          <w:color w:val="797998"/>
-        </w:rPr>
-        <w:t>title</w:t>
-      </w:r>
-      <w:proofErr w:type="spellEnd"/>
+        <w:t>@title</w:t>
+      </w:r>
       <w:r>
         <w:rPr>
           <w:rFonts w:ascii="LiberationMono" w:hAnsi="LiberationMono" w:cs="LiberationMono"/>
@@ -7375,23 +6238,7 @@
         <w:t>5</w:t>
       </w:r>
       <w:r>
-        <w:t xml:space="preserve"> minutach myślenia czy </w:t>
-      </w:r>
-      <w:proofErr w:type="spellStart"/>
-      <w:r>
-        <w:t>lowercase-owany</w:t>
-      </w:r>
-      <w:proofErr w:type="spellEnd"/>
-      <w:r>
-        <w:t xml:space="preserve"> tytuł powoduje wejście rekordów na dane innego filmu …. Odpuszczam. Nie znalazłem </w:t>
-      </w:r>
-      <w:proofErr w:type="spellStart"/>
-      <w:r>
-        <w:t>kontraprzykładu</w:t>
-      </w:r>
-      <w:proofErr w:type="spellEnd"/>
-      <w:r>
-        <w:t>…….. I TERAZ DOSTAŁEM PRZEBŁYSKU JAK TO PISZĘ</w:t>
+        <w:t xml:space="preserve"> minutach myślenia czy lowercase-owany tytuł powoduje wejście rekordów na dane innego filmu …. Odpuszczam. Nie znalazłem kontraprzykładu…….. I TERAZ DOSTAŁEM PRZEBŁYSKU JAK TO PISZĘ</w:t>
       </w:r>
       <w:r>
         <w:t>: JEST! JEST!:</w:t>
@@ -7474,197 +6321,12 @@
           <w:iCs/>
         </w:rPr>
       </w:pPr>
-      <w:proofErr w:type="spellStart"/>
       <w:r>
         <w:rPr>
           <w:i/>
           <w:iCs/>
         </w:rPr>
-        <w:t>it</w:t>
-      </w:r>
-      <w:proofErr w:type="spellEnd"/>
-      <w:r>
-        <w:rPr>
-          <w:i/>
-          <w:iCs/>
-        </w:rPr>
-        <w:t xml:space="preserve"> </w:t>
-      </w:r>
-      <w:proofErr w:type="spellStart"/>
-      <w:r>
-        <w:rPr>
-          <w:i/>
-          <w:iCs/>
-        </w:rPr>
-        <w:t>would</w:t>
-      </w:r>
-      <w:proofErr w:type="spellEnd"/>
-      <w:r>
-        <w:rPr>
-          <w:i/>
-          <w:iCs/>
-        </w:rPr>
-        <w:t xml:space="preserve"> be </w:t>
-      </w:r>
-      <w:proofErr w:type="spellStart"/>
-      <w:r>
-        <w:rPr>
-          <w:i/>
-          <w:iCs/>
-        </w:rPr>
-        <w:t>very</w:t>
-      </w:r>
-      <w:proofErr w:type="spellEnd"/>
-      <w:r>
-        <w:rPr>
-          <w:i/>
-          <w:iCs/>
-        </w:rPr>
-        <w:t xml:space="preserve"> </w:t>
-      </w:r>
-      <w:proofErr w:type="spellStart"/>
-      <w:r>
-        <w:rPr>
-          <w:i/>
-          <w:iCs/>
-        </w:rPr>
-        <w:t>bad</w:t>
-      </w:r>
-      <w:proofErr w:type="spellEnd"/>
-      <w:r>
-        <w:rPr>
-          <w:i/>
-          <w:iCs/>
-        </w:rPr>
-        <w:t xml:space="preserve"> </w:t>
-      </w:r>
-      <w:proofErr w:type="spellStart"/>
-      <w:r>
-        <w:rPr>
-          <w:i/>
-          <w:iCs/>
-        </w:rPr>
-        <w:t>if</w:t>
-      </w:r>
-      <w:proofErr w:type="spellEnd"/>
-      <w:r>
-        <w:rPr>
-          <w:i/>
-          <w:iCs/>
-        </w:rPr>
-        <w:t xml:space="preserve"> </w:t>
-      </w:r>
-      <w:proofErr w:type="spellStart"/>
-      <w:r>
-        <w:rPr>
-          <w:i/>
-          <w:iCs/>
-        </w:rPr>
-        <w:t>this</w:t>
-      </w:r>
-      <w:proofErr w:type="spellEnd"/>
-      <w:r>
-        <w:rPr>
-          <w:i/>
-          <w:iCs/>
-        </w:rPr>
-        <w:t xml:space="preserve"> one 2 star </w:t>
-      </w:r>
-      <w:proofErr w:type="spellStart"/>
-      <w:r>
-        <w:rPr>
-          <w:i/>
-          <w:iCs/>
-        </w:rPr>
-        <w:t>grade</w:t>
-      </w:r>
-      <w:proofErr w:type="spellEnd"/>
-      <w:r>
-        <w:rPr>
-          <w:i/>
-          <w:iCs/>
-        </w:rPr>
-        <w:t xml:space="preserve"> </w:t>
-      </w:r>
-      <w:proofErr w:type="spellStart"/>
-      <w:r>
-        <w:rPr>
-          <w:i/>
-          <w:iCs/>
-        </w:rPr>
-        <w:t>would</w:t>
-      </w:r>
-      <w:proofErr w:type="spellEnd"/>
-      <w:r>
-        <w:rPr>
-          <w:i/>
-          <w:iCs/>
-        </w:rPr>
-        <w:t xml:space="preserve"> influence </w:t>
-      </w:r>
-      <w:proofErr w:type="spellStart"/>
-      <w:r>
-        <w:rPr>
-          <w:i/>
-          <w:iCs/>
-        </w:rPr>
-        <w:t>Your</w:t>
-      </w:r>
-      <w:proofErr w:type="spellEnd"/>
-      <w:r>
-        <w:rPr>
-          <w:i/>
-          <w:iCs/>
-        </w:rPr>
-        <w:t xml:space="preserve"> </w:t>
-      </w:r>
-      <w:proofErr w:type="spellStart"/>
-      <w:r>
-        <w:rPr>
-          <w:i/>
-          <w:iCs/>
-        </w:rPr>
-        <w:t>movie</w:t>
-      </w:r>
-      <w:proofErr w:type="spellEnd"/>
-      <w:r>
-        <w:rPr>
-          <w:i/>
-          <w:iCs/>
-        </w:rPr>
-        <w:t xml:space="preserve">… </w:t>
-      </w:r>
-      <w:proofErr w:type="spellStart"/>
-      <w:r>
-        <w:rPr>
-          <w:i/>
-          <w:iCs/>
-        </w:rPr>
-        <w:t>wouldn’t</w:t>
-      </w:r>
-      <w:proofErr w:type="spellEnd"/>
-      <w:r>
-        <w:rPr>
-          <w:i/>
-          <w:iCs/>
-        </w:rPr>
-        <w:t xml:space="preserve"> </w:t>
-      </w:r>
-      <w:proofErr w:type="spellStart"/>
-      <w:r>
-        <w:rPr>
-          <w:i/>
-          <w:iCs/>
-        </w:rPr>
-        <w:t>it</w:t>
-      </w:r>
-      <w:proofErr w:type="spellEnd"/>
-      <w:r>
-        <w:rPr>
-          <w:i/>
-          <w:iCs/>
-        </w:rPr>
-        <w:t>?</w:t>
+        <w:t>it would be very bad if this one 2 star grade would influence Your movie… wouldn’t it?</w:t>
       </w:r>
     </w:p>
     <w:p>
@@ -7757,23 +6419,7 @@
         <w:jc w:val="both"/>
       </w:pPr>
       <w:r>
-        <w:t xml:space="preserve">Warunek </w:t>
-      </w:r>
-      <w:proofErr w:type="spellStart"/>
-      <w:r>
-        <w:t>m.title</w:t>
-      </w:r>
-      <w:proofErr w:type="spellEnd"/>
-      <w:r>
-        <w:t xml:space="preserve"> = @</w:t>
-      </w:r>
-      <w:proofErr w:type="spellStart"/>
-      <w:r>
-        <w:t>title</w:t>
-      </w:r>
-      <w:proofErr w:type="spellEnd"/>
-      <w:r>
-        <w:t xml:space="preserve"> nie wpływa na złączenie i nie pracuje na kolumnie typu FK – więc powinien znaleźć się w klauzuli WHERE.</w:t>
+        <w:t>Warunek m.title = @title nie wpływa na złączenie i nie pracuje na kolumnie typu FK – więc powinien znaleźć się w klauzuli WHERE.</w:t>
       </w:r>
     </w:p>
     <w:p/>
@@ -7809,23 +6455,8 @@
           <w:b/>
           <w:bCs/>
         </w:rPr>
-        <w:t>Czyli jak wynaleźć koło na nowo i dotrzeć do najdalszych czeluści Internet</w:t>
-      </w:r>
-      <w:r>
-        <w:rPr>
-          <w:b/>
-          <w:bCs/>
-        </w:rPr>
-        <w:t xml:space="preserve">. </w:t>
-      </w:r>
-      <w:r>
-        <w:rPr>
-          <w:b/>
-          <w:bCs/>
-        </w:rPr>
-        <w:t xml:space="preserve">Plan był prosty – do tabeli </w:t>
-      </w:r>
-      <w:proofErr w:type="spellStart"/>
+        <w:t xml:space="preserve">Czyli jak wynaleźć koło na nowo i dotrzeć do najdalszych czeluści Internet. Plan był prosty – do tabeli </w:t>
+      </w:r>
       <w:r>
         <w:rPr>
           <w:b/>
@@ -7833,9 +6464,67 @@
           <w:i/>
           <w:iCs/>
         </w:rPr>
-        <w:t>Users_Info</w:t>
-      </w:r>
-      <w:proofErr w:type="spellEnd"/>
+        <w:t xml:space="preserve">Users_Info </w:t>
+      </w:r>
+      <w:r>
+        <w:rPr>
+          <w:b/>
+          <w:bCs/>
+        </w:rPr>
+        <w:t>w pole name wpisywać nazwy wygenerowane</w:t>
+      </w:r>
+      <w:r>
+        <w:t xml:space="preserve"> </w:t>
+      </w:r>
+      <w:r>
+        <w:rPr>
+          <w:strike/>
+        </w:rPr>
+        <w:t xml:space="preserve">przez funkcję rekurencyjną. (wykonanie wręcz przeciwnie) Jak każdy generator trzeba zacząć od funkcji zwracającej losowe wartości – takiej jak </w:t>
+      </w:r>
+      <w:r>
+        <w:rPr>
+          <w:i/>
+          <w:iCs/>
+          <w:strike/>
+        </w:rPr>
+        <w:t>NEWID()</w:t>
+      </w:r>
+      <w:r>
+        <w:rPr>
+          <w:strike/>
+        </w:rPr>
+        <w:t xml:space="preserve">. </w:t>
+      </w:r>
+      <w:r>
+        <w:rPr>
+          <w:i/>
+          <w:iCs/>
+          <w:strike/>
+        </w:rPr>
+        <w:t xml:space="preserve">RAND() </w:t>
+      </w:r>
+      <w:r>
+        <w:rPr>
+          <w:strike/>
+        </w:rPr>
+        <w:t xml:space="preserve">przy wielokrotnym wywołaniu zwraca tą samą wartość. Niestety, ale żadnej z tych funkcji nie można użyć w funkcji użytkownika. Dlatego należy stworzyć widok który będzie zwracał pierwszą wartość </w:t>
+      </w:r>
+      <w:r>
+        <w:rPr>
+          <w:b/>
+          <w:bCs/>
+        </w:rPr>
+        <w:t>z</w:t>
+      </w:r>
+      <w:r>
+        <w:rPr>
+          <w:b/>
+          <w:bCs/>
+          <w:strike/>
+        </w:rPr>
+        <w:t xml:space="preserve"> </w:t>
+      </w:r>
       <w:r>
         <w:rPr>
           <w:b/>
@@ -7843,97 +6532,13 @@
           <w:i/>
           <w:iCs/>
         </w:rPr>
-        <w:t xml:space="preserve"> </w:t>
+        <w:t>NEWID().</w:t>
       </w:r>
       <w:r>
         <w:rPr>
           <w:b/>
           <w:bCs/>
         </w:rPr>
-        <w:t xml:space="preserve">w pole </w:t>
-      </w:r>
-      <w:proofErr w:type="spellStart"/>
-      <w:r>
-        <w:rPr>
-          <w:b/>
-          <w:bCs/>
-        </w:rPr>
-        <w:t>name</w:t>
-      </w:r>
-      <w:proofErr w:type="spellEnd"/>
-      <w:r>
-        <w:rPr>
-          <w:b/>
-          <w:bCs/>
-        </w:rPr>
-        <w:t xml:space="preserve"> wpisywać nazwy wygenerowane</w:t>
-      </w:r>
-      <w:r>
-        <w:t xml:space="preserve"> </w:t>
-      </w:r>
-      <w:r>
-        <w:rPr>
-          <w:strike/>
-        </w:rPr>
-        <w:t xml:space="preserve">przez funkcję rekurencyjną. (wykonanie wręcz przeciwnie) Jak każdy generator trzeba zacząć od funkcji zwracającej losowe wartości – takiej jak </w:t>
-      </w:r>
-      <w:r>
-        <w:rPr>
-          <w:i/>
-          <w:iCs/>
-          <w:strike/>
-        </w:rPr>
-        <w:t>NEWID()</w:t>
-      </w:r>
-      <w:r>
-        <w:rPr>
-          <w:strike/>
-        </w:rPr>
-        <w:t xml:space="preserve">. </w:t>
-      </w:r>
-      <w:r>
-        <w:rPr>
-          <w:i/>
-          <w:iCs/>
-          <w:strike/>
-        </w:rPr>
-        <w:t xml:space="preserve">RAND() </w:t>
-      </w:r>
-      <w:r>
-        <w:rPr>
-          <w:strike/>
-        </w:rPr>
-        <w:t xml:space="preserve">przy wielokrotnym wywołaniu zwraca tą samą wartość. Niestety, ale żadnej z tych funkcji nie można użyć w funkcji użytkownika. Dlatego należy stworzyć widok który będzie zwracał pierwszą wartość </w:t>
-      </w:r>
-      <w:r>
-        <w:rPr>
-          <w:b/>
-          <w:bCs/>
-        </w:rPr>
-        <w:t>z</w:t>
-      </w:r>
-      <w:r>
-        <w:rPr>
-          <w:b/>
-          <w:bCs/>
-          <w:strike/>
-        </w:rPr>
-        <w:t xml:space="preserve"> </w:t>
-      </w:r>
-      <w:r>
-        <w:rPr>
-          <w:b/>
-          <w:bCs/>
-          <w:i/>
-          <w:iCs/>
-        </w:rPr>
-        <w:t>NEWID().</w:t>
-      </w:r>
-      <w:r>
-        <w:rPr>
-          <w:b/>
-          <w:bCs/>
-        </w:rPr>
         <w:t>”</w:t>
       </w:r>
     </w:p>
@@ -7949,29 +6554,8 @@
       <w:pPr>
         <w:jc w:val="both"/>
       </w:pPr>
-      <w:proofErr w:type="spellStart"/>
-      <w:r>
-        <w:t>Clu</w:t>
-      </w:r>
-      <w:proofErr w:type="spellEnd"/>
-      <w:r>
-        <w:t xml:space="preserve"> zadania polegało na </w:t>
-      </w:r>
-      <w:proofErr w:type="spellStart"/>
-      <w:r>
-        <w:t>odwołaniach</w:t>
-      </w:r>
-      <w:proofErr w:type="spellEnd"/>
-      <w:r>
-        <w:t xml:space="preserve"> do metadanych BD (</w:t>
-      </w:r>
-      <w:proofErr w:type="spellStart"/>
-      <w:r>
-        <w:t>sys</w:t>
-      </w:r>
-      <w:proofErr w:type="spellEnd"/>
-      <w:r>
-        <w:t>.*)</w:t>
+      <w:r>
+        <w:t>Clu zadania polegało na odwołaniach do metadanych BD (sys.*)</w:t>
       </w:r>
       <w:r>
         <w:t xml:space="preserve"> </w:t>
@@ -13373,7 +11957,7 @@
 </file>
 
 <file path=customXml/itemProps1.xml><?xml version="1.0" encoding="utf-8"?>
-<ds:datastoreItem xmlns:ds="http://schemas.openxmlformats.org/officeDocument/2006/customXml" ds:itemID="{86D7CBC1-670D-418D-8BE2-081311D4D315}">
+<ds:datastoreItem xmlns:ds="http://schemas.openxmlformats.org/officeDocument/2006/customXml" ds:itemID="{33E9D64C-47B9-45F1-A2C2-234C54961979}">
   <ds:schemaRefs>
     <ds:schemaRef ds:uri="http://schemas.openxmlformats.org/officeDocument/2006/bibliography"/>
   </ds:schemaRefs>
